--- a/Dicionario_de_Dados_Modelo_Completo.docx
+++ b/Dicionario_de_Dados_Modelo_Completo.docx
@@ -75,6 +75,1306 @@
       </w:r>
       <w:r>
         <w:t>Tabela Paciente</w:t>
+      </w:r>
+    </w:p>
+    <w:tbl>
+      <w:tblPr>
+        <w:tblStyle w:val="Tabelacomgrade"/>
+        <w:tblW w:w="4996" w:type="pct"/>
+        <w:tblLook w:val="04A0" w:firstRow="1" w:lastRow="0" w:firstColumn="1" w:lastColumn="0" w:noHBand="0" w:noVBand="1"/>
+      </w:tblPr>
+      <w:tblGrid>
+        <w:gridCol w:w="2969"/>
+        <w:gridCol w:w="2832"/>
+        <w:gridCol w:w="2408"/>
+        <w:gridCol w:w="1418"/>
+        <w:gridCol w:w="568"/>
+        <w:gridCol w:w="568"/>
+        <w:gridCol w:w="3219"/>
+      </w:tblGrid>
+      <w:tr>
+        <w:trPr>
+          <w:trHeight w:val="618"/>
+        </w:trPr>
+        <w:tc>
+          <w:tcPr>
+            <w:tcW w:w="1062" w:type="pct"/>
+            <w:vAlign w:val="center"/>
+          </w:tcPr>
+          <w:p>
+            <w:pPr>
+              <w:jc w:val="center"/>
+              <w:rPr>
+                <w:b/>
+              </w:rPr>
+            </w:pPr>
+            <w:r>
+              <w:rPr>
+                <w:b/>
+              </w:rPr>
+              <w:t>Ca</w:t>
+            </w:r>
+            <w:r>
+              <w:rPr>
+                <w:b/>
+              </w:rPr>
+              <w:t>m</w:t>
+            </w:r>
+            <w:r>
+              <w:rPr>
+                <w:b/>
+              </w:rPr>
+              <w:t>po Lógico</w:t>
+            </w:r>
+          </w:p>
+        </w:tc>
+        <w:tc>
+          <w:tcPr>
+            <w:tcW w:w="1013" w:type="pct"/>
+            <w:vAlign w:val="center"/>
+          </w:tcPr>
+          <w:p>
+            <w:pPr>
+              <w:jc w:val="center"/>
+              <w:rPr>
+                <w:b/>
+              </w:rPr>
+            </w:pPr>
+            <w:r>
+              <w:rPr>
+                <w:b/>
+              </w:rPr>
+              <w:t>Campo Físico</w:t>
+            </w:r>
+          </w:p>
+        </w:tc>
+        <w:tc>
+          <w:tcPr>
+            <w:tcW w:w="861" w:type="pct"/>
+            <w:vAlign w:val="center"/>
+          </w:tcPr>
+          <w:p>
+            <w:pPr>
+              <w:jc w:val="center"/>
+              <w:rPr>
+                <w:b/>
+              </w:rPr>
+            </w:pPr>
+            <w:r>
+              <w:rPr>
+                <w:b/>
+              </w:rPr>
+              <w:t>Tipo de dados</w:t>
+            </w:r>
+          </w:p>
+        </w:tc>
+        <w:tc>
+          <w:tcPr>
+            <w:tcW w:w="507" w:type="pct"/>
+            <w:vAlign w:val="center"/>
+          </w:tcPr>
+          <w:p>
+            <w:pPr>
+              <w:jc w:val="center"/>
+              <w:rPr>
+                <w:b/>
+              </w:rPr>
+            </w:pPr>
+            <w:r>
+              <w:rPr>
+                <w:b/>
+              </w:rPr>
+              <w:t>Tamanho do campo</w:t>
+            </w:r>
+          </w:p>
+        </w:tc>
+        <w:tc>
+          <w:tcPr>
+            <w:tcW w:w="203" w:type="pct"/>
+            <w:vAlign w:val="center"/>
+          </w:tcPr>
+          <w:p>
+            <w:pPr>
+              <w:jc w:val="center"/>
+              <w:rPr>
+                <w:b/>
+              </w:rPr>
+            </w:pPr>
+            <w:r>
+              <w:rPr>
+                <w:b/>
+              </w:rPr>
+              <w:t>PK</w:t>
+            </w:r>
+          </w:p>
+        </w:tc>
+        <w:tc>
+          <w:tcPr>
+            <w:tcW w:w="203" w:type="pct"/>
+            <w:vAlign w:val="center"/>
+          </w:tcPr>
+          <w:p>
+            <w:pPr>
+              <w:jc w:val="center"/>
+              <w:rPr>
+                <w:b/>
+              </w:rPr>
+            </w:pPr>
+            <w:r>
+              <w:rPr>
+                <w:b/>
+              </w:rPr>
+              <w:t>FK</w:t>
+            </w:r>
+          </w:p>
+        </w:tc>
+        <w:tc>
+          <w:tcPr>
+            <w:tcW w:w="1151" w:type="pct"/>
+            <w:vAlign w:val="center"/>
+          </w:tcPr>
+          <w:p>
+            <w:pPr>
+              <w:jc w:val="center"/>
+              <w:rPr>
+                <w:b/>
+              </w:rPr>
+            </w:pPr>
+            <w:r>
+              <w:rPr>
+                <w:b/>
+              </w:rPr>
+              <w:t>Observações</w:t>
+            </w:r>
+          </w:p>
+        </w:tc>
+      </w:tr>
+      <w:tr>
+        <w:trPr>
+          <w:trHeight w:val="324"/>
+        </w:trPr>
+        <w:tc>
+          <w:tcPr>
+            <w:tcW w:w="1062" w:type="pct"/>
+          </w:tcPr>
+          <w:p>
+            <w:r>
+              <w:t>ID do Paciente</w:t>
+            </w:r>
+          </w:p>
+        </w:tc>
+        <w:tc>
+          <w:tcPr>
+            <w:tcW w:w="1013" w:type="pct"/>
+          </w:tcPr>
+          <w:p>
+            <w:r>
+              <w:t>pac_id</w:t>
+            </w:r>
+          </w:p>
+        </w:tc>
+        <w:tc>
+          <w:tcPr>
+            <w:tcW w:w="861" w:type="pct"/>
+          </w:tcPr>
+          <w:p>
+            <w:r>
+              <w:t>INT</w:t>
+            </w:r>
+          </w:p>
+        </w:tc>
+        <w:tc>
+          <w:tcPr>
+            <w:tcW w:w="507" w:type="pct"/>
+          </w:tcPr>
+          <w:p>
+            <w:r>
+              <w:t>-</w:t>
+            </w:r>
+          </w:p>
+        </w:tc>
+        <w:tc>
+          <w:tcPr>
+            <w:tcW w:w="203" w:type="pct"/>
+          </w:tcPr>
+          <w:p>
+            <w:r>
+              <w:t>PK</w:t>
+            </w:r>
+          </w:p>
+        </w:tc>
+        <w:tc>
+          <w:tcPr>
+            <w:tcW w:w="203" w:type="pct"/>
+          </w:tcPr>
+          <w:p/>
+        </w:tc>
+        <w:tc>
+          <w:tcPr>
+            <w:tcW w:w="1151" w:type="pct"/>
+          </w:tcPr>
+          <w:p>
+            <w:r>
+              <w:t>Auto incremento</w:t>
+            </w:r>
+          </w:p>
+        </w:tc>
+      </w:tr>
+      <w:tr>
+        <w:trPr>
+          <w:trHeight w:val="309"/>
+        </w:trPr>
+        <w:tc>
+          <w:tcPr>
+            <w:tcW w:w="1062" w:type="pct"/>
+          </w:tcPr>
+          <w:p>
+            <w:r>
+              <w:t>Nome</w:t>
+            </w:r>
+          </w:p>
+        </w:tc>
+        <w:tc>
+          <w:tcPr>
+            <w:tcW w:w="1013" w:type="pct"/>
+          </w:tcPr>
+          <w:p>
+            <w:r>
+              <w:t>pac_nome</w:t>
+            </w:r>
+          </w:p>
+        </w:tc>
+        <w:tc>
+          <w:tcPr>
+            <w:tcW w:w="861" w:type="pct"/>
+          </w:tcPr>
+          <w:p>
+            <w:r>
+              <w:t>VARCHAR</w:t>
+            </w:r>
+          </w:p>
+        </w:tc>
+        <w:tc>
+          <w:tcPr>
+            <w:tcW w:w="507" w:type="pct"/>
+          </w:tcPr>
+          <w:p>
+            <w:r>
+              <w:t>60</w:t>
+            </w:r>
+          </w:p>
+        </w:tc>
+        <w:tc>
+          <w:tcPr>
+            <w:tcW w:w="203" w:type="pct"/>
+          </w:tcPr>
+          <w:p/>
+        </w:tc>
+        <w:tc>
+          <w:tcPr>
+            <w:tcW w:w="203" w:type="pct"/>
+          </w:tcPr>
+          <w:p/>
+        </w:tc>
+        <w:tc>
+          <w:tcPr>
+            <w:tcW w:w="1151" w:type="pct"/>
+          </w:tcPr>
+          <w:p>
+            <w:r>
+              <w:t>Nome completo</w:t>
+            </w:r>
+          </w:p>
+        </w:tc>
+      </w:tr>
+      <w:tr>
+        <w:trPr>
+          <w:trHeight w:val="309"/>
+        </w:trPr>
+        <w:tc>
+          <w:tcPr>
+            <w:tcW w:w="1062" w:type="pct"/>
+          </w:tcPr>
+          <w:p>
+            <w:r>
+              <w:t>Data de Nascimento</w:t>
+            </w:r>
+          </w:p>
+        </w:tc>
+        <w:tc>
+          <w:tcPr>
+            <w:tcW w:w="1013" w:type="pct"/>
+          </w:tcPr>
+          <w:p>
+            <w:r>
+              <w:t>pac_datanasc</w:t>
+            </w:r>
+          </w:p>
+        </w:tc>
+        <w:tc>
+          <w:tcPr>
+            <w:tcW w:w="861" w:type="pct"/>
+          </w:tcPr>
+          <w:p>
+            <w:r>
+              <w:t>DATE</w:t>
+            </w:r>
+          </w:p>
+        </w:tc>
+        <w:tc>
+          <w:tcPr>
+            <w:tcW w:w="507" w:type="pct"/>
+          </w:tcPr>
+          <w:p>
+            <w:r>
+              <w:t>-</w:t>
+            </w:r>
+          </w:p>
+        </w:tc>
+        <w:tc>
+          <w:tcPr>
+            <w:tcW w:w="203" w:type="pct"/>
+          </w:tcPr>
+          <w:p/>
+        </w:tc>
+        <w:tc>
+          <w:tcPr>
+            <w:tcW w:w="203" w:type="pct"/>
+          </w:tcPr>
+          <w:p/>
+        </w:tc>
+        <w:tc>
+          <w:tcPr>
+            <w:tcW w:w="1151" w:type="pct"/>
+          </w:tcPr>
+          <w:p/>
+        </w:tc>
+      </w:tr>
+      <w:tr>
+        <w:trPr>
+          <w:trHeight w:val="309"/>
+        </w:trPr>
+        <w:tc>
+          <w:tcPr>
+            <w:tcW w:w="1062" w:type="pct"/>
+          </w:tcPr>
+          <w:p>
+            <w:r>
+              <w:t>CPF</w:t>
+            </w:r>
+          </w:p>
+        </w:tc>
+        <w:tc>
+          <w:tcPr>
+            <w:tcW w:w="1013" w:type="pct"/>
+          </w:tcPr>
+          <w:p>
+            <w:r>
+              <w:t>pac_cpf</w:t>
+            </w:r>
+          </w:p>
+        </w:tc>
+        <w:tc>
+          <w:tcPr>
+            <w:tcW w:w="861" w:type="pct"/>
+          </w:tcPr>
+          <w:p>
+            <w:r>
+              <w:t>CHAR</w:t>
+            </w:r>
+          </w:p>
+        </w:tc>
+        <w:tc>
+          <w:tcPr>
+            <w:tcW w:w="507" w:type="pct"/>
+          </w:tcPr>
+          <w:p>
+            <w:r>
+              <w:t>11</w:t>
+            </w:r>
+          </w:p>
+        </w:tc>
+        <w:tc>
+          <w:tcPr>
+            <w:tcW w:w="203" w:type="pct"/>
+          </w:tcPr>
+          <w:p/>
+        </w:tc>
+        <w:tc>
+          <w:tcPr>
+            <w:tcW w:w="203" w:type="pct"/>
+          </w:tcPr>
+          <w:p/>
+        </w:tc>
+        <w:tc>
+          <w:tcPr>
+            <w:tcW w:w="1151" w:type="pct"/>
+          </w:tcPr>
+          <w:p>
+            <w:r>
+              <w:t>Único</w:t>
+            </w:r>
+          </w:p>
+        </w:tc>
+      </w:tr>
+      <w:tr>
+        <w:trPr>
+          <w:trHeight w:val="309"/>
+        </w:trPr>
+        <w:tc>
+          <w:tcPr>
+            <w:tcW w:w="1062" w:type="pct"/>
+          </w:tcPr>
+          <w:p>
+            <w:r>
+              <w:t>Telefone</w:t>
+            </w:r>
+          </w:p>
+        </w:tc>
+        <w:tc>
+          <w:tcPr>
+            <w:tcW w:w="1013" w:type="pct"/>
+          </w:tcPr>
+          <w:p>
+            <w:r>
+              <w:t>pac_telefone</w:t>
+            </w:r>
+          </w:p>
+        </w:tc>
+        <w:tc>
+          <w:tcPr>
+            <w:tcW w:w="861" w:type="pct"/>
+          </w:tcPr>
+          <w:p>
+            <w:r>
+              <w:t>VARCHAR</w:t>
+            </w:r>
+          </w:p>
+        </w:tc>
+        <w:tc>
+          <w:tcPr>
+            <w:tcW w:w="507" w:type="pct"/>
+          </w:tcPr>
+          <w:p>
+            <w:r>
+              <w:t>15</w:t>
+            </w:r>
+          </w:p>
+        </w:tc>
+        <w:tc>
+          <w:tcPr>
+            <w:tcW w:w="203" w:type="pct"/>
+          </w:tcPr>
+          <w:p/>
+        </w:tc>
+        <w:tc>
+          <w:tcPr>
+            <w:tcW w:w="203" w:type="pct"/>
+          </w:tcPr>
+          <w:p/>
+        </w:tc>
+        <w:tc>
+          <w:tcPr>
+            <w:tcW w:w="1151" w:type="pct"/>
+          </w:tcPr>
+          <w:p>
+            <w:r>
+              <w:t>Pode conter DDD</w:t>
+            </w:r>
+          </w:p>
+        </w:tc>
+      </w:tr>
+      <w:tr>
+        <w:trPr>
+          <w:trHeight w:val="309"/>
+        </w:trPr>
+        <w:tc>
+          <w:tcPr>
+            <w:tcW w:w="1062" w:type="pct"/>
+          </w:tcPr>
+          <w:p>
+            <w:r>
+              <w:t>Data de Cadastro</w:t>
+            </w:r>
+          </w:p>
+        </w:tc>
+        <w:tc>
+          <w:tcPr>
+            <w:tcW w:w="1013" w:type="pct"/>
+          </w:tcPr>
+          <w:p>
+            <w:r>
+              <w:t>pac_datacadastro</w:t>
+            </w:r>
+          </w:p>
+        </w:tc>
+        <w:tc>
+          <w:tcPr>
+            <w:tcW w:w="861" w:type="pct"/>
+          </w:tcPr>
+          <w:p>
+            <w:r>
+              <w:t>DATETIME</w:t>
+            </w:r>
+          </w:p>
+        </w:tc>
+        <w:tc>
+          <w:tcPr>
+            <w:tcW w:w="507" w:type="pct"/>
+          </w:tcPr>
+          <w:p>
+            <w:r>
+              <w:t>-</w:t>
+            </w:r>
+          </w:p>
+        </w:tc>
+        <w:tc>
+          <w:tcPr>
+            <w:tcW w:w="203" w:type="pct"/>
+          </w:tcPr>
+          <w:p/>
+        </w:tc>
+        <w:tc>
+          <w:tcPr>
+            <w:tcW w:w="203" w:type="pct"/>
+          </w:tcPr>
+          <w:p/>
+        </w:tc>
+        <w:tc>
+          <w:tcPr>
+            <w:tcW w:w="1151" w:type="pct"/>
+          </w:tcPr>
+          <w:p>
+            <w:r>
+              <w:t>Gerado pelo sistema</w:t>
+            </w:r>
+          </w:p>
+        </w:tc>
+      </w:tr>
+      <w:tr>
+        <w:trPr>
+          <w:trHeight w:val="309"/>
+        </w:trPr>
+        <w:tc>
+          <w:tcPr>
+            <w:tcW w:w="1062" w:type="pct"/>
+          </w:tcPr>
+          <w:p>
+            <w:r>
+              <w:t>Sexo</w:t>
+            </w:r>
+          </w:p>
+        </w:tc>
+        <w:tc>
+          <w:tcPr>
+            <w:tcW w:w="1013" w:type="pct"/>
+          </w:tcPr>
+          <w:p>
+            <w:r>
+              <w:t>pac_sexo</w:t>
+            </w:r>
+          </w:p>
+        </w:tc>
+        <w:tc>
+          <w:tcPr>
+            <w:tcW w:w="861" w:type="pct"/>
+          </w:tcPr>
+          <w:p>
+            <w:r>
+              <w:t>BIT(0,1)</w:t>
+            </w:r>
+          </w:p>
+        </w:tc>
+        <w:tc>
+          <w:tcPr>
+            <w:tcW w:w="507" w:type="pct"/>
+          </w:tcPr>
+          <w:p>
+            <w:r>
+              <w:t>-</w:t>
+            </w:r>
+          </w:p>
+        </w:tc>
+        <w:tc>
+          <w:tcPr>
+            <w:tcW w:w="203" w:type="pct"/>
+          </w:tcPr>
+          <w:p/>
+        </w:tc>
+        <w:tc>
+          <w:tcPr>
+            <w:tcW w:w="203" w:type="pct"/>
+          </w:tcPr>
+          <w:p/>
+        </w:tc>
+        <w:tc>
+          <w:tcPr>
+            <w:tcW w:w="1151" w:type="pct"/>
+          </w:tcPr>
+          <w:p>
+            <w:r>
+              <w:t>Sexo do paciente –0M e 1H</w:t>
+            </w:r>
+          </w:p>
+        </w:tc>
+      </w:tr>
+      <w:tr>
+        <w:trPr>
+          <w:trHeight w:val="309"/>
+        </w:trPr>
+        <w:tc>
+          <w:tcPr>
+            <w:tcW w:w="1062" w:type="pct"/>
+          </w:tcPr>
+          <w:p>
+            <w:r>
+              <w:t>Numero Prontuario</w:t>
+            </w:r>
+          </w:p>
+        </w:tc>
+        <w:tc>
+          <w:tcPr>
+            <w:tcW w:w="1013" w:type="pct"/>
+          </w:tcPr>
+          <w:p>
+            <w:r>
+              <w:t>pac_num_prontuario</w:t>
+            </w:r>
+          </w:p>
+        </w:tc>
+        <w:tc>
+          <w:tcPr>
+            <w:tcW w:w="861" w:type="pct"/>
+          </w:tcPr>
+          <w:p/>
+        </w:tc>
+        <w:tc>
+          <w:tcPr>
+            <w:tcW w:w="507" w:type="pct"/>
+          </w:tcPr>
+          <w:p/>
+        </w:tc>
+        <w:tc>
+          <w:tcPr>
+            <w:tcW w:w="203" w:type="pct"/>
+          </w:tcPr>
+          <w:p/>
+        </w:tc>
+        <w:tc>
+          <w:tcPr>
+            <w:tcW w:w="203" w:type="pct"/>
+          </w:tcPr>
+          <w:p/>
+        </w:tc>
+        <w:tc>
+          <w:tcPr>
+            <w:tcW w:w="1151" w:type="pct"/>
+          </w:tcPr>
+          <w:p/>
+        </w:tc>
+      </w:tr>
+      <w:tr>
+        <w:trPr>
+          <w:trHeight w:val="309"/>
+        </w:trPr>
+        <w:tc>
+          <w:tcPr>
+            <w:tcW w:w="1062" w:type="pct"/>
+          </w:tcPr>
+          <w:p>
+            <w:r>
+              <w:t>CNS</w:t>
+            </w:r>
+          </w:p>
+        </w:tc>
+        <w:tc>
+          <w:tcPr>
+            <w:tcW w:w="1013" w:type="pct"/>
+          </w:tcPr>
+          <w:p>
+            <w:r>
+              <w:t>pac_cns</w:t>
+            </w:r>
+          </w:p>
+        </w:tc>
+        <w:tc>
+          <w:tcPr>
+            <w:tcW w:w="861" w:type="pct"/>
+          </w:tcPr>
+          <w:p/>
+        </w:tc>
+        <w:tc>
+          <w:tcPr>
+            <w:tcW w:w="507" w:type="pct"/>
+          </w:tcPr>
+          <w:p/>
+        </w:tc>
+        <w:tc>
+          <w:tcPr>
+            <w:tcW w:w="203" w:type="pct"/>
+          </w:tcPr>
+          <w:p/>
+        </w:tc>
+        <w:tc>
+          <w:tcPr>
+            <w:tcW w:w="203" w:type="pct"/>
+          </w:tcPr>
+          <w:p/>
+        </w:tc>
+        <w:tc>
+          <w:tcPr>
+            <w:tcW w:w="1151" w:type="pct"/>
+          </w:tcPr>
+          <w:p/>
+        </w:tc>
+      </w:tr>
+      <w:tr>
+        <w:trPr>
+          <w:trHeight w:val="635"/>
+        </w:trPr>
+        <w:tc>
+          <w:tcPr>
+            <w:tcW w:w="1062" w:type="pct"/>
+          </w:tcPr>
+          <w:p>
+            <w:r>
+              <w:t>Nome da mãe do paciente</w:t>
+            </w:r>
+          </w:p>
+        </w:tc>
+        <w:tc>
+          <w:tcPr>
+            <w:tcW w:w="1013" w:type="pct"/>
+          </w:tcPr>
+          <w:p>
+            <w:r>
+              <w:t>pac_nome_mae</w:t>
+            </w:r>
+          </w:p>
+        </w:tc>
+        <w:tc>
+          <w:tcPr>
+            <w:tcW w:w="861" w:type="pct"/>
+          </w:tcPr>
+          <w:p/>
+        </w:tc>
+        <w:tc>
+          <w:tcPr>
+            <w:tcW w:w="507" w:type="pct"/>
+          </w:tcPr>
+          <w:p/>
+        </w:tc>
+        <w:tc>
+          <w:tcPr>
+            <w:tcW w:w="203" w:type="pct"/>
+          </w:tcPr>
+          <w:p/>
+        </w:tc>
+        <w:tc>
+          <w:tcPr>
+            <w:tcW w:w="203" w:type="pct"/>
+          </w:tcPr>
+          <w:p/>
+        </w:tc>
+        <w:tc>
+          <w:tcPr>
+            <w:tcW w:w="1151" w:type="pct"/>
+          </w:tcPr>
+          <w:p/>
+        </w:tc>
+      </w:tr>
+      <w:tr>
+        <w:trPr>
+          <w:trHeight w:val="291"/>
+        </w:trPr>
+        <w:tc>
+          <w:tcPr>
+            <w:tcW w:w="1062" w:type="pct"/>
+          </w:tcPr>
+          <w:p>
+            <w:r>
+              <w:t>Raça</w:t>
+            </w:r>
+          </w:p>
+        </w:tc>
+        <w:tc>
+          <w:tcPr>
+            <w:tcW w:w="1013" w:type="pct"/>
+          </w:tcPr>
+          <w:p>
+            <w:r>
+              <w:t>pac_raca</w:t>
+            </w:r>
+          </w:p>
+        </w:tc>
+        <w:tc>
+          <w:tcPr>
+            <w:tcW w:w="861" w:type="pct"/>
+          </w:tcPr>
+          <w:p/>
+        </w:tc>
+        <w:tc>
+          <w:tcPr>
+            <w:tcW w:w="507" w:type="pct"/>
+          </w:tcPr>
+          <w:p/>
+        </w:tc>
+        <w:tc>
+          <w:tcPr>
+            <w:tcW w:w="203" w:type="pct"/>
+          </w:tcPr>
+          <w:p/>
+        </w:tc>
+        <w:tc>
+          <w:tcPr>
+            <w:tcW w:w="203" w:type="pct"/>
+          </w:tcPr>
+          <w:p/>
+        </w:tc>
+        <w:tc>
+          <w:tcPr>
+            <w:tcW w:w="1151" w:type="pct"/>
+          </w:tcPr>
+          <w:p/>
+        </w:tc>
+      </w:tr>
+      <w:tr>
+        <w:trPr>
+          <w:trHeight w:val="291"/>
+        </w:trPr>
+        <w:tc>
+          <w:tcPr>
+            <w:tcW w:w="1062" w:type="pct"/>
+          </w:tcPr>
+          <w:p>
+            <w:r>
+              <w:t>Bairro</w:t>
+            </w:r>
+          </w:p>
+        </w:tc>
+        <w:tc>
+          <w:tcPr>
+            <w:tcW w:w="1013" w:type="pct"/>
+          </w:tcPr>
+          <w:p>
+            <w:r>
+              <w:t>pac_bairro</w:t>
+            </w:r>
+          </w:p>
+        </w:tc>
+        <w:tc>
+          <w:tcPr>
+            <w:tcW w:w="861" w:type="pct"/>
+          </w:tcPr>
+          <w:p/>
+        </w:tc>
+        <w:tc>
+          <w:tcPr>
+            <w:tcW w:w="507" w:type="pct"/>
+          </w:tcPr>
+          <w:p/>
+        </w:tc>
+        <w:tc>
+          <w:tcPr>
+            <w:tcW w:w="203" w:type="pct"/>
+          </w:tcPr>
+          <w:p/>
+        </w:tc>
+        <w:tc>
+          <w:tcPr>
+            <w:tcW w:w="203" w:type="pct"/>
+          </w:tcPr>
+          <w:p/>
+        </w:tc>
+        <w:tc>
+          <w:tcPr>
+            <w:tcW w:w="1151" w:type="pct"/>
+          </w:tcPr>
+          <w:p/>
+        </w:tc>
+      </w:tr>
+      <w:tr>
+        <w:trPr>
+          <w:trHeight w:val="291"/>
+        </w:trPr>
+        <w:tc>
+          <w:tcPr>
+            <w:tcW w:w="1062" w:type="pct"/>
+          </w:tcPr>
+          <w:p>
+            <w:r>
+              <w:t>Numero Casa</w:t>
+            </w:r>
+          </w:p>
+        </w:tc>
+        <w:tc>
+          <w:tcPr>
+            <w:tcW w:w="1013" w:type="pct"/>
+          </w:tcPr>
+          <w:p>
+            <w:r>
+              <w:t>pac_num_casa</w:t>
+            </w:r>
+          </w:p>
+        </w:tc>
+        <w:tc>
+          <w:tcPr>
+            <w:tcW w:w="861" w:type="pct"/>
+          </w:tcPr>
+          <w:p/>
+        </w:tc>
+        <w:tc>
+          <w:tcPr>
+            <w:tcW w:w="507" w:type="pct"/>
+          </w:tcPr>
+          <w:p/>
+        </w:tc>
+        <w:tc>
+          <w:tcPr>
+            <w:tcW w:w="203" w:type="pct"/>
+          </w:tcPr>
+          <w:p/>
+        </w:tc>
+        <w:tc>
+          <w:tcPr>
+            <w:tcW w:w="203" w:type="pct"/>
+          </w:tcPr>
+          <w:p/>
+        </w:tc>
+        <w:tc>
+          <w:tcPr>
+            <w:tcW w:w="1151" w:type="pct"/>
+          </w:tcPr>
+          <w:p/>
+        </w:tc>
+      </w:tr>
+      <w:tr>
+        <w:trPr>
+          <w:trHeight w:val="291"/>
+        </w:trPr>
+        <w:tc>
+          <w:tcPr>
+            <w:tcW w:w="1062" w:type="pct"/>
+          </w:tcPr>
+          <w:p>
+            <w:r>
+              <w:t>Logradouro casa</w:t>
+            </w:r>
+          </w:p>
+        </w:tc>
+        <w:tc>
+          <w:tcPr>
+            <w:tcW w:w="1013" w:type="pct"/>
+          </w:tcPr>
+          <w:p>
+            <w:r>
+              <w:t>pac_logradouro</w:t>
+            </w:r>
+          </w:p>
+        </w:tc>
+        <w:tc>
+          <w:tcPr>
+            <w:tcW w:w="861" w:type="pct"/>
+          </w:tcPr>
+          <w:p/>
+        </w:tc>
+        <w:tc>
+          <w:tcPr>
+            <w:tcW w:w="507" w:type="pct"/>
+          </w:tcPr>
+          <w:p/>
+        </w:tc>
+        <w:tc>
+          <w:tcPr>
+            <w:tcW w:w="203" w:type="pct"/>
+          </w:tcPr>
+          <w:p/>
+        </w:tc>
+        <w:tc>
+          <w:tcPr>
+            <w:tcW w:w="203" w:type="pct"/>
+          </w:tcPr>
+          <w:p/>
+        </w:tc>
+        <w:tc>
+          <w:tcPr>
+            <w:tcW w:w="1151" w:type="pct"/>
+          </w:tcPr>
+          <w:p/>
+        </w:tc>
+      </w:tr>
+      <w:tr>
+        <w:trPr>
+          <w:trHeight w:val="291"/>
+        </w:trPr>
+        <w:tc>
+          <w:tcPr>
+            <w:tcW w:w="1062" w:type="pct"/>
+          </w:tcPr>
+          <w:p>
+            <w:r>
+              <w:t>CEP</w:t>
+            </w:r>
+          </w:p>
+        </w:tc>
+        <w:tc>
+          <w:tcPr>
+            <w:tcW w:w="1013" w:type="pct"/>
+          </w:tcPr>
+          <w:p>
+            <w:r>
+              <w:t>pac_cep</w:t>
+            </w:r>
+          </w:p>
+        </w:tc>
+        <w:tc>
+          <w:tcPr>
+            <w:tcW w:w="861" w:type="pct"/>
+          </w:tcPr>
+          <w:p/>
+        </w:tc>
+        <w:tc>
+          <w:tcPr>
+            <w:tcW w:w="507" w:type="pct"/>
+          </w:tcPr>
+          <w:p/>
+        </w:tc>
+        <w:tc>
+          <w:tcPr>
+            <w:tcW w:w="203" w:type="pct"/>
+          </w:tcPr>
+          <w:p/>
+        </w:tc>
+        <w:tc>
+          <w:tcPr>
+            <w:tcW w:w="203" w:type="pct"/>
+          </w:tcPr>
+          <w:p/>
+        </w:tc>
+        <w:tc>
+          <w:tcPr>
+            <w:tcW w:w="1151" w:type="pct"/>
+          </w:tcPr>
+          <w:p/>
+        </w:tc>
+      </w:tr>
+      <w:tr>
+        <w:trPr>
+          <w:trHeight w:val="291"/>
+        </w:trPr>
+        <w:tc>
+          <w:tcPr>
+            <w:tcW w:w="1062" w:type="pct"/>
+          </w:tcPr>
+          <w:p>
+            <w:r>
+              <w:t>UF</w:t>
+            </w:r>
+          </w:p>
+        </w:tc>
+        <w:tc>
+          <w:tcPr>
+            <w:tcW w:w="1013" w:type="pct"/>
+          </w:tcPr>
+          <w:p>
+            <w:r>
+              <w:t>pac_uf</w:t>
+            </w:r>
+          </w:p>
+        </w:tc>
+        <w:tc>
+          <w:tcPr>
+            <w:tcW w:w="861" w:type="pct"/>
+          </w:tcPr>
+          <w:p/>
+        </w:tc>
+        <w:tc>
+          <w:tcPr>
+            <w:tcW w:w="507" w:type="pct"/>
+          </w:tcPr>
+          <w:p/>
+        </w:tc>
+        <w:tc>
+          <w:tcPr>
+            <w:tcW w:w="203" w:type="pct"/>
+          </w:tcPr>
+          <w:p/>
+        </w:tc>
+        <w:tc>
+          <w:tcPr>
+            <w:tcW w:w="203" w:type="pct"/>
+          </w:tcPr>
+          <w:p/>
+        </w:tc>
+        <w:tc>
+          <w:tcPr>
+            <w:tcW w:w="1151" w:type="pct"/>
+          </w:tcPr>
+          <w:p/>
+        </w:tc>
+      </w:tr>
+      <w:tr>
+        <w:trPr>
+          <w:trHeight w:val="291"/>
+        </w:trPr>
+        <w:tc>
+          <w:tcPr>
+            <w:tcW w:w="1062" w:type="pct"/>
+          </w:tcPr>
+          <w:p>
+            <w:r>
+              <w:t>Municipio</w:t>
+            </w:r>
+          </w:p>
+        </w:tc>
+        <w:tc>
+          <w:tcPr>
+            <w:tcW w:w="1013" w:type="pct"/>
+          </w:tcPr>
+          <w:p>
+            <w:r>
+              <w:t>pac_municipio</w:t>
+            </w:r>
+          </w:p>
+        </w:tc>
+        <w:tc>
+          <w:tcPr>
+            <w:tcW w:w="861" w:type="pct"/>
+          </w:tcPr>
+          <w:p/>
+        </w:tc>
+        <w:tc>
+          <w:tcPr>
+            <w:tcW w:w="507" w:type="pct"/>
+          </w:tcPr>
+          <w:p/>
+        </w:tc>
+        <w:tc>
+          <w:tcPr>
+            <w:tcW w:w="203" w:type="pct"/>
+          </w:tcPr>
+          <w:p/>
+        </w:tc>
+        <w:tc>
+          <w:tcPr>
+            <w:tcW w:w="203" w:type="pct"/>
+          </w:tcPr>
+          <w:p/>
+        </w:tc>
+        <w:tc>
+          <w:tcPr>
+            <w:tcW w:w="1151" w:type="pct"/>
+          </w:tcPr>
+          <w:p/>
+        </w:tc>
+      </w:tr>
+      <w:tr>
+        <w:trPr>
+          <w:trHeight w:val="291"/>
+        </w:trPr>
+        <w:tc>
+          <w:tcPr>
+            <w:tcW w:w="1062" w:type="pct"/>
+          </w:tcPr>
+          <w:p>
+            <w:r>
+              <w:t>Codigo IBGE</w:t>
+            </w:r>
+          </w:p>
+        </w:tc>
+        <w:tc>
+          <w:tcPr>
+            <w:tcW w:w="1013" w:type="pct"/>
+          </w:tcPr>
+          <w:p>
+            <w:r>
+              <w:t>pac_cod_ibge</w:t>
+            </w:r>
+          </w:p>
+        </w:tc>
+        <w:tc>
+          <w:tcPr>
+            <w:tcW w:w="861" w:type="pct"/>
+          </w:tcPr>
+          <w:p/>
+        </w:tc>
+        <w:tc>
+          <w:tcPr>
+            <w:tcW w:w="507" w:type="pct"/>
+          </w:tcPr>
+          <w:p/>
+        </w:tc>
+        <w:tc>
+          <w:tcPr>
+            <w:tcW w:w="203" w:type="pct"/>
+          </w:tcPr>
+          <w:p/>
+        </w:tc>
+        <w:tc>
+          <w:tcPr>
+            <w:tcW w:w="203" w:type="pct"/>
+          </w:tcPr>
+          <w:p/>
+        </w:tc>
+        <w:tc>
+          <w:tcPr>
+            <w:tcW w:w="1151" w:type="pct"/>
+          </w:tcPr>
+          <w:p/>
+        </w:tc>
+      </w:tr>
+    </w:tbl>
+    <w:p/>
+    <w:p>
+      <w:pPr>
+        <w:pStyle w:val="Legenda"/>
+        <w:keepNext/>
+      </w:pPr>
+      <w:r>
+        <w:lastRenderedPageBreak/>
+        <w:t xml:space="preserve">Quadro </w:t>
+      </w:r>
+      <w:r>
+        <w:rPr>
+          <w:noProof/>
+        </w:rPr>
+        <w:fldChar w:fldCharType="begin"/>
+      </w:r>
+      <w:r>
+        <w:rPr>
+          <w:noProof/>
+        </w:rPr>
+        <w:instrText xml:space="preserve"> SEQ Quadro \* ARABIC </w:instrText>
+      </w:r>
+      <w:r>
+        <w:rPr>
+          <w:noProof/>
+        </w:rPr>
+        <w:fldChar w:fldCharType="separate"/>
+      </w:r>
+      <w:r>
+        <w:rPr>
+          <w:noProof/>
+        </w:rPr>
+        <w:t>2</w:t>
+      </w:r>
+      <w:r>
+        <w:rPr>
+          <w:noProof/>
+        </w:rPr>
+        <w:fldChar w:fldCharType="end"/>
+      </w:r>
+      <w:r>
+        <w:t xml:space="preserve"> </w:t>
+      </w:r>
+      <w:r>
+        <w:t>–</w:t>
+      </w:r>
+      <w:r>
+        <w:t xml:space="preserve"> </w:t>
+      </w:r>
+      <w:r>
+        <w:t>Tabela Convênio</w:t>
       </w:r>
     </w:p>
     <w:tbl>
@@ -253,7 +1553,7 @@
           </w:tcPr>
           <w:p>
             <w:r>
-              <w:t>ID do Paciente</w:t>
+              <w:t>ID Convênio</w:t>
             </w:r>
           </w:p>
         </w:tc>
@@ -263,7 +1563,7 @@
           </w:tcPr>
           <w:p>
             <w:r>
-              <w:t>pac_id</w:t>
+              <w:t>con_id</w:t>
             </w:r>
           </w:p>
         </w:tc>
@@ -321,7 +1621,7 @@
           </w:tcPr>
           <w:p>
             <w:r>
-              <w:t>Nome</w:t>
+              <w:t>Tipo de Convênio</w:t>
             </w:r>
           </w:p>
         </w:tc>
@@ -331,7 +1631,7 @@
           </w:tcPr>
           <w:p>
             <w:r>
-              <w:t>pac_nome</w:t>
+              <w:t>con_tipo</w:t>
             </w:r>
           </w:p>
         </w:tc>
@@ -351,7 +1651,7 @@
           </w:tcPr>
           <w:p>
             <w:r>
-              <w:t>60</w:t>
+              <w:t>50</w:t>
             </w:r>
           </w:p>
         </w:tc>
@@ -371,332 +1671,7 @@
           <w:tcPr>
             <w:tcW w:w="3221" w:type="dxa"/>
           </w:tcPr>
-          <w:p>
-            <w:r>
-              <w:t>Nome completo</w:t>
-            </w:r>
-          </w:p>
-        </w:tc>
-      </w:tr>
-      <w:tr>
-        <w:tc>
-          <w:tcPr>
-            <w:tcW w:w="2972" w:type="dxa"/>
-          </w:tcPr>
-          <w:p>
-            <w:r>
-              <w:t>Data de Nascimento</w:t>
-            </w:r>
-          </w:p>
-        </w:tc>
-        <w:tc>
-          <w:tcPr>
-            <w:tcW w:w="2835" w:type="dxa"/>
-          </w:tcPr>
-          <w:p>
-            <w:r>
-              <w:t>pac_datanasc</w:t>
-            </w:r>
-          </w:p>
-        </w:tc>
-        <w:tc>
-          <w:tcPr>
-            <w:tcW w:w="2410" w:type="dxa"/>
-          </w:tcPr>
-          <w:p>
-            <w:r>
-              <w:t>DATE</w:t>
-            </w:r>
-          </w:p>
-        </w:tc>
-        <w:tc>
-          <w:tcPr>
-            <w:tcW w:w="1419" w:type="dxa"/>
-          </w:tcPr>
-          <w:p>
-            <w:r>
-              <w:t>-</w:t>
-            </w:r>
-          </w:p>
-        </w:tc>
-        <w:tc>
-          <w:tcPr>
-            <w:tcW w:w="568" w:type="dxa"/>
-          </w:tcPr>
-          <w:p/>
-        </w:tc>
-        <w:tc>
-          <w:tcPr>
-            <w:tcW w:w="568" w:type="dxa"/>
-          </w:tcPr>
-          <w:p/>
-        </w:tc>
-        <w:tc>
-          <w:tcPr>
-            <w:tcW w:w="3221" w:type="dxa"/>
-          </w:tcPr>
-          <w:p/>
-        </w:tc>
-      </w:tr>
-      <w:tr>
-        <w:tc>
-          <w:tcPr>
-            <w:tcW w:w="2972" w:type="dxa"/>
-          </w:tcPr>
-          <w:p>
-            <w:r>
-              <w:t>CPF</w:t>
-            </w:r>
-          </w:p>
-        </w:tc>
-        <w:tc>
-          <w:tcPr>
-            <w:tcW w:w="2835" w:type="dxa"/>
-          </w:tcPr>
-          <w:p>
-            <w:r>
-              <w:t>pac_cpf</w:t>
-            </w:r>
-          </w:p>
-        </w:tc>
-        <w:tc>
-          <w:tcPr>
-            <w:tcW w:w="2410" w:type="dxa"/>
-          </w:tcPr>
-          <w:p>
-            <w:r>
-              <w:t>CHAR</w:t>
-            </w:r>
-          </w:p>
-        </w:tc>
-        <w:tc>
-          <w:tcPr>
-            <w:tcW w:w="1419" w:type="dxa"/>
-          </w:tcPr>
-          <w:p>
-            <w:r>
-              <w:t>11</w:t>
-            </w:r>
-          </w:p>
-        </w:tc>
-        <w:tc>
-          <w:tcPr>
-            <w:tcW w:w="568" w:type="dxa"/>
-          </w:tcPr>
-          <w:p/>
-        </w:tc>
-        <w:tc>
-          <w:tcPr>
-            <w:tcW w:w="568" w:type="dxa"/>
-          </w:tcPr>
-          <w:p/>
-        </w:tc>
-        <w:tc>
-          <w:tcPr>
-            <w:tcW w:w="3221" w:type="dxa"/>
-          </w:tcPr>
-          <w:p>
-            <w:r>
-              <w:t>Único</w:t>
-            </w:r>
-          </w:p>
-        </w:tc>
-      </w:tr>
-      <w:tr>
-        <w:tc>
-          <w:tcPr>
-            <w:tcW w:w="2972" w:type="dxa"/>
-          </w:tcPr>
-          <w:p>
-            <w:r>
-              <w:t>Telefone</w:t>
-            </w:r>
-          </w:p>
-        </w:tc>
-        <w:tc>
-          <w:tcPr>
-            <w:tcW w:w="2835" w:type="dxa"/>
-          </w:tcPr>
-          <w:p>
-            <w:r>
-              <w:t>pac_telefone</w:t>
-            </w:r>
-          </w:p>
-        </w:tc>
-        <w:tc>
-          <w:tcPr>
-            <w:tcW w:w="2410" w:type="dxa"/>
-          </w:tcPr>
-          <w:p>
-            <w:r>
-              <w:t>VARCHAR</w:t>
-            </w:r>
-          </w:p>
-        </w:tc>
-        <w:tc>
-          <w:tcPr>
-            <w:tcW w:w="1419" w:type="dxa"/>
-          </w:tcPr>
-          <w:p>
-            <w:r>
-              <w:t>15</w:t>
-            </w:r>
-          </w:p>
-        </w:tc>
-        <w:tc>
-          <w:tcPr>
-            <w:tcW w:w="568" w:type="dxa"/>
-          </w:tcPr>
-          <w:p/>
-        </w:tc>
-        <w:tc>
-          <w:tcPr>
-            <w:tcW w:w="568" w:type="dxa"/>
-          </w:tcPr>
-          <w:p/>
-        </w:tc>
-        <w:tc>
-          <w:tcPr>
-            <w:tcW w:w="3221" w:type="dxa"/>
-          </w:tcPr>
-          <w:p>
-            <w:r>
-              <w:t>Pode conter DDD</w:t>
-            </w:r>
-          </w:p>
-        </w:tc>
-      </w:tr>
-      <w:tr>
-        <w:tc>
-          <w:tcPr>
-            <w:tcW w:w="2972" w:type="dxa"/>
-          </w:tcPr>
-          <w:p>
-            <w:r>
-              <w:t>Data de Cadastro</w:t>
-            </w:r>
-          </w:p>
-        </w:tc>
-        <w:tc>
-          <w:tcPr>
-            <w:tcW w:w="2835" w:type="dxa"/>
-          </w:tcPr>
-          <w:p>
-            <w:r>
-              <w:t>pac_datacadastro</w:t>
-            </w:r>
-          </w:p>
-        </w:tc>
-        <w:tc>
-          <w:tcPr>
-            <w:tcW w:w="2410" w:type="dxa"/>
-          </w:tcPr>
-          <w:p>
-            <w:r>
-              <w:t>DATETIME</w:t>
-            </w:r>
-          </w:p>
-        </w:tc>
-        <w:tc>
-          <w:tcPr>
-            <w:tcW w:w="1419" w:type="dxa"/>
-          </w:tcPr>
-          <w:p>
-            <w:r>
-              <w:t>-</w:t>
-            </w:r>
-          </w:p>
-        </w:tc>
-        <w:tc>
-          <w:tcPr>
-            <w:tcW w:w="568" w:type="dxa"/>
-          </w:tcPr>
-          <w:p/>
-        </w:tc>
-        <w:tc>
-          <w:tcPr>
-            <w:tcW w:w="568" w:type="dxa"/>
-          </w:tcPr>
-          <w:p/>
-        </w:tc>
-        <w:tc>
-          <w:tcPr>
-            <w:tcW w:w="3221" w:type="dxa"/>
-          </w:tcPr>
-          <w:p>
-            <w:r>
-              <w:t>Gerado pelo sistema</w:t>
-            </w:r>
-          </w:p>
-        </w:tc>
-      </w:tr>
-      <w:tr>
-        <w:tc>
-          <w:tcPr>
-            <w:tcW w:w="2972" w:type="dxa"/>
-          </w:tcPr>
-          <w:p>
-            <w:r>
-              <w:t>Sexo</w:t>
-            </w:r>
-          </w:p>
-        </w:tc>
-        <w:tc>
-          <w:tcPr>
-            <w:tcW w:w="2835" w:type="dxa"/>
-          </w:tcPr>
-          <w:p>
-            <w:r>
-              <w:t>pac_sexo</w:t>
-            </w:r>
-          </w:p>
-        </w:tc>
-        <w:tc>
-          <w:tcPr>
-            <w:tcW w:w="2410" w:type="dxa"/>
-          </w:tcPr>
-          <w:p>
-            <w:proofErr w:type="gramStart"/>
-            <w:r>
-              <w:t>BIT(</w:t>
-            </w:r>
-            <w:proofErr w:type="gramEnd"/>
-            <w:r>
-              <w:t>0,1)</w:t>
-            </w:r>
-          </w:p>
-        </w:tc>
-        <w:tc>
-          <w:tcPr>
-            <w:tcW w:w="1419" w:type="dxa"/>
-          </w:tcPr>
-          <w:p>
-            <w:r>
-              <w:t>-</w:t>
-            </w:r>
-          </w:p>
-        </w:tc>
-        <w:tc>
-          <w:tcPr>
-            <w:tcW w:w="568" w:type="dxa"/>
-          </w:tcPr>
-          <w:p/>
-        </w:tc>
-        <w:tc>
-          <w:tcPr>
-            <w:tcW w:w="568" w:type="dxa"/>
-          </w:tcPr>
-          <w:p/>
-        </w:tc>
-        <w:tc>
-          <w:tcPr>
-            <w:tcW w:w="3221" w:type="dxa"/>
-          </w:tcPr>
-          <w:p>
-            <w:r>
-              <w:t>Sexo do paciente –0M e 1H</w:t>
-            </w:r>
-          </w:p>
+          <w:p/>
         </w:tc>
       </w:tr>
     </w:tbl>
@@ -731,7 +1706,7 @@
         <w:rPr>
           <w:noProof/>
         </w:rPr>
-        <w:t>2</w:t>
+        <w:t>3</w:t>
       </w:r>
       <w:r>
         <w:rPr>
@@ -740,16 +1715,13 @@
         <w:fldChar w:fldCharType="end"/>
       </w:r>
       <w:r>
-        <w:t xml:space="preserve"> </w:t>
-      </w:r>
-      <w:r>
-        <w:t>–</w:t>
-      </w:r>
-      <w:r>
-        <w:t xml:space="preserve"> </w:t>
-      </w:r>
-      <w:r>
-        <w:t>Tabela Convênio</w:t>
+        <w:t xml:space="preserve"> - </w:t>
+      </w:r>
+      <w:r>
+        <w:t xml:space="preserve">Tabela </w:t>
+      </w:r>
+      <w:r>
+        <w:t>Leito</w:t>
       </w:r>
     </w:p>
     <w:tbl>
@@ -928,7 +1900,7 @@
           </w:tcPr>
           <w:p>
             <w:r>
-              <w:t>ID Convênio</w:t>
+              <w:t>ID Leito</w:t>
             </w:r>
           </w:p>
         </w:tc>
@@ -938,7 +1910,7 @@
           </w:tcPr>
           <w:p>
             <w:r>
-              <w:t>con_id</w:t>
+              <w:t>leito_id</w:t>
             </w:r>
           </w:p>
         </w:tc>
@@ -996,7 +1968,7 @@
           </w:tcPr>
           <w:p>
             <w:r>
-              <w:t>Tipo de Convênio</w:t>
+              <w:t>ID Setor</w:t>
             </w:r>
           </w:p>
         </w:tc>
@@ -1006,7 +1978,7 @@
           </w:tcPr>
           <w:p>
             <w:r>
-              <w:t>con_tipo</w:t>
+              <w:t>set_id</w:t>
             </w:r>
           </w:p>
         </w:tc>
@@ -1016,6 +1988,74 @@
           </w:tcPr>
           <w:p>
             <w:r>
+              <w:t>INT</w:t>
+            </w:r>
+          </w:p>
+        </w:tc>
+        <w:tc>
+          <w:tcPr>
+            <w:tcW w:w="1419" w:type="dxa"/>
+          </w:tcPr>
+          <w:p>
+            <w:r>
+              <w:t>-</w:t>
+            </w:r>
+          </w:p>
+        </w:tc>
+        <w:tc>
+          <w:tcPr>
+            <w:tcW w:w="568" w:type="dxa"/>
+          </w:tcPr>
+          <w:p/>
+        </w:tc>
+        <w:tc>
+          <w:tcPr>
+            <w:tcW w:w="568" w:type="dxa"/>
+          </w:tcPr>
+          <w:p>
+            <w:r>
+              <w:t>FK</w:t>
+            </w:r>
+          </w:p>
+        </w:tc>
+        <w:tc>
+          <w:tcPr>
+            <w:tcW w:w="3221" w:type="dxa"/>
+          </w:tcPr>
+          <w:p>
+            <w:r>
+              <w:t>Relaciona com Setor</w:t>
+            </w:r>
+          </w:p>
+        </w:tc>
+      </w:tr>
+      <w:tr>
+        <w:tc>
+          <w:tcPr>
+            <w:tcW w:w="2972" w:type="dxa"/>
+          </w:tcPr>
+          <w:p>
+            <w:r>
+              <w:t>Identificação Leito</w:t>
+            </w:r>
+          </w:p>
+        </w:tc>
+        <w:tc>
+          <w:tcPr>
+            <w:tcW w:w="2835" w:type="dxa"/>
+          </w:tcPr>
+          <w:p>
+            <w:r>
+              <w:t>leito_identificacao</w:t>
+            </w:r>
+          </w:p>
+        </w:tc>
+        <w:tc>
+          <w:tcPr>
+            <w:tcW w:w="2410" w:type="dxa"/>
+          </w:tcPr>
+          <w:p>
+            <w:r>
               <w:t>VARCHAR</w:t>
             </w:r>
           </w:p>
@@ -1026,7 +2066,7 @@
           </w:tcPr>
           <w:p>
             <w:r>
-              <w:t>50</w:t>
+              <w:t>20</w:t>
             </w:r>
           </w:p>
         </w:tc>
@@ -1081,7 +2121,7 @@
         <w:rPr>
           <w:noProof/>
         </w:rPr>
-        <w:t>3</w:t>
+        <w:t>4</w:t>
       </w:r>
       <w:r>
         <w:rPr>
@@ -1096,7 +2136,7 @@
         <w:t xml:space="preserve">Tabela </w:t>
       </w:r>
       <w:r>
-        <w:t>Leito</w:t>
+        <w:t>Setor</w:t>
       </w:r>
     </w:p>
     <w:tbl>
@@ -1275,7 +2315,7 @@
           </w:tcPr>
           <w:p>
             <w:r>
-              <w:t>ID Leito</w:t>
+              <w:t>ID Setor</w:t>
             </w:r>
           </w:p>
         </w:tc>
@@ -1285,7 +2325,7 @@
           </w:tcPr>
           <w:p>
             <w:r>
-              <w:t>leito_id</w:t>
+              <w:t>set_id</w:t>
             </w:r>
           </w:p>
         </w:tc>
@@ -1343,7 +2383,7 @@
           </w:tcPr>
           <w:p>
             <w:r>
-              <w:t>ID Setor</w:t>
+              <w:t>Nome do Setor</w:t>
             </w:r>
           </w:p>
         </w:tc>
@@ -1353,7 +2393,7 @@
           </w:tcPr>
           <w:p>
             <w:r>
-              <w:t>set_id</w:t>
+              <w:t>set_nome</w:t>
             </w:r>
           </w:p>
         </w:tc>
@@ -1363,7 +2403,7 @@
           </w:tcPr>
           <w:p>
             <w:r>
-              <w:t>INT</w:t>
+              <w:t>VARCHAR</w:t>
             </w:r>
           </w:p>
         </w:tc>
@@ -1373,75 +2413,7 @@
           </w:tcPr>
           <w:p>
             <w:r>
-              <w:t>-</w:t>
-            </w:r>
-          </w:p>
-        </w:tc>
-        <w:tc>
-          <w:tcPr>
-            <w:tcW w:w="568" w:type="dxa"/>
-          </w:tcPr>
-          <w:p/>
-        </w:tc>
-        <w:tc>
-          <w:tcPr>
-            <w:tcW w:w="568" w:type="dxa"/>
-          </w:tcPr>
-          <w:p>
-            <w:r>
-              <w:t>FK</w:t>
-            </w:r>
-          </w:p>
-        </w:tc>
-        <w:tc>
-          <w:tcPr>
-            <w:tcW w:w="3221" w:type="dxa"/>
-          </w:tcPr>
-          <w:p>
-            <w:r>
-              <w:t>Relaciona com Setor</w:t>
-            </w:r>
-          </w:p>
-        </w:tc>
-      </w:tr>
-      <w:tr>
-        <w:tc>
-          <w:tcPr>
-            <w:tcW w:w="2972" w:type="dxa"/>
-          </w:tcPr>
-          <w:p>
-            <w:r>
-              <w:t>Identificação Leito</w:t>
-            </w:r>
-          </w:p>
-        </w:tc>
-        <w:tc>
-          <w:tcPr>
-            <w:tcW w:w="2835" w:type="dxa"/>
-          </w:tcPr>
-          <w:p>
-            <w:r>
-              <w:t>leito_identificacao</w:t>
-            </w:r>
-          </w:p>
-        </w:tc>
-        <w:tc>
-          <w:tcPr>
-            <w:tcW w:w="2410" w:type="dxa"/>
-          </w:tcPr>
-          <w:p>
-            <w:r>
-              <w:t>VARCHAR</w:t>
-            </w:r>
-          </w:p>
-        </w:tc>
-        <w:tc>
-          <w:tcPr>
-            <w:tcW w:w="1419" w:type="dxa"/>
-          </w:tcPr>
-          <w:p>
-            <w:r>
-              <w:t>20</w:t>
+              <w:t>30</w:t>
             </w:r>
           </w:p>
         </w:tc>
@@ -1472,7 +2444,6 @@
         <w:keepNext/>
       </w:pPr>
       <w:r>
-        <w:lastRenderedPageBreak/>
         <w:t xml:space="preserve">Quadro </w:t>
       </w:r>
       <w:r>
@@ -1497,7 +2468,7 @@
         <w:rPr>
           <w:noProof/>
         </w:rPr>
-        <w:t>4</w:t>
+        <w:t>5</w:t>
       </w:r>
       <w:r>
         <w:rPr>
@@ -1512,7 +2483,7 @@
         <w:t xml:space="preserve">Tabela </w:t>
       </w:r>
       <w:r>
-        <w:t>Setor</w:t>
+        <w:t>Caráter</w:t>
       </w:r>
     </w:p>
     <w:tbl>
@@ -1691,7 +2662,7 @@
           </w:tcPr>
           <w:p>
             <w:r>
-              <w:t>ID Setor</w:t>
+              <w:t>ID Caráter</w:t>
             </w:r>
           </w:p>
         </w:tc>
@@ -1701,7 +2672,7 @@
           </w:tcPr>
           <w:p>
             <w:r>
-              <w:t>set_id</w:t>
+              <w:t>car_id</w:t>
             </w:r>
           </w:p>
         </w:tc>
@@ -1759,7 +2730,7 @@
           </w:tcPr>
           <w:p>
             <w:r>
-              <w:t>Nome do Setor</w:t>
+              <w:t>Tipo de Caráter</w:t>
             </w:r>
           </w:p>
         </w:tc>
@@ -1769,7 +2740,7 @@
           </w:tcPr>
           <w:p>
             <w:r>
-              <w:t>set_nome</w:t>
+              <w:t>car_tipo</w:t>
             </w:r>
           </w:p>
         </w:tc>
@@ -1844,7 +2815,7 @@
         <w:rPr>
           <w:noProof/>
         </w:rPr>
-        <w:t>5</w:t>
+        <w:t>6</w:t>
       </w:r>
       <w:r>
         <w:rPr>
@@ -1859,7 +2830,7 @@
         <w:t xml:space="preserve">Tabela </w:t>
       </w:r>
       <w:r>
-        <w:t>Caráter</w:t>
+        <w:t>Instituição</w:t>
       </w:r>
     </w:p>
     <w:tbl>
@@ -2038,7 +3009,7 @@
           </w:tcPr>
           <w:p>
             <w:r>
-              <w:t>ID Caráter</w:t>
+              <w:t>ID Instituição</w:t>
             </w:r>
           </w:p>
         </w:tc>
@@ -2048,7 +3019,7 @@
           </w:tcPr>
           <w:p>
             <w:r>
-              <w:t>car_id</w:t>
+              <w:t>inst_id</w:t>
             </w:r>
           </w:p>
         </w:tc>
@@ -2106,7 +3077,7 @@
           </w:tcPr>
           <w:p>
             <w:r>
-              <w:t>Tipo de Caráter</w:t>
+              <w:t>Nome Fantasia</w:t>
             </w:r>
           </w:p>
         </w:tc>
@@ -2116,7 +3087,7 @@
           </w:tcPr>
           <w:p>
             <w:r>
-              <w:t>car_tipo</w:t>
+              <w:t>inst_nome</w:t>
             </w:r>
           </w:p>
         </w:tc>
@@ -2136,7 +3107,7 @@
           </w:tcPr>
           <w:p>
             <w:r>
-              <w:t>30</w:t>
+              <w:t>100</w:t>
             </w:r>
           </w:p>
         </w:tc>
@@ -2157,6 +3128,191 @@
             <w:tcW w:w="3221" w:type="dxa"/>
           </w:tcPr>
           <w:p/>
+        </w:tc>
+      </w:tr>
+      <w:tr>
+        <w:tc>
+          <w:tcPr>
+            <w:tcW w:w="2972" w:type="dxa"/>
+          </w:tcPr>
+          <w:p>
+            <w:r>
+              <w:lastRenderedPageBreak/>
+              <w:t>Razão Social</w:t>
+            </w:r>
+          </w:p>
+        </w:tc>
+        <w:tc>
+          <w:tcPr>
+            <w:tcW w:w="2835" w:type="dxa"/>
+          </w:tcPr>
+          <w:p>
+            <w:r>
+              <w:t>inst_razao_social</w:t>
+            </w:r>
+          </w:p>
+        </w:tc>
+        <w:tc>
+          <w:tcPr>
+            <w:tcW w:w="2410" w:type="dxa"/>
+          </w:tcPr>
+          <w:p>
+            <w:r>
+              <w:t>VARCHAR</w:t>
+            </w:r>
+          </w:p>
+        </w:tc>
+        <w:tc>
+          <w:tcPr>
+            <w:tcW w:w="1419" w:type="dxa"/>
+          </w:tcPr>
+          <w:p>
+            <w:r>
+              <w:t>150</w:t>
+            </w:r>
+          </w:p>
+        </w:tc>
+        <w:tc>
+          <w:tcPr>
+            <w:tcW w:w="568" w:type="dxa"/>
+          </w:tcPr>
+          <w:p/>
+        </w:tc>
+        <w:tc>
+          <w:tcPr>
+            <w:tcW w:w="568" w:type="dxa"/>
+          </w:tcPr>
+          <w:p/>
+        </w:tc>
+        <w:tc>
+          <w:tcPr>
+            <w:tcW w:w="3221" w:type="dxa"/>
+          </w:tcPr>
+          <w:p/>
+        </w:tc>
+      </w:tr>
+      <w:tr>
+        <w:tc>
+          <w:tcPr>
+            <w:tcW w:w="2972" w:type="dxa"/>
+          </w:tcPr>
+          <w:p>
+            <w:r>
+              <w:t>CNES</w:t>
+            </w:r>
+          </w:p>
+        </w:tc>
+        <w:tc>
+          <w:tcPr>
+            <w:tcW w:w="2835" w:type="dxa"/>
+          </w:tcPr>
+          <w:p>
+            <w:r>
+              <w:t>inst_cnes</w:t>
+            </w:r>
+          </w:p>
+        </w:tc>
+        <w:tc>
+          <w:tcPr>
+            <w:tcW w:w="2410" w:type="dxa"/>
+          </w:tcPr>
+          <w:p>
+            <w:r>
+              <w:t>VARCHAR</w:t>
+            </w:r>
+          </w:p>
+        </w:tc>
+        <w:tc>
+          <w:tcPr>
+            <w:tcW w:w="1419" w:type="dxa"/>
+          </w:tcPr>
+          <w:p>
+            <w:r>
+              <w:t>20</w:t>
+            </w:r>
+          </w:p>
+        </w:tc>
+        <w:tc>
+          <w:tcPr>
+            <w:tcW w:w="568" w:type="dxa"/>
+          </w:tcPr>
+          <w:p/>
+        </w:tc>
+        <w:tc>
+          <w:tcPr>
+            <w:tcW w:w="568" w:type="dxa"/>
+          </w:tcPr>
+          <w:p/>
+        </w:tc>
+        <w:tc>
+          <w:tcPr>
+            <w:tcW w:w="3221" w:type="dxa"/>
+          </w:tcPr>
+          <w:p/>
+        </w:tc>
+      </w:tr>
+      <w:tr>
+        <w:tc>
+          <w:tcPr>
+            <w:tcW w:w="2972" w:type="dxa"/>
+          </w:tcPr>
+          <w:p>
+            <w:r>
+              <w:t>CNPJ</w:t>
+            </w:r>
+          </w:p>
+        </w:tc>
+        <w:tc>
+          <w:tcPr>
+            <w:tcW w:w="2835" w:type="dxa"/>
+          </w:tcPr>
+          <w:p>
+            <w:r>
+              <w:t>inst_cnpj</w:t>
+            </w:r>
+          </w:p>
+        </w:tc>
+        <w:tc>
+          <w:tcPr>
+            <w:tcW w:w="2410" w:type="dxa"/>
+          </w:tcPr>
+          <w:p>
+            <w:r>
+              <w:t>CHAR</w:t>
+            </w:r>
+          </w:p>
+        </w:tc>
+        <w:tc>
+          <w:tcPr>
+            <w:tcW w:w="1419" w:type="dxa"/>
+          </w:tcPr>
+          <w:p>
+            <w:r>
+              <w:t>14</w:t>
+            </w:r>
+          </w:p>
+        </w:tc>
+        <w:tc>
+          <w:tcPr>
+            <w:tcW w:w="568" w:type="dxa"/>
+          </w:tcPr>
+          <w:p/>
+        </w:tc>
+        <w:tc>
+          <w:tcPr>
+            <w:tcW w:w="568" w:type="dxa"/>
+          </w:tcPr>
+          <w:p/>
+        </w:tc>
+        <w:tc>
+          <w:tcPr>
+            <w:tcW w:w="3221" w:type="dxa"/>
+          </w:tcPr>
+          <w:p>
+            <w:r>
+              <w:t>Formato numérico</w:t>
+            </w:r>
+          </w:p>
         </w:tc>
       </w:tr>
     </w:tbl>
@@ -2191,7 +3347,7 @@
         <w:rPr>
           <w:noProof/>
         </w:rPr>
-        <w:t>6</w:t>
+        <w:t>7</w:t>
       </w:r>
       <w:r>
         <w:rPr>
@@ -2206,7 +3362,7 @@
         <w:t xml:space="preserve">Tabela </w:t>
       </w:r>
       <w:r>
-        <w:t>Instituição</w:t>
+        <w:t>Atendimento</w:t>
       </w:r>
     </w:p>
     <w:tbl>
@@ -2385,7 +3541,7 @@
           </w:tcPr>
           <w:p>
             <w:r>
-              <w:t>ID Instituição</w:t>
+              <w:t>ID Atendimento</w:t>
             </w:r>
           </w:p>
         </w:tc>
@@ -2395,7 +3551,7 @@
           </w:tcPr>
           <w:p>
             <w:r>
-              <w:t>inst_id</w:t>
+              <w:t>atend_id</w:t>
             </w:r>
           </w:p>
         </w:tc>
@@ -2453,7 +3609,7 @@
           </w:tcPr>
           <w:p>
             <w:r>
-              <w:t>Nome Fantasia</w:t>
+              <w:t>ID Paciente</w:t>
             </w:r>
           </w:p>
         </w:tc>
@@ -2463,7 +3619,7 @@
           </w:tcPr>
           <w:p>
             <w:r>
-              <w:t>inst_nome</w:t>
+              <w:t>pac_id</w:t>
             </w:r>
           </w:p>
         </w:tc>
@@ -2473,7 +3629,7 @@
           </w:tcPr>
           <w:p>
             <w:r>
-              <w:t>VARCHAR</w:t>
+              <w:t>INT</w:t>
             </w:r>
           </w:p>
         </w:tc>
@@ -2483,7 +3639,7 @@
           </w:tcPr>
           <w:p>
             <w:r>
-              <w:t>100</w:t>
+              <w:t>-</w:t>
             </w:r>
           </w:p>
         </w:tc>
@@ -2497,13 +3653,21 @@
           <w:tcPr>
             <w:tcW w:w="568" w:type="dxa"/>
           </w:tcPr>
-          <w:p/>
+          <w:p>
+            <w:r>
+              <w:t>FK</w:t>
+            </w:r>
+          </w:p>
         </w:tc>
         <w:tc>
           <w:tcPr>
             <w:tcW w:w="3221" w:type="dxa"/>
           </w:tcPr>
-          <w:p/>
+          <w:p>
+            <w:r>
+              <w:t>Paciente</w:t>
+            </w:r>
+          </w:p>
         </w:tc>
       </w:tr>
       <w:tr>
@@ -2513,7 +3677,7 @@
           </w:tcPr>
           <w:p>
             <w:r>
-              <w:t>Razão Social</w:t>
+              <w:t>ID Convênio</w:t>
             </w:r>
           </w:p>
         </w:tc>
@@ -2523,7 +3687,7 @@
           </w:tcPr>
           <w:p>
             <w:r>
-              <w:t>inst_razao_social</w:t>
+              <w:t>con_id</w:t>
             </w:r>
           </w:p>
         </w:tc>
@@ -2533,7 +3697,7 @@
           </w:tcPr>
           <w:p>
             <w:r>
-              <w:t>VARCHAR</w:t>
+              <w:t>INT</w:t>
             </w:r>
           </w:p>
         </w:tc>
@@ -2543,7 +3707,7 @@
           </w:tcPr>
           <w:p>
             <w:r>
-              <w:t>150</w:t>
+              <w:t>-</w:t>
             </w:r>
           </w:p>
         </w:tc>
@@ -2557,13 +3721,21 @@
           <w:tcPr>
             <w:tcW w:w="568" w:type="dxa"/>
           </w:tcPr>
-          <w:p/>
+          <w:p>
+            <w:r>
+              <w:t>FK</w:t>
+            </w:r>
+          </w:p>
         </w:tc>
         <w:tc>
           <w:tcPr>
             <w:tcW w:w="3221" w:type="dxa"/>
           </w:tcPr>
-          <w:p/>
+          <w:p>
+            <w:r>
+              <w:t>Convenio</w:t>
+            </w:r>
+          </w:p>
         </w:tc>
       </w:tr>
       <w:tr>
@@ -2573,7 +3745,7 @@
           </w:tcPr>
           <w:p>
             <w:r>
-              <w:t>CNES</w:t>
+              <w:t>ID Leito</w:t>
             </w:r>
           </w:p>
         </w:tc>
@@ -2583,7 +3755,7 @@
           </w:tcPr>
           <w:p>
             <w:r>
-              <w:t>inst_cnes</w:t>
+              <w:t>leito_id</w:t>
             </w:r>
           </w:p>
         </w:tc>
@@ -2593,7 +3765,7 @@
           </w:tcPr>
           <w:p>
             <w:r>
-              <w:t>VARCHAR</w:t>
+              <w:t>INT</w:t>
             </w:r>
           </w:p>
         </w:tc>
@@ -2603,7 +3775,7 @@
           </w:tcPr>
           <w:p>
             <w:r>
-              <w:t>20</w:t>
+              <w:t>-</w:t>
             </w:r>
           </w:p>
         </w:tc>
@@ -2617,13 +3789,21 @@
           <w:tcPr>
             <w:tcW w:w="568" w:type="dxa"/>
           </w:tcPr>
-          <w:p/>
+          <w:p>
+            <w:r>
+              <w:t>FK</w:t>
+            </w:r>
+          </w:p>
         </w:tc>
         <w:tc>
           <w:tcPr>
             <w:tcW w:w="3221" w:type="dxa"/>
           </w:tcPr>
-          <w:p/>
+          <w:p>
+            <w:r>
+              <w:t>Leito</w:t>
+            </w:r>
+          </w:p>
         </w:tc>
       </w:tr>
       <w:tr>
@@ -2633,7 +3813,7 @@
           </w:tcPr>
           <w:p>
             <w:r>
-              <w:t>CNPJ</w:t>
+              <w:t>ID Caráter</w:t>
             </w:r>
           </w:p>
         </w:tc>
@@ -2643,7 +3823,7 @@
           </w:tcPr>
           <w:p>
             <w:r>
-              <w:t>inst_cnpj</w:t>
+              <w:t>car_id</w:t>
             </w:r>
           </w:p>
         </w:tc>
@@ -2653,7 +3833,7 @@
           </w:tcPr>
           <w:p>
             <w:r>
-              <w:t>CHAR</w:t>
+              <w:t>INT</w:t>
             </w:r>
           </w:p>
         </w:tc>
@@ -2663,7 +3843,7 @@
           </w:tcPr>
           <w:p>
             <w:r>
-              <w:t>14</w:t>
+              <w:t>-</w:t>
             </w:r>
           </w:p>
         </w:tc>
@@ -2677,7 +3857,11 @@
           <w:tcPr>
             <w:tcW w:w="568" w:type="dxa"/>
           </w:tcPr>
-          <w:p/>
+          <w:p>
+            <w:r>
+              <w:t>FK</w:t>
+            </w:r>
+          </w:p>
         </w:tc>
         <w:tc>
           <w:tcPr>
@@ -2685,9 +3869,137 @@
           </w:tcPr>
           <w:p>
             <w:r>
-              <w:t>Formato numérico</w:t>
-            </w:r>
-          </w:p>
+              <w:t>Carater</w:t>
+            </w:r>
+          </w:p>
+        </w:tc>
+      </w:tr>
+      <w:tr>
+        <w:tc>
+          <w:tcPr>
+            <w:tcW w:w="2972" w:type="dxa"/>
+          </w:tcPr>
+          <w:p>
+            <w:r>
+              <w:t>ID Médico</w:t>
+            </w:r>
+          </w:p>
+        </w:tc>
+        <w:tc>
+          <w:tcPr>
+            <w:tcW w:w="2835" w:type="dxa"/>
+          </w:tcPr>
+          <w:p>
+            <w:r>
+              <w:t>med_id</w:t>
+            </w:r>
+          </w:p>
+        </w:tc>
+        <w:tc>
+          <w:tcPr>
+            <w:tcW w:w="2410" w:type="dxa"/>
+          </w:tcPr>
+          <w:p>
+            <w:r>
+              <w:t>INT</w:t>
+            </w:r>
+          </w:p>
+        </w:tc>
+        <w:tc>
+          <w:tcPr>
+            <w:tcW w:w="1419" w:type="dxa"/>
+          </w:tcPr>
+          <w:p>
+            <w:r>
+              <w:t>-</w:t>
+            </w:r>
+          </w:p>
+        </w:tc>
+        <w:tc>
+          <w:tcPr>
+            <w:tcW w:w="568" w:type="dxa"/>
+          </w:tcPr>
+          <w:p/>
+        </w:tc>
+        <w:tc>
+          <w:tcPr>
+            <w:tcW w:w="568" w:type="dxa"/>
+          </w:tcPr>
+          <w:p>
+            <w:r>
+              <w:t>FK</w:t>
+            </w:r>
+          </w:p>
+        </w:tc>
+        <w:tc>
+          <w:tcPr>
+            <w:tcW w:w="3221" w:type="dxa"/>
+          </w:tcPr>
+          <w:p>
+            <w:r>
+              <w:t>Medico</w:t>
+            </w:r>
+          </w:p>
+        </w:tc>
+      </w:tr>
+      <w:tr>
+        <w:tc>
+          <w:tcPr>
+            <w:tcW w:w="2972" w:type="dxa"/>
+          </w:tcPr>
+          <w:p>
+            <w:r>
+              <w:t>Data Atendimento</w:t>
+            </w:r>
+          </w:p>
+        </w:tc>
+        <w:tc>
+          <w:tcPr>
+            <w:tcW w:w="2835" w:type="dxa"/>
+          </w:tcPr>
+          <w:p>
+            <w:r>
+              <w:t>atend_data</w:t>
+            </w:r>
+          </w:p>
+        </w:tc>
+        <w:tc>
+          <w:tcPr>
+            <w:tcW w:w="2410" w:type="dxa"/>
+          </w:tcPr>
+          <w:p>
+            <w:r>
+              <w:t>DATETIME</w:t>
+            </w:r>
+          </w:p>
+        </w:tc>
+        <w:tc>
+          <w:tcPr>
+            <w:tcW w:w="1419" w:type="dxa"/>
+          </w:tcPr>
+          <w:p>
+            <w:r>
+              <w:t>-</w:t>
+            </w:r>
+          </w:p>
+        </w:tc>
+        <w:tc>
+          <w:tcPr>
+            <w:tcW w:w="568" w:type="dxa"/>
+          </w:tcPr>
+          <w:p/>
+        </w:tc>
+        <w:tc>
+          <w:tcPr>
+            <w:tcW w:w="568" w:type="dxa"/>
+          </w:tcPr>
+          <w:p/>
+        </w:tc>
+        <w:tc>
+          <w:tcPr>
+            <w:tcW w:w="3221" w:type="dxa"/>
+          </w:tcPr>
+          <w:p/>
         </w:tc>
       </w:tr>
     </w:tbl>
@@ -2722,7 +4034,7 @@
         <w:rPr>
           <w:noProof/>
         </w:rPr>
-        <w:t>7</w:t>
+        <w:t>8</w:t>
       </w:r>
       <w:r>
         <w:rPr>
@@ -2737,7 +4049,7 @@
         <w:t xml:space="preserve">Tabela </w:t>
       </w:r>
       <w:r>
-        <w:t>Atendimento</w:t>
+        <w:t>Logs Ação</w:t>
       </w:r>
     </w:p>
     <w:tbl>
@@ -2912,27 +4224,27 @@
       <w:tr>
         <w:tc>
           <w:tcPr>
-            <w:tcW w:w="2972" w:type="dxa"/>
-          </w:tcPr>
-          <w:p>
-            <w:r>
-              <w:t>ID Atendimento</w:t>
-            </w:r>
-          </w:p>
-        </w:tc>
-        <w:tc>
-          <w:tcPr>
-            <w:tcW w:w="2835" w:type="dxa"/>
-          </w:tcPr>
-          <w:p>
-            <w:r>
-              <w:t>atend_id</w:t>
-            </w:r>
-          </w:p>
-        </w:tc>
-        <w:tc>
-          <w:tcPr>
-            <w:tcW w:w="2410" w:type="dxa"/>
+            <w:tcW w:w="1062" w:type="pct"/>
+          </w:tcPr>
+          <w:p>
+            <w:r>
+              <w:t>ID Log</w:t>
+            </w:r>
+          </w:p>
+        </w:tc>
+        <w:tc>
+          <w:tcPr>
+            <w:tcW w:w="1013" w:type="pct"/>
+          </w:tcPr>
+          <w:p>
+            <w:r>
+              <w:t>log_id</w:t>
+            </w:r>
+          </w:p>
+        </w:tc>
+        <w:tc>
+          <w:tcPr>
+            <w:tcW w:w="861" w:type="pct"/>
           </w:tcPr>
           <w:p>
             <w:r>
@@ -2942,7 +4254,7 @@
         </w:tc>
         <w:tc>
           <w:tcPr>
-            <w:tcW w:w="1419" w:type="dxa"/>
+            <w:tcW w:w="507" w:type="pct"/>
           </w:tcPr>
           <w:p>
             <w:r>
@@ -2952,7 +4264,7 @@
         </w:tc>
         <w:tc>
           <w:tcPr>
-            <w:tcW w:w="568" w:type="dxa"/>
+            <w:tcW w:w="203" w:type="pct"/>
           </w:tcPr>
           <w:p>
             <w:r>
@@ -2962,13 +4274,13 @@
         </w:tc>
         <w:tc>
           <w:tcPr>
-            <w:tcW w:w="568" w:type="dxa"/>
-          </w:tcPr>
-          <w:p/>
-        </w:tc>
-        <w:tc>
-          <w:tcPr>
-            <w:tcW w:w="3221" w:type="dxa"/>
+            <w:tcW w:w="203" w:type="pct"/>
+          </w:tcPr>
+          <w:p/>
+        </w:tc>
+        <w:tc>
+          <w:tcPr>
+            <w:tcW w:w="1151" w:type="pct"/>
           </w:tcPr>
           <w:p>
             <w:r>
@@ -2980,27 +4292,27 @@
       <w:tr>
         <w:tc>
           <w:tcPr>
-            <w:tcW w:w="2972" w:type="dxa"/>
-          </w:tcPr>
-          <w:p>
-            <w:r>
-              <w:t>ID Paciente</w:t>
-            </w:r>
-          </w:p>
-        </w:tc>
-        <w:tc>
-          <w:tcPr>
-            <w:tcW w:w="2835" w:type="dxa"/>
-          </w:tcPr>
-          <w:p>
-            <w:r>
-              <w:t>pac_id</w:t>
-            </w:r>
-          </w:p>
-        </w:tc>
-        <w:tc>
-          <w:tcPr>
-            <w:tcW w:w="2410" w:type="dxa"/>
+            <w:tcW w:w="1062" w:type="pct"/>
+          </w:tcPr>
+          <w:p>
+            <w:r>
+              <w:t>ID Usuário</w:t>
+            </w:r>
+          </w:p>
+        </w:tc>
+        <w:tc>
+          <w:tcPr>
+            <w:tcW w:w="1013" w:type="pct"/>
+          </w:tcPr>
+          <w:p>
+            <w:r>
+              <w:t>usu_id</w:t>
+            </w:r>
+          </w:p>
+        </w:tc>
+        <w:tc>
+          <w:tcPr>
+            <w:tcW w:w="861" w:type="pct"/>
           </w:tcPr>
           <w:p>
             <w:r>
@@ -3010,7 +4322,7 @@
         </w:tc>
         <w:tc>
           <w:tcPr>
-            <w:tcW w:w="1419" w:type="dxa"/>
+            <w:tcW w:w="507" w:type="pct"/>
           </w:tcPr>
           <w:p>
             <w:r>
@@ -3020,13 +4332,13 @@
         </w:tc>
         <w:tc>
           <w:tcPr>
-            <w:tcW w:w="568" w:type="dxa"/>
-          </w:tcPr>
-          <w:p/>
-        </w:tc>
-        <w:tc>
-          <w:tcPr>
-            <w:tcW w:w="568" w:type="dxa"/>
+            <w:tcW w:w="203" w:type="pct"/>
+          </w:tcPr>
+          <w:p/>
+        </w:tc>
+        <w:tc>
+          <w:tcPr>
+            <w:tcW w:w="203" w:type="pct"/>
           </w:tcPr>
           <w:p>
             <w:r>
@@ -3036,49 +4348,169 @@
         </w:tc>
         <w:tc>
           <w:tcPr>
-            <w:tcW w:w="3221" w:type="dxa"/>
-          </w:tcPr>
-          <w:p>
-            <w:r>
-              <w:t>Paciente</w:t>
-            </w:r>
-          </w:p>
-        </w:tc>
-      </w:tr>
-      <w:tr>
-        <w:tc>
-          <w:tcPr>
-            <w:tcW w:w="2972" w:type="dxa"/>
-          </w:tcPr>
-          <w:p>
-            <w:r>
-              <w:t>ID Convênio</w:t>
-            </w:r>
-          </w:p>
-        </w:tc>
-        <w:tc>
-          <w:tcPr>
-            <w:tcW w:w="2835" w:type="dxa"/>
-          </w:tcPr>
-          <w:p>
-            <w:r>
-              <w:t>con_id</w:t>
-            </w:r>
-          </w:p>
-        </w:tc>
-        <w:tc>
-          <w:tcPr>
-            <w:tcW w:w="2410" w:type="dxa"/>
-          </w:tcPr>
-          <w:p>
-            <w:r>
-              <w:t>INT</w:t>
-            </w:r>
-          </w:p>
-        </w:tc>
-        <w:tc>
-          <w:tcPr>
-            <w:tcW w:w="1419" w:type="dxa"/>
+            <w:tcW w:w="1151" w:type="pct"/>
+          </w:tcPr>
+          <w:p>
+            <w:r>
+              <w:t>Usuário</w:t>
+            </w:r>
+          </w:p>
+        </w:tc>
+      </w:tr>
+      <w:tr>
+        <w:tc>
+          <w:tcPr>
+            <w:tcW w:w="1062" w:type="pct"/>
+          </w:tcPr>
+          <w:p>
+            <w:r>
+              <w:t>Ação</w:t>
+            </w:r>
+          </w:p>
+        </w:tc>
+        <w:tc>
+          <w:tcPr>
+            <w:tcW w:w="1013" w:type="pct"/>
+          </w:tcPr>
+          <w:p>
+            <w:r>
+              <w:t>log_acao</w:t>
+            </w:r>
+          </w:p>
+        </w:tc>
+        <w:tc>
+          <w:tcPr>
+            <w:tcW w:w="861" w:type="pct"/>
+          </w:tcPr>
+          <w:p>
+            <w:r>
+              <w:t>VARCHAR</w:t>
+            </w:r>
+          </w:p>
+        </w:tc>
+        <w:tc>
+          <w:tcPr>
+            <w:tcW w:w="507" w:type="pct"/>
+          </w:tcPr>
+          <w:p>
+            <w:r>
+              <w:t>200</w:t>
+            </w:r>
+          </w:p>
+        </w:tc>
+        <w:tc>
+          <w:tcPr>
+            <w:tcW w:w="203" w:type="pct"/>
+          </w:tcPr>
+          <w:p/>
+        </w:tc>
+        <w:tc>
+          <w:tcPr>
+            <w:tcW w:w="203" w:type="pct"/>
+          </w:tcPr>
+          <w:p/>
+        </w:tc>
+        <w:tc>
+          <w:tcPr>
+            <w:tcW w:w="1151" w:type="pct"/>
+          </w:tcPr>
+          <w:p/>
+        </w:tc>
+      </w:tr>
+      <w:tr>
+        <w:tc>
+          <w:tcPr>
+            <w:tcW w:w="1062" w:type="pct"/>
+          </w:tcPr>
+          <w:p>
+            <w:r>
+              <w:t>Detalhe</w:t>
+            </w:r>
+          </w:p>
+        </w:tc>
+        <w:tc>
+          <w:tcPr>
+            <w:tcW w:w="1013" w:type="pct"/>
+          </w:tcPr>
+          <w:p>
+            <w:r>
+              <w:t>log_detalhe</w:t>
+            </w:r>
+          </w:p>
+        </w:tc>
+        <w:tc>
+          <w:tcPr>
+            <w:tcW w:w="861" w:type="pct"/>
+          </w:tcPr>
+          <w:p>
+            <w:r>
+              <w:t>VARCHAR</w:t>
+            </w:r>
+          </w:p>
+        </w:tc>
+        <w:tc>
+          <w:tcPr>
+            <w:tcW w:w="507" w:type="pct"/>
+          </w:tcPr>
+          <w:p>
+            <w:r>
+              <w:t>30</w:t>
+            </w:r>
+          </w:p>
+        </w:tc>
+        <w:tc>
+          <w:tcPr>
+            <w:tcW w:w="203" w:type="pct"/>
+          </w:tcPr>
+          <w:p/>
+        </w:tc>
+        <w:tc>
+          <w:tcPr>
+            <w:tcW w:w="203" w:type="pct"/>
+          </w:tcPr>
+          <w:p/>
+        </w:tc>
+        <w:tc>
+          <w:tcPr>
+            <w:tcW w:w="1151" w:type="pct"/>
+          </w:tcPr>
+          <w:p/>
+        </w:tc>
+      </w:tr>
+      <w:tr>
+        <w:tc>
+          <w:tcPr>
+            <w:tcW w:w="1062" w:type="pct"/>
+          </w:tcPr>
+          <w:p>
+            <w:r>
+              <w:t>Data e Hora</w:t>
+            </w:r>
+          </w:p>
+        </w:tc>
+        <w:tc>
+          <w:tcPr>
+            <w:tcW w:w="1013" w:type="pct"/>
+          </w:tcPr>
+          <w:p>
+            <w:r>
+              <w:t>log_datahora</w:t>
+            </w:r>
+          </w:p>
+        </w:tc>
+        <w:tc>
+          <w:tcPr>
+            <w:tcW w:w="861" w:type="pct"/>
+          </w:tcPr>
+          <w:p>
+            <w:r>
+              <w:t>DATETIME</w:t>
+            </w:r>
+          </w:p>
+        </w:tc>
+        <w:tc>
+          <w:tcPr>
+            <w:tcW w:w="507" w:type="pct"/>
           </w:tcPr>
           <w:p>
             <w:r>
@@ -3088,294 +4520,25 @@
         </w:tc>
         <w:tc>
           <w:tcPr>
-            <w:tcW w:w="568" w:type="dxa"/>
-          </w:tcPr>
-          <w:p/>
-        </w:tc>
-        <w:tc>
-          <w:tcPr>
-            <w:tcW w:w="568" w:type="dxa"/>
-          </w:tcPr>
-          <w:p>
-            <w:r>
-              <w:t>FK</w:t>
-            </w:r>
-          </w:p>
-        </w:tc>
-        <w:tc>
-          <w:tcPr>
-            <w:tcW w:w="3221" w:type="dxa"/>
-          </w:tcPr>
-          <w:p>
-            <w:r>
-              <w:t>Convenio</w:t>
-            </w:r>
-          </w:p>
-        </w:tc>
-      </w:tr>
-      <w:tr>
-        <w:tc>
-          <w:tcPr>
-            <w:tcW w:w="2972" w:type="dxa"/>
-          </w:tcPr>
-          <w:p>
-            <w:r>
-              <w:t>ID Leito</w:t>
-            </w:r>
-          </w:p>
-        </w:tc>
-        <w:tc>
-          <w:tcPr>
-            <w:tcW w:w="2835" w:type="dxa"/>
-          </w:tcPr>
-          <w:p>
-            <w:r>
-              <w:t>leito_id</w:t>
-            </w:r>
-          </w:p>
-        </w:tc>
-        <w:tc>
-          <w:tcPr>
-            <w:tcW w:w="2410" w:type="dxa"/>
-          </w:tcPr>
-          <w:p>
-            <w:r>
-              <w:t>INT</w:t>
-            </w:r>
-          </w:p>
-        </w:tc>
-        <w:tc>
-          <w:tcPr>
-            <w:tcW w:w="1419" w:type="dxa"/>
-          </w:tcPr>
-          <w:p>
-            <w:r>
-              <w:t>-</w:t>
-            </w:r>
-          </w:p>
-        </w:tc>
-        <w:tc>
-          <w:tcPr>
-            <w:tcW w:w="568" w:type="dxa"/>
-          </w:tcPr>
-          <w:p/>
-        </w:tc>
-        <w:tc>
-          <w:tcPr>
-            <w:tcW w:w="568" w:type="dxa"/>
-          </w:tcPr>
-          <w:p>
-            <w:r>
-              <w:t>FK</w:t>
-            </w:r>
-          </w:p>
-        </w:tc>
-        <w:tc>
-          <w:tcPr>
-            <w:tcW w:w="3221" w:type="dxa"/>
-          </w:tcPr>
-          <w:p>
-            <w:r>
-              <w:t>Leito</w:t>
-            </w:r>
-          </w:p>
-        </w:tc>
-      </w:tr>
-      <w:tr>
-        <w:tc>
-          <w:tcPr>
-            <w:tcW w:w="2972" w:type="dxa"/>
-          </w:tcPr>
-          <w:p>
-            <w:r>
-              <w:t>ID Caráter</w:t>
-            </w:r>
-          </w:p>
-        </w:tc>
-        <w:tc>
-          <w:tcPr>
-            <w:tcW w:w="2835" w:type="dxa"/>
-          </w:tcPr>
-          <w:p>
-            <w:r>
-              <w:t>car_id</w:t>
-            </w:r>
-          </w:p>
-        </w:tc>
-        <w:tc>
-          <w:tcPr>
-            <w:tcW w:w="2410" w:type="dxa"/>
-          </w:tcPr>
-          <w:p>
-            <w:r>
-              <w:t>INT</w:t>
-            </w:r>
-          </w:p>
-        </w:tc>
-        <w:tc>
-          <w:tcPr>
-            <w:tcW w:w="1419" w:type="dxa"/>
-          </w:tcPr>
-          <w:p>
-            <w:r>
-              <w:t>-</w:t>
-            </w:r>
-          </w:p>
-        </w:tc>
-        <w:tc>
-          <w:tcPr>
-            <w:tcW w:w="568" w:type="dxa"/>
-          </w:tcPr>
-          <w:p/>
-        </w:tc>
-        <w:tc>
-          <w:tcPr>
-            <w:tcW w:w="568" w:type="dxa"/>
-          </w:tcPr>
-          <w:p>
-            <w:r>
-              <w:t>FK</w:t>
-            </w:r>
-          </w:p>
-        </w:tc>
-        <w:tc>
-          <w:tcPr>
-            <w:tcW w:w="3221" w:type="dxa"/>
-          </w:tcPr>
-          <w:p>
-            <w:r>
-              <w:t>Carater</w:t>
-            </w:r>
-          </w:p>
-        </w:tc>
-      </w:tr>
-      <w:tr>
-        <w:tc>
-          <w:tcPr>
-            <w:tcW w:w="2972" w:type="dxa"/>
-          </w:tcPr>
-          <w:p>
-            <w:r>
-              <w:t>ID Médico</w:t>
-            </w:r>
-          </w:p>
-        </w:tc>
-        <w:tc>
-          <w:tcPr>
-            <w:tcW w:w="2835" w:type="dxa"/>
-          </w:tcPr>
-          <w:p>
-            <w:r>
-              <w:t>med_id</w:t>
-            </w:r>
-          </w:p>
-        </w:tc>
-        <w:tc>
-          <w:tcPr>
-            <w:tcW w:w="2410" w:type="dxa"/>
-          </w:tcPr>
-          <w:p>
-            <w:r>
-              <w:t>INT</w:t>
-            </w:r>
-          </w:p>
-        </w:tc>
-        <w:tc>
-          <w:tcPr>
-            <w:tcW w:w="1419" w:type="dxa"/>
-          </w:tcPr>
-          <w:p>
-            <w:r>
-              <w:t>-</w:t>
-            </w:r>
-          </w:p>
-        </w:tc>
-        <w:tc>
-          <w:tcPr>
-            <w:tcW w:w="568" w:type="dxa"/>
-          </w:tcPr>
-          <w:p/>
-        </w:tc>
-        <w:tc>
-          <w:tcPr>
-            <w:tcW w:w="568" w:type="dxa"/>
-          </w:tcPr>
-          <w:p>
-            <w:r>
-              <w:t>FK</w:t>
-            </w:r>
-          </w:p>
-        </w:tc>
-        <w:tc>
-          <w:tcPr>
-            <w:tcW w:w="3221" w:type="dxa"/>
-          </w:tcPr>
-          <w:p>
-            <w:r>
-              <w:t>Medico</w:t>
-            </w:r>
-          </w:p>
-        </w:tc>
-      </w:tr>
-      <w:tr>
-        <w:tc>
-          <w:tcPr>
-            <w:tcW w:w="2972" w:type="dxa"/>
-          </w:tcPr>
-          <w:p>
-            <w:r>
-              <w:lastRenderedPageBreak/>
-              <w:t>Data Atendimento</w:t>
-            </w:r>
-          </w:p>
-        </w:tc>
-        <w:tc>
-          <w:tcPr>
-            <w:tcW w:w="2835" w:type="dxa"/>
-          </w:tcPr>
-          <w:p>
-            <w:r>
-              <w:t>atend_data</w:t>
-            </w:r>
-          </w:p>
-        </w:tc>
-        <w:tc>
-          <w:tcPr>
-            <w:tcW w:w="2410" w:type="dxa"/>
-          </w:tcPr>
-          <w:p>
-            <w:r>
-              <w:t>DATETIME</w:t>
-            </w:r>
-          </w:p>
-        </w:tc>
-        <w:tc>
-          <w:tcPr>
-            <w:tcW w:w="1419" w:type="dxa"/>
-          </w:tcPr>
-          <w:p>
-            <w:r>
-              <w:t>-</w:t>
-            </w:r>
-          </w:p>
-        </w:tc>
-        <w:tc>
-          <w:tcPr>
-            <w:tcW w:w="568" w:type="dxa"/>
-          </w:tcPr>
-          <w:p/>
-        </w:tc>
-        <w:tc>
-          <w:tcPr>
-            <w:tcW w:w="568" w:type="dxa"/>
-          </w:tcPr>
-          <w:p/>
-        </w:tc>
-        <w:tc>
-          <w:tcPr>
-            <w:tcW w:w="3221" w:type="dxa"/>
-          </w:tcPr>
-          <w:p/>
+            <w:tcW w:w="203" w:type="pct"/>
+          </w:tcPr>
+          <w:p/>
+        </w:tc>
+        <w:tc>
+          <w:tcPr>
+            <w:tcW w:w="203" w:type="pct"/>
+          </w:tcPr>
+          <w:p/>
+        </w:tc>
+        <w:tc>
+          <w:tcPr>
+            <w:tcW w:w="1151" w:type="pct"/>
+          </w:tcPr>
+          <w:p>
+            <w:r>
+              <w:t>Registrado automaticamente</w:t>
+            </w:r>
+          </w:p>
         </w:tc>
       </w:tr>
     </w:tbl>
@@ -3410,7 +4573,7 @@
         <w:rPr>
           <w:noProof/>
         </w:rPr>
-        <w:t>8</w:t>
+        <w:t>9</w:t>
       </w:r>
       <w:r>
         <w:rPr>
@@ -3425,7 +4588,914 @@
         <w:t xml:space="preserve">Tabela </w:t>
       </w:r>
       <w:r>
-        <w:t>Logs Ação</w:t>
+        <w:t>Usuário</w:t>
+      </w:r>
+    </w:p>
+    <w:tbl>
+      <w:tblPr>
+        <w:tblStyle w:val="Tabelacomgrade"/>
+        <w:tblW w:w="5000" w:type="pct"/>
+        <w:tblLook w:val="04A0" w:firstRow="1" w:lastRow="0" w:firstColumn="1" w:lastColumn="0" w:noHBand="0" w:noVBand="1"/>
+      </w:tblPr>
+      <w:tblGrid>
+        <w:gridCol w:w="2692"/>
+        <w:gridCol w:w="2555"/>
+        <w:gridCol w:w="4094"/>
+        <w:gridCol w:w="1283"/>
+        <w:gridCol w:w="551"/>
+        <w:gridCol w:w="537"/>
+        <w:gridCol w:w="2281"/>
+      </w:tblGrid>
+      <w:tr>
+        <w:tc>
+          <w:tcPr>
+            <w:tcW w:w="962" w:type="pct"/>
+            <w:vAlign w:val="center"/>
+          </w:tcPr>
+          <w:p>
+            <w:pPr>
+              <w:jc w:val="center"/>
+              <w:rPr>
+                <w:b/>
+              </w:rPr>
+            </w:pPr>
+            <w:r>
+              <w:rPr>
+                <w:b/>
+              </w:rPr>
+              <w:t>Ca</w:t>
+            </w:r>
+            <w:r>
+              <w:rPr>
+                <w:b/>
+              </w:rPr>
+              <w:t>m</w:t>
+            </w:r>
+            <w:r>
+              <w:rPr>
+                <w:b/>
+              </w:rPr>
+              <w:t>po Lógico</w:t>
+            </w:r>
+          </w:p>
+        </w:tc>
+        <w:tc>
+          <w:tcPr>
+            <w:tcW w:w="913" w:type="pct"/>
+            <w:vAlign w:val="center"/>
+          </w:tcPr>
+          <w:p>
+            <w:pPr>
+              <w:jc w:val="center"/>
+              <w:rPr>
+                <w:b/>
+              </w:rPr>
+            </w:pPr>
+            <w:r>
+              <w:rPr>
+                <w:b/>
+              </w:rPr>
+              <w:t>Campo Físico</w:t>
+            </w:r>
+          </w:p>
+        </w:tc>
+        <w:tc>
+          <w:tcPr>
+            <w:tcW w:w="1463" w:type="pct"/>
+            <w:vAlign w:val="center"/>
+          </w:tcPr>
+          <w:p>
+            <w:pPr>
+              <w:jc w:val="center"/>
+              <w:rPr>
+                <w:b/>
+              </w:rPr>
+            </w:pPr>
+            <w:r>
+              <w:rPr>
+                <w:b/>
+              </w:rPr>
+              <w:t>Tipo de dados</w:t>
+            </w:r>
+          </w:p>
+        </w:tc>
+        <w:tc>
+          <w:tcPr>
+            <w:tcW w:w="458" w:type="pct"/>
+            <w:vAlign w:val="center"/>
+          </w:tcPr>
+          <w:p>
+            <w:pPr>
+              <w:jc w:val="center"/>
+              <w:rPr>
+                <w:b/>
+              </w:rPr>
+            </w:pPr>
+            <w:r>
+              <w:rPr>
+                <w:b/>
+              </w:rPr>
+              <w:t>Tamanho do campo</w:t>
+            </w:r>
+          </w:p>
+        </w:tc>
+        <w:tc>
+          <w:tcPr>
+            <w:tcW w:w="197" w:type="pct"/>
+            <w:vAlign w:val="center"/>
+          </w:tcPr>
+          <w:p>
+            <w:pPr>
+              <w:jc w:val="center"/>
+              <w:rPr>
+                <w:b/>
+              </w:rPr>
+            </w:pPr>
+            <w:r>
+              <w:rPr>
+                <w:b/>
+              </w:rPr>
+              <w:t>PK</w:t>
+            </w:r>
+          </w:p>
+        </w:tc>
+        <w:tc>
+          <w:tcPr>
+            <w:tcW w:w="192" w:type="pct"/>
+            <w:vAlign w:val="center"/>
+          </w:tcPr>
+          <w:p>
+            <w:pPr>
+              <w:jc w:val="center"/>
+              <w:rPr>
+                <w:b/>
+              </w:rPr>
+            </w:pPr>
+            <w:r>
+              <w:rPr>
+                <w:b/>
+              </w:rPr>
+              <w:t>FK</w:t>
+            </w:r>
+          </w:p>
+        </w:tc>
+        <w:tc>
+          <w:tcPr>
+            <w:tcW w:w="817" w:type="pct"/>
+            <w:vAlign w:val="center"/>
+          </w:tcPr>
+          <w:p>
+            <w:pPr>
+              <w:jc w:val="center"/>
+              <w:rPr>
+                <w:b/>
+              </w:rPr>
+            </w:pPr>
+            <w:r>
+              <w:rPr>
+                <w:b/>
+              </w:rPr>
+              <w:t>Observações</w:t>
+            </w:r>
+          </w:p>
+        </w:tc>
+      </w:tr>
+      <w:tr>
+        <w:tc>
+          <w:tcPr>
+            <w:tcW w:w="962" w:type="pct"/>
+          </w:tcPr>
+          <w:p>
+            <w:r>
+              <w:t>ID Usuário</w:t>
+            </w:r>
+          </w:p>
+        </w:tc>
+        <w:tc>
+          <w:tcPr>
+            <w:tcW w:w="913" w:type="pct"/>
+          </w:tcPr>
+          <w:p>
+            <w:r>
+              <w:t>usu_id</w:t>
+            </w:r>
+          </w:p>
+        </w:tc>
+        <w:tc>
+          <w:tcPr>
+            <w:tcW w:w="1463" w:type="pct"/>
+          </w:tcPr>
+          <w:p>
+            <w:r>
+              <w:t>INT</w:t>
+            </w:r>
+          </w:p>
+        </w:tc>
+        <w:tc>
+          <w:tcPr>
+            <w:tcW w:w="458" w:type="pct"/>
+          </w:tcPr>
+          <w:p>
+            <w:r>
+              <w:t>-</w:t>
+            </w:r>
+          </w:p>
+        </w:tc>
+        <w:tc>
+          <w:tcPr>
+            <w:tcW w:w="197" w:type="pct"/>
+          </w:tcPr>
+          <w:p>
+            <w:r>
+              <w:t>PK</w:t>
+            </w:r>
+          </w:p>
+        </w:tc>
+        <w:tc>
+          <w:tcPr>
+            <w:tcW w:w="192" w:type="pct"/>
+          </w:tcPr>
+          <w:p/>
+        </w:tc>
+        <w:tc>
+          <w:tcPr>
+            <w:tcW w:w="817" w:type="pct"/>
+          </w:tcPr>
+          <w:p>
+            <w:r>
+              <w:t>Auto incremento</w:t>
+            </w:r>
+          </w:p>
+        </w:tc>
+      </w:tr>
+      <w:tr>
+        <w:tc>
+          <w:tcPr>
+            <w:tcW w:w="962" w:type="pct"/>
+          </w:tcPr>
+          <w:p>
+            <w:r>
+              <w:lastRenderedPageBreak/>
+              <w:t>Nome</w:t>
+            </w:r>
+          </w:p>
+        </w:tc>
+        <w:tc>
+          <w:tcPr>
+            <w:tcW w:w="913" w:type="pct"/>
+          </w:tcPr>
+          <w:p>
+            <w:r>
+              <w:t>usu_nome</w:t>
+            </w:r>
+          </w:p>
+        </w:tc>
+        <w:tc>
+          <w:tcPr>
+            <w:tcW w:w="1463" w:type="pct"/>
+          </w:tcPr>
+          <w:p>
+            <w:r>
+              <w:t>VARCHAR</w:t>
+            </w:r>
+          </w:p>
+        </w:tc>
+        <w:tc>
+          <w:tcPr>
+            <w:tcW w:w="458" w:type="pct"/>
+          </w:tcPr>
+          <w:p>
+            <w:r>
+              <w:t>100</w:t>
+            </w:r>
+          </w:p>
+        </w:tc>
+        <w:tc>
+          <w:tcPr>
+            <w:tcW w:w="197" w:type="pct"/>
+          </w:tcPr>
+          <w:p/>
+        </w:tc>
+        <w:tc>
+          <w:tcPr>
+            <w:tcW w:w="192" w:type="pct"/>
+          </w:tcPr>
+          <w:p/>
+        </w:tc>
+        <w:tc>
+          <w:tcPr>
+            <w:tcW w:w="817" w:type="pct"/>
+          </w:tcPr>
+          <w:p/>
+        </w:tc>
+      </w:tr>
+      <w:tr>
+        <w:tc>
+          <w:tcPr>
+            <w:tcW w:w="962" w:type="pct"/>
+          </w:tcPr>
+          <w:p>
+            <w:r>
+              <w:t>Documento</w:t>
+            </w:r>
+          </w:p>
+        </w:tc>
+        <w:tc>
+          <w:tcPr>
+            <w:tcW w:w="913" w:type="pct"/>
+          </w:tcPr>
+          <w:p>
+            <w:r>
+              <w:t>usu_documento</w:t>
+            </w:r>
+          </w:p>
+        </w:tc>
+        <w:tc>
+          <w:tcPr>
+            <w:tcW w:w="1463" w:type="pct"/>
+          </w:tcPr>
+          <w:p/>
+        </w:tc>
+        <w:tc>
+          <w:tcPr>
+            <w:tcW w:w="458" w:type="pct"/>
+          </w:tcPr>
+          <w:p/>
+        </w:tc>
+        <w:tc>
+          <w:tcPr>
+            <w:tcW w:w="197" w:type="pct"/>
+          </w:tcPr>
+          <w:p/>
+        </w:tc>
+        <w:tc>
+          <w:tcPr>
+            <w:tcW w:w="192" w:type="pct"/>
+          </w:tcPr>
+          <w:p/>
+        </w:tc>
+        <w:tc>
+          <w:tcPr>
+            <w:tcW w:w="817" w:type="pct"/>
+          </w:tcPr>
+          <w:p/>
+        </w:tc>
+      </w:tr>
+      <w:tr>
+        <w:tc>
+          <w:tcPr>
+            <w:tcW w:w="962" w:type="pct"/>
+          </w:tcPr>
+          <w:p>
+            <w:r>
+              <w:t>Email</w:t>
+            </w:r>
+          </w:p>
+        </w:tc>
+        <w:tc>
+          <w:tcPr>
+            <w:tcW w:w="913" w:type="pct"/>
+          </w:tcPr>
+          <w:p>
+            <w:r>
+              <w:t>usu_email</w:t>
+            </w:r>
+          </w:p>
+        </w:tc>
+        <w:tc>
+          <w:tcPr>
+            <w:tcW w:w="1463" w:type="pct"/>
+          </w:tcPr>
+          <w:p/>
+        </w:tc>
+        <w:tc>
+          <w:tcPr>
+            <w:tcW w:w="458" w:type="pct"/>
+          </w:tcPr>
+          <w:p/>
+        </w:tc>
+        <w:tc>
+          <w:tcPr>
+            <w:tcW w:w="197" w:type="pct"/>
+          </w:tcPr>
+          <w:p/>
+        </w:tc>
+        <w:tc>
+          <w:tcPr>
+            <w:tcW w:w="192" w:type="pct"/>
+          </w:tcPr>
+          <w:p/>
+        </w:tc>
+        <w:tc>
+          <w:tcPr>
+            <w:tcW w:w="817" w:type="pct"/>
+          </w:tcPr>
+          <w:p/>
+        </w:tc>
+      </w:tr>
+      <w:tr>
+        <w:tc>
+          <w:tcPr>
+            <w:tcW w:w="962" w:type="pct"/>
+          </w:tcPr>
+          <w:p>
+            <w:r>
+              <w:t>Senha</w:t>
+            </w:r>
+          </w:p>
+        </w:tc>
+        <w:tc>
+          <w:tcPr>
+            <w:tcW w:w="913" w:type="pct"/>
+          </w:tcPr>
+          <w:p>
+            <w:r>
+              <w:t>usu_senha</w:t>
+            </w:r>
+          </w:p>
+        </w:tc>
+        <w:tc>
+          <w:tcPr>
+            <w:tcW w:w="1463" w:type="pct"/>
+          </w:tcPr>
+          <w:p>
+            <w:r>
+              <w:t>VARCHAR</w:t>
+            </w:r>
+          </w:p>
+        </w:tc>
+        <w:tc>
+          <w:tcPr>
+            <w:tcW w:w="458" w:type="pct"/>
+          </w:tcPr>
+          <w:p>
+            <w:r>
+              <w:t>255</w:t>
+            </w:r>
+          </w:p>
+        </w:tc>
+        <w:tc>
+          <w:tcPr>
+            <w:tcW w:w="197" w:type="pct"/>
+          </w:tcPr>
+          <w:p/>
+        </w:tc>
+        <w:tc>
+          <w:tcPr>
+            <w:tcW w:w="192" w:type="pct"/>
+          </w:tcPr>
+          <w:p/>
+        </w:tc>
+        <w:tc>
+          <w:tcPr>
+            <w:tcW w:w="817" w:type="pct"/>
+          </w:tcPr>
+          <w:p>
+            <w:r>
+              <w:t>Hash da senha</w:t>
+            </w:r>
+          </w:p>
+        </w:tc>
+      </w:tr>
+      <w:tr>
+        <w:tc>
+          <w:tcPr>
+            <w:tcW w:w="962" w:type="pct"/>
+          </w:tcPr>
+          <w:p>
+            <w:r>
+              <w:t>Data Criação</w:t>
+            </w:r>
+          </w:p>
+        </w:tc>
+        <w:tc>
+          <w:tcPr>
+            <w:tcW w:w="913" w:type="pct"/>
+          </w:tcPr>
+          <w:p>
+            <w:r>
+              <w:t>usu_datacriacao</w:t>
+            </w:r>
+          </w:p>
+        </w:tc>
+        <w:tc>
+          <w:tcPr>
+            <w:tcW w:w="1463" w:type="pct"/>
+          </w:tcPr>
+          <w:p/>
+        </w:tc>
+        <w:tc>
+          <w:tcPr>
+            <w:tcW w:w="458" w:type="pct"/>
+          </w:tcPr>
+          <w:p/>
+        </w:tc>
+        <w:tc>
+          <w:tcPr>
+            <w:tcW w:w="197" w:type="pct"/>
+          </w:tcPr>
+          <w:p/>
+        </w:tc>
+        <w:tc>
+          <w:tcPr>
+            <w:tcW w:w="192" w:type="pct"/>
+          </w:tcPr>
+          <w:p/>
+        </w:tc>
+        <w:tc>
+          <w:tcPr>
+            <w:tcW w:w="817" w:type="pct"/>
+          </w:tcPr>
+          <w:p/>
+        </w:tc>
+      </w:tr>
+      <w:tr>
+        <w:tc>
+          <w:tcPr>
+            <w:tcW w:w="962" w:type="pct"/>
+          </w:tcPr>
+          <w:p>
+            <w:r>
+              <w:t>Instituição</w:t>
+            </w:r>
+          </w:p>
+        </w:tc>
+        <w:tc>
+          <w:tcPr>
+            <w:tcW w:w="913" w:type="pct"/>
+          </w:tcPr>
+          <w:p>
+            <w:r>
+              <w:t>inst_id</w:t>
+            </w:r>
+          </w:p>
+        </w:tc>
+        <w:tc>
+          <w:tcPr>
+            <w:tcW w:w="1463" w:type="pct"/>
+          </w:tcPr>
+          <w:p/>
+        </w:tc>
+        <w:tc>
+          <w:tcPr>
+            <w:tcW w:w="458" w:type="pct"/>
+          </w:tcPr>
+          <w:p>
+            <w:r>
+              <w:t>-</w:t>
+            </w:r>
+          </w:p>
+        </w:tc>
+        <w:tc>
+          <w:tcPr>
+            <w:tcW w:w="197" w:type="pct"/>
+          </w:tcPr>
+          <w:p/>
+        </w:tc>
+        <w:tc>
+          <w:tcPr>
+            <w:tcW w:w="192" w:type="pct"/>
+          </w:tcPr>
+          <w:p>
+            <w:r>
+              <w:t>FK</w:t>
+            </w:r>
+          </w:p>
+        </w:tc>
+        <w:tc>
+          <w:tcPr>
+            <w:tcW w:w="817" w:type="pct"/>
+          </w:tcPr>
+          <w:p>
+            <w:r>
+              <w:t>Relacionado com Instituição</w:t>
+            </w:r>
+          </w:p>
+        </w:tc>
+      </w:tr>
+      <w:tr>
+        <w:trPr>
+          <w:trHeight w:val="364"/>
+        </w:trPr>
+        <w:tc>
+          <w:tcPr>
+            <w:tcW w:w="962" w:type="pct"/>
+          </w:tcPr>
+          <w:p>
+            <w:r>
+              <w:t>Telefone</w:t>
+            </w:r>
+          </w:p>
+        </w:tc>
+        <w:tc>
+          <w:tcPr>
+            <w:tcW w:w="913" w:type="pct"/>
+          </w:tcPr>
+          <w:p>
+            <w:r>
+              <w:t>usu_telefone</w:t>
+            </w:r>
+          </w:p>
+        </w:tc>
+        <w:tc>
+          <w:tcPr>
+            <w:tcW w:w="1463" w:type="pct"/>
+          </w:tcPr>
+          <w:p/>
+        </w:tc>
+        <w:tc>
+          <w:tcPr>
+            <w:tcW w:w="458" w:type="pct"/>
+          </w:tcPr>
+          <w:p/>
+        </w:tc>
+        <w:tc>
+          <w:tcPr>
+            <w:tcW w:w="197" w:type="pct"/>
+          </w:tcPr>
+          <w:p/>
+        </w:tc>
+        <w:tc>
+          <w:tcPr>
+            <w:tcW w:w="192" w:type="pct"/>
+          </w:tcPr>
+          <w:p/>
+        </w:tc>
+        <w:tc>
+          <w:tcPr>
+            <w:tcW w:w="817" w:type="pct"/>
+          </w:tcPr>
+          <w:p/>
+        </w:tc>
+      </w:tr>
+      <w:tr>
+        <w:trPr>
+          <w:trHeight w:val="364"/>
+        </w:trPr>
+        <w:tc>
+          <w:tcPr>
+            <w:tcW w:w="962" w:type="pct"/>
+          </w:tcPr>
+          <w:p>
+            <w:r>
+              <w:t>Foto</w:t>
+            </w:r>
+          </w:p>
+        </w:tc>
+        <w:tc>
+          <w:tcPr>
+            <w:tcW w:w="913" w:type="pct"/>
+          </w:tcPr>
+          <w:p>
+            <w:r>
+              <w:t>usu_foto</w:t>
+            </w:r>
+          </w:p>
+        </w:tc>
+        <w:tc>
+          <w:tcPr>
+            <w:tcW w:w="1463" w:type="pct"/>
+          </w:tcPr>
+          <w:p/>
+        </w:tc>
+        <w:tc>
+          <w:tcPr>
+            <w:tcW w:w="458" w:type="pct"/>
+          </w:tcPr>
+          <w:p/>
+        </w:tc>
+        <w:tc>
+          <w:tcPr>
+            <w:tcW w:w="197" w:type="pct"/>
+          </w:tcPr>
+          <w:p/>
+        </w:tc>
+        <w:tc>
+          <w:tcPr>
+            <w:tcW w:w="192" w:type="pct"/>
+          </w:tcPr>
+          <w:p/>
+        </w:tc>
+        <w:tc>
+          <w:tcPr>
+            <w:tcW w:w="817" w:type="pct"/>
+          </w:tcPr>
+          <w:p/>
+        </w:tc>
+      </w:tr>
+      <w:tr>
+        <w:trPr>
+          <w:trHeight w:val="364"/>
+        </w:trPr>
+        <w:tc>
+          <w:tcPr>
+            <w:tcW w:w="962" w:type="pct"/>
+          </w:tcPr>
+          <w:p>
+            <w:r>
+              <w:t>Biometria</w:t>
+            </w:r>
+          </w:p>
+        </w:tc>
+        <w:tc>
+          <w:tcPr>
+            <w:tcW w:w="913" w:type="pct"/>
+          </w:tcPr>
+          <w:p>
+            <w:r>
+              <w:t>usu_biometria</w:t>
+            </w:r>
+          </w:p>
+        </w:tc>
+        <w:tc>
+          <w:tcPr>
+            <w:tcW w:w="1463" w:type="pct"/>
+          </w:tcPr>
+          <w:p/>
+        </w:tc>
+        <w:tc>
+          <w:tcPr>
+            <w:tcW w:w="458" w:type="pct"/>
+          </w:tcPr>
+          <w:p/>
+        </w:tc>
+        <w:tc>
+          <w:tcPr>
+            <w:tcW w:w="197" w:type="pct"/>
+          </w:tcPr>
+          <w:p/>
+        </w:tc>
+        <w:tc>
+          <w:tcPr>
+            <w:tcW w:w="192" w:type="pct"/>
+          </w:tcPr>
+          <w:p/>
+        </w:tc>
+        <w:tc>
+          <w:tcPr>
+            <w:tcW w:w="817" w:type="pct"/>
+          </w:tcPr>
+          <w:p/>
+        </w:tc>
+      </w:tr>
+      <w:tr>
+        <w:trPr>
+          <w:trHeight w:val="364"/>
+        </w:trPr>
+        <w:tc>
+          <w:tcPr>
+            <w:tcW w:w="962" w:type="pct"/>
+          </w:tcPr>
+          <w:p>
+            <w:r>
+              <w:t>Tipo de Usuário</w:t>
+            </w:r>
+          </w:p>
+        </w:tc>
+        <w:tc>
+          <w:tcPr>
+            <w:tcW w:w="913" w:type="pct"/>
+          </w:tcPr>
+          <w:p>
+            <w:r>
+              <w:t>usu_tipo</w:t>
+            </w:r>
+          </w:p>
+        </w:tc>
+        <w:tc>
+          <w:tcPr>
+            <w:tcW w:w="1463" w:type="pct"/>
+          </w:tcPr>
+          <w:p/>
+        </w:tc>
+        <w:tc>
+          <w:tcPr>
+            <w:tcW w:w="458" w:type="pct"/>
+          </w:tcPr>
+          <w:p/>
+        </w:tc>
+        <w:tc>
+          <w:tcPr>
+            <w:tcW w:w="197" w:type="pct"/>
+          </w:tcPr>
+          <w:p/>
+        </w:tc>
+        <w:tc>
+          <w:tcPr>
+            <w:tcW w:w="192" w:type="pct"/>
+          </w:tcPr>
+          <w:p/>
+        </w:tc>
+        <w:tc>
+          <w:tcPr>
+            <w:tcW w:w="817" w:type="pct"/>
+          </w:tcPr>
+          <w:p/>
+        </w:tc>
+      </w:tr>
+      <w:tr>
+        <w:trPr>
+          <w:trHeight w:val="364"/>
+        </w:trPr>
+        <w:tc>
+          <w:tcPr>
+            <w:tcW w:w="962" w:type="pct"/>
+          </w:tcPr>
+          <w:p>
+            <w:r>
+              <w:t>Status</w:t>
+            </w:r>
+          </w:p>
+        </w:tc>
+        <w:tc>
+          <w:tcPr>
+            <w:tcW w:w="913" w:type="pct"/>
+          </w:tcPr>
+          <w:p>
+            <w:r>
+              <w:t>usu_status</w:t>
+            </w:r>
+          </w:p>
+        </w:tc>
+        <w:tc>
+          <w:tcPr>
+            <w:tcW w:w="1463" w:type="pct"/>
+          </w:tcPr>
+          <w:p/>
+        </w:tc>
+        <w:tc>
+          <w:tcPr>
+            <w:tcW w:w="458" w:type="pct"/>
+          </w:tcPr>
+          <w:p/>
+        </w:tc>
+        <w:tc>
+          <w:tcPr>
+            <w:tcW w:w="197" w:type="pct"/>
+          </w:tcPr>
+          <w:p/>
+        </w:tc>
+        <w:tc>
+          <w:tcPr>
+            <w:tcW w:w="192" w:type="pct"/>
+          </w:tcPr>
+          <w:p/>
+        </w:tc>
+        <w:tc>
+          <w:tcPr>
+            <w:tcW w:w="817" w:type="pct"/>
+          </w:tcPr>
+          <w:p/>
+        </w:tc>
+      </w:tr>
+    </w:tbl>
+    <w:p/>
+    <w:p>
+      <w:pPr>
+        <w:pStyle w:val="Legenda"/>
+        <w:keepNext/>
+      </w:pPr>
+      <w:r>
+        <w:t xml:space="preserve">Quadro </w:t>
+      </w:r>
+      <w:r>
+        <w:rPr>
+          <w:noProof/>
+        </w:rPr>
+        <w:fldChar w:fldCharType="begin"/>
+      </w:r>
+      <w:r>
+        <w:rPr>
+          <w:noProof/>
+        </w:rPr>
+        <w:instrText xml:space="preserve"> SEQ Quadro \* ARABIC </w:instrText>
+      </w:r>
+      <w:r>
+        <w:rPr>
+          <w:noProof/>
+        </w:rPr>
+        <w:fldChar w:fldCharType="separate"/>
+      </w:r>
+      <w:r>
+        <w:rPr>
+          <w:noProof/>
+        </w:rPr>
+        <w:t>10</w:t>
+      </w:r>
+      <w:r>
+        <w:rPr>
+          <w:noProof/>
+        </w:rPr>
+        <w:fldChar w:fldCharType="end"/>
+      </w:r>
+      <w:r>
+        <w:t xml:space="preserve"> - </w:t>
+      </w:r>
+      <w:r>
+        <w:t xml:space="preserve">Tabela </w:t>
+      </w:r>
+      <w:r>
+        <w:t>Médico</w:t>
       </w:r>
     </w:p>
     <w:tbl>
@@ -3604,7 +5674,7 @@
           </w:tcPr>
           <w:p>
             <w:r>
-              <w:t>ID Log</w:t>
+              <w:t>ID Médico</w:t>
             </w:r>
           </w:p>
         </w:tc>
@@ -3614,7 +5684,7 @@
           </w:tcPr>
           <w:p>
             <w:r>
-              <w:t>log_id</w:t>
+              <w:t>med_id</w:t>
             </w:r>
           </w:p>
         </w:tc>
@@ -3672,7 +5742,7 @@
           </w:tcPr>
           <w:p>
             <w:r>
-              <w:t>ID Usuário</w:t>
+              <w:t>CRM</w:t>
             </w:r>
           </w:p>
         </w:tc>
@@ -3682,7 +5752,7 @@
           </w:tcPr>
           <w:p>
             <w:r>
-              <w:t>usu_id</w:t>
+              <w:t>med_crm</w:t>
             </w:r>
           </w:p>
         </w:tc>
@@ -3692,7 +5762,7 @@
           </w:tcPr>
           <w:p>
             <w:r>
-              <w:t>INT</w:t>
+              <w:t>VARCHAR</w:t>
             </w:r>
           </w:p>
         </w:tc>
@@ -3702,25 +5772,21 @@
           </w:tcPr>
           <w:p>
             <w:r>
-              <w:t>-</w:t>
-            </w:r>
-          </w:p>
-        </w:tc>
-        <w:tc>
-          <w:tcPr>
-            <w:tcW w:w="203" w:type="pct"/>
-          </w:tcPr>
-          <w:p/>
-        </w:tc>
-        <w:tc>
-          <w:tcPr>
-            <w:tcW w:w="203" w:type="pct"/>
-          </w:tcPr>
-          <w:p>
-            <w:r>
-              <w:t>FK</w:t>
-            </w:r>
-          </w:p>
+              <w:t>20</w:t>
+            </w:r>
+          </w:p>
+        </w:tc>
+        <w:tc>
+          <w:tcPr>
+            <w:tcW w:w="203" w:type="pct"/>
+          </w:tcPr>
+          <w:p/>
+        </w:tc>
+        <w:tc>
+          <w:tcPr>
+            <w:tcW w:w="203" w:type="pct"/>
+          </w:tcPr>
+          <w:p/>
         </w:tc>
         <w:tc>
           <w:tcPr>
@@ -3728,194 +5794,7 @@
           </w:tcPr>
           <w:p>
             <w:r>
-              <w:t>Usuário</w:t>
-            </w:r>
-          </w:p>
-        </w:tc>
-      </w:tr>
-      <w:tr>
-        <w:tc>
-          <w:tcPr>
-            <w:tcW w:w="1062" w:type="pct"/>
-          </w:tcPr>
-          <w:p>
-            <w:r>
-              <w:t>Ação</w:t>
-            </w:r>
-          </w:p>
-        </w:tc>
-        <w:tc>
-          <w:tcPr>
-            <w:tcW w:w="1013" w:type="pct"/>
-          </w:tcPr>
-          <w:p>
-            <w:r>
-              <w:t>log_acao</w:t>
-            </w:r>
-          </w:p>
-        </w:tc>
-        <w:tc>
-          <w:tcPr>
-            <w:tcW w:w="861" w:type="pct"/>
-          </w:tcPr>
-          <w:p>
-            <w:r>
-              <w:t>VARCHAR</w:t>
-            </w:r>
-          </w:p>
-        </w:tc>
-        <w:tc>
-          <w:tcPr>
-            <w:tcW w:w="507" w:type="pct"/>
-          </w:tcPr>
-          <w:p>
-            <w:r>
-              <w:t>200</w:t>
-            </w:r>
-          </w:p>
-        </w:tc>
-        <w:tc>
-          <w:tcPr>
-            <w:tcW w:w="203" w:type="pct"/>
-          </w:tcPr>
-          <w:p/>
-        </w:tc>
-        <w:tc>
-          <w:tcPr>
-            <w:tcW w:w="203" w:type="pct"/>
-          </w:tcPr>
-          <w:p/>
-        </w:tc>
-        <w:tc>
-          <w:tcPr>
-            <w:tcW w:w="1151" w:type="pct"/>
-          </w:tcPr>
-          <w:p/>
-        </w:tc>
-      </w:tr>
-      <w:tr>
-        <w:tc>
-          <w:tcPr>
-            <w:tcW w:w="1062" w:type="pct"/>
-          </w:tcPr>
-          <w:p>
-            <w:r>
-              <w:t>Detalhe</w:t>
-            </w:r>
-          </w:p>
-        </w:tc>
-        <w:tc>
-          <w:tcPr>
-            <w:tcW w:w="1013" w:type="pct"/>
-          </w:tcPr>
-          <w:p>
-            <w:r>
-              <w:t>log_</w:t>
-            </w:r>
-            <w:r>
-              <w:t>detalhe</w:t>
-            </w:r>
-          </w:p>
-        </w:tc>
-        <w:tc>
-          <w:tcPr>
-            <w:tcW w:w="861" w:type="pct"/>
-          </w:tcPr>
-          <w:p>
-            <w:r>
-              <w:t>VARCHAR</w:t>
-            </w:r>
-          </w:p>
-        </w:tc>
-        <w:tc>
-          <w:tcPr>
-            <w:tcW w:w="507" w:type="pct"/>
-          </w:tcPr>
-          <w:p>
-            <w:r>
-              <w:t>30</w:t>
-            </w:r>
-          </w:p>
-        </w:tc>
-        <w:tc>
-          <w:tcPr>
-            <w:tcW w:w="203" w:type="pct"/>
-          </w:tcPr>
-          <w:p/>
-        </w:tc>
-        <w:tc>
-          <w:tcPr>
-            <w:tcW w:w="203" w:type="pct"/>
-          </w:tcPr>
-          <w:p/>
-        </w:tc>
-        <w:tc>
-          <w:tcPr>
-            <w:tcW w:w="1151" w:type="pct"/>
-          </w:tcPr>
-          <w:p/>
-        </w:tc>
-      </w:tr>
-      <w:tr>
-        <w:tc>
-          <w:tcPr>
-            <w:tcW w:w="1062" w:type="pct"/>
-          </w:tcPr>
-          <w:p>
-            <w:r>
-              <w:t>Data e Hora</w:t>
-            </w:r>
-          </w:p>
-        </w:tc>
-        <w:tc>
-          <w:tcPr>
-            <w:tcW w:w="1013" w:type="pct"/>
-          </w:tcPr>
-          <w:p>
-            <w:r>
-              <w:t>log_datahora</w:t>
-            </w:r>
-          </w:p>
-        </w:tc>
-        <w:tc>
-          <w:tcPr>
-            <w:tcW w:w="861" w:type="pct"/>
-          </w:tcPr>
-          <w:p>
-            <w:r>
-              <w:t>DATETIME</w:t>
-            </w:r>
-          </w:p>
-        </w:tc>
-        <w:tc>
-          <w:tcPr>
-            <w:tcW w:w="507" w:type="pct"/>
-          </w:tcPr>
-          <w:p>
-            <w:r>
-              <w:t>-</w:t>
-            </w:r>
-          </w:p>
-        </w:tc>
-        <w:tc>
-          <w:tcPr>
-            <w:tcW w:w="203" w:type="pct"/>
-          </w:tcPr>
-          <w:p/>
-        </w:tc>
-        <w:tc>
-          <w:tcPr>
-            <w:tcW w:w="203" w:type="pct"/>
-          </w:tcPr>
-          <w:p/>
-        </w:tc>
-        <w:tc>
-          <w:tcPr>
-            <w:tcW w:w="1151" w:type="pct"/>
-          </w:tcPr>
-          <w:p>
-            <w:r>
-              <w:t>Registrado automaticamente</w:t>
+              <w:t>Registro profissional único</w:t>
             </w:r>
           </w:p>
         </w:tc>
@@ -3952,7 +5831,7 @@
         <w:rPr>
           <w:noProof/>
         </w:rPr>
-        <w:t>9</w:t>
+        <w:t>11</w:t>
       </w:r>
       <w:r>
         <w:rPr>
@@ -3967,912 +5846,7 @@
         <w:t xml:space="preserve">Tabela </w:t>
       </w:r>
       <w:r>
-        <w:t>Usuário</w:t>
-      </w:r>
-    </w:p>
-    <w:tbl>
-      <w:tblPr>
-        <w:tblStyle w:val="Tabelacomgrade"/>
-        <w:tblW w:w="5000" w:type="pct"/>
-        <w:tblLook w:val="04A0" w:firstRow="1" w:lastRow="0" w:firstColumn="1" w:lastColumn="0" w:noHBand="0" w:noVBand="1"/>
-      </w:tblPr>
-      <w:tblGrid>
-        <w:gridCol w:w="2692"/>
-        <w:gridCol w:w="2555"/>
-        <w:gridCol w:w="4094"/>
-        <w:gridCol w:w="1283"/>
-        <w:gridCol w:w="551"/>
-        <w:gridCol w:w="537"/>
-        <w:gridCol w:w="2281"/>
-      </w:tblGrid>
-      <w:tr>
-        <w:tc>
-          <w:tcPr>
-            <w:tcW w:w="962" w:type="pct"/>
-            <w:vAlign w:val="center"/>
-          </w:tcPr>
-          <w:p>
-            <w:pPr>
-              <w:jc w:val="center"/>
-              <w:rPr>
-                <w:b/>
-              </w:rPr>
-            </w:pPr>
-            <w:r>
-              <w:rPr>
-                <w:b/>
-              </w:rPr>
-              <w:t>Ca</w:t>
-            </w:r>
-            <w:r>
-              <w:rPr>
-                <w:b/>
-              </w:rPr>
-              <w:t>m</w:t>
-            </w:r>
-            <w:r>
-              <w:rPr>
-                <w:b/>
-              </w:rPr>
-              <w:t>po Lógico</w:t>
-            </w:r>
-          </w:p>
-        </w:tc>
-        <w:tc>
-          <w:tcPr>
-            <w:tcW w:w="913" w:type="pct"/>
-            <w:vAlign w:val="center"/>
-          </w:tcPr>
-          <w:p>
-            <w:pPr>
-              <w:jc w:val="center"/>
-              <w:rPr>
-                <w:b/>
-              </w:rPr>
-            </w:pPr>
-            <w:r>
-              <w:rPr>
-                <w:b/>
-              </w:rPr>
-              <w:t>Campo Físico</w:t>
-            </w:r>
-          </w:p>
-        </w:tc>
-        <w:tc>
-          <w:tcPr>
-            <w:tcW w:w="1463" w:type="pct"/>
-            <w:vAlign w:val="center"/>
-          </w:tcPr>
-          <w:p>
-            <w:pPr>
-              <w:jc w:val="center"/>
-              <w:rPr>
-                <w:b/>
-              </w:rPr>
-            </w:pPr>
-            <w:r>
-              <w:rPr>
-                <w:b/>
-              </w:rPr>
-              <w:t>Tipo de dados</w:t>
-            </w:r>
-          </w:p>
-        </w:tc>
-        <w:tc>
-          <w:tcPr>
-            <w:tcW w:w="458" w:type="pct"/>
-            <w:vAlign w:val="center"/>
-          </w:tcPr>
-          <w:p>
-            <w:pPr>
-              <w:jc w:val="center"/>
-              <w:rPr>
-                <w:b/>
-              </w:rPr>
-            </w:pPr>
-            <w:r>
-              <w:rPr>
-                <w:b/>
-              </w:rPr>
-              <w:t>Tamanho do campo</w:t>
-            </w:r>
-          </w:p>
-        </w:tc>
-        <w:tc>
-          <w:tcPr>
-            <w:tcW w:w="197" w:type="pct"/>
-            <w:vAlign w:val="center"/>
-          </w:tcPr>
-          <w:p>
-            <w:pPr>
-              <w:jc w:val="center"/>
-              <w:rPr>
-                <w:b/>
-              </w:rPr>
-            </w:pPr>
-            <w:r>
-              <w:rPr>
-                <w:b/>
-              </w:rPr>
-              <w:t>PK</w:t>
-            </w:r>
-          </w:p>
-        </w:tc>
-        <w:tc>
-          <w:tcPr>
-            <w:tcW w:w="192" w:type="pct"/>
-            <w:vAlign w:val="center"/>
-          </w:tcPr>
-          <w:p>
-            <w:pPr>
-              <w:jc w:val="center"/>
-              <w:rPr>
-                <w:b/>
-              </w:rPr>
-            </w:pPr>
-            <w:r>
-              <w:rPr>
-                <w:b/>
-              </w:rPr>
-              <w:t>FK</w:t>
-            </w:r>
-          </w:p>
-        </w:tc>
-        <w:tc>
-          <w:tcPr>
-            <w:tcW w:w="817" w:type="pct"/>
-            <w:vAlign w:val="center"/>
-          </w:tcPr>
-          <w:p>
-            <w:pPr>
-              <w:jc w:val="center"/>
-              <w:rPr>
-                <w:b/>
-              </w:rPr>
-            </w:pPr>
-            <w:r>
-              <w:rPr>
-                <w:b/>
-              </w:rPr>
-              <w:t>Observações</w:t>
-            </w:r>
-          </w:p>
-        </w:tc>
-      </w:tr>
-      <w:tr>
-        <w:tc>
-          <w:tcPr>
-            <w:tcW w:w="962" w:type="pct"/>
-          </w:tcPr>
-          <w:p>
-            <w:r>
-              <w:t>ID Usuário</w:t>
-            </w:r>
-          </w:p>
-        </w:tc>
-        <w:tc>
-          <w:tcPr>
-            <w:tcW w:w="913" w:type="pct"/>
-          </w:tcPr>
-          <w:p>
-            <w:r>
-              <w:t>usu_id</w:t>
-            </w:r>
-          </w:p>
-        </w:tc>
-        <w:tc>
-          <w:tcPr>
-            <w:tcW w:w="1463" w:type="pct"/>
-          </w:tcPr>
-          <w:p>
-            <w:r>
-              <w:t>INT</w:t>
-            </w:r>
-          </w:p>
-        </w:tc>
-        <w:tc>
-          <w:tcPr>
-            <w:tcW w:w="458" w:type="pct"/>
-          </w:tcPr>
-          <w:p>
-            <w:r>
-              <w:t>-</w:t>
-            </w:r>
-          </w:p>
-        </w:tc>
-        <w:tc>
-          <w:tcPr>
-            <w:tcW w:w="197" w:type="pct"/>
-          </w:tcPr>
-          <w:p>
-            <w:r>
-              <w:t>PK</w:t>
-            </w:r>
-          </w:p>
-        </w:tc>
-        <w:tc>
-          <w:tcPr>
-            <w:tcW w:w="192" w:type="pct"/>
-          </w:tcPr>
-          <w:p/>
-        </w:tc>
-        <w:tc>
-          <w:tcPr>
-            <w:tcW w:w="817" w:type="pct"/>
-          </w:tcPr>
-          <w:p>
-            <w:r>
-              <w:t>Auto incremento</w:t>
-            </w:r>
-          </w:p>
-        </w:tc>
-      </w:tr>
-      <w:tr>
-        <w:tc>
-          <w:tcPr>
-            <w:tcW w:w="962" w:type="pct"/>
-          </w:tcPr>
-          <w:p>
-            <w:r>
-              <w:t>Nome</w:t>
-            </w:r>
-          </w:p>
-        </w:tc>
-        <w:tc>
-          <w:tcPr>
-            <w:tcW w:w="913" w:type="pct"/>
-          </w:tcPr>
-          <w:p>
-            <w:r>
-              <w:t>usu_nome</w:t>
-            </w:r>
-          </w:p>
-        </w:tc>
-        <w:tc>
-          <w:tcPr>
-            <w:tcW w:w="1463" w:type="pct"/>
-          </w:tcPr>
-          <w:p>
-            <w:r>
-              <w:t>VARCHAR</w:t>
-            </w:r>
-          </w:p>
-        </w:tc>
-        <w:tc>
-          <w:tcPr>
-            <w:tcW w:w="458" w:type="pct"/>
-          </w:tcPr>
-          <w:p>
-            <w:r>
-              <w:t>100</w:t>
-            </w:r>
-          </w:p>
-        </w:tc>
-        <w:tc>
-          <w:tcPr>
-            <w:tcW w:w="197" w:type="pct"/>
-          </w:tcPr>
-          <w:p/>
-        </w:tc>
-        <w:tc>
-          <w:tcPr>
-            <w:tcW w:w="192" w:type="pct"/>
-          </w:tcPr>
-          <w:p/>
-        </w:tc>
-        <w:tc>
-          <w:tcPr>
-            <w:tcW w:w="817" w:type="pct"/>
-          </w:tcPr>
-          <w:p/>
-        </w:tc>
-      </w:tr>
-      <w:tr>
-        <w:tc>
-          <w:tcPr>
-            <w:tcW w:w="962" w:type="pct"/>
-          </w:tcPr>
-          <w:p>
-            <w:r>
-              <w:t>Documento</w:t>
-            </w:r>
-          </w:p>
-        </w:tc>
-        <w:tc>
-          <w:tcPr>
-            <w:tcW w:w="913" w:type="pct"/>
-          </w:tcPr>
-          <w:p>
-            <w:r>
-              <w:t>usu_documento</w:t>
-            </w:r>
-          </w:p>
-        </w:tc>
-        <w:tc>
-          <w:tcPr>
-            <w:tcW w:w="1463" w:type="pct"/>
-          </w:tcPr>
-          <w:p/>
-        </w:tc>
-        <w:tc>
-          <w:tcPr>
-            <w:tcW w:w="458" w:type="pct"/>
-          </w:tcPr>
-          <w:p/>
-        </w:tc>
-        <w:tc>
-          <w:tcPr>
-            <w:tcW w:w="197" w:type="pct"/>
-          </w:tcPr>
-          <w:p/>
-        </w:tc>
-        <w:tc>
-          <w:tcPr>
-            <w:tcW w:w="192" w:type="pct"/>
-          </w:tcPr>
-          <w:p/>
-        </w:tc>
-        <w:tc>
-          <w:tcPr>
-            <w:tcW w:w="817" w:type="pct"/>
-          </w:tcPr>
-          <w:p/>
-        </w:tc>
-      </w:tr>
-      <w:tr>
-        <w:tc>
-          <w:tcPr>
-            <w:tcW w:w="962" w:type="pct"/>
-          </w:tcPr>
-          <w:p>
-            <w:r>
-              <w:t>Email</w:t>
-            </w:r>
-          </w:p>
-        </w:tc>
-        <w:tc>
-          <w:tcPr>
-            <w:tcW w:w="913" w:type="pct"/>
-          </w:tcPr>
-          <w:p>
-            <w:r>
-              <w:t>usu_email</w:t>
-            </w:r>
-          </w:p>
-        </w:tc>
-        <w:tc>
-          <w:tcPr>
-            <w:tcW w:w="1463" w:type="pct"/>
-          </w:tcPr>
-          <w:p/>
-        </w:tc>
-        <w:tc>
-          <w:tcPr>
-            <w:tcW w:w="458" w:type="pct"/>
-          </w:tcPr>
-          <w:p/>
-        </w:tc>
-        <w:tc>
-          <w:tcPr>
-            <w:tcW w:w="197" w:type="pct"/>
-          </w:tcPr>
-          <w:p/>
-        </w:tc>
-        <w:tc>
-          <w:tcPr>
-            <w:tcW w:w="192" w:type="pct"/>
-          </w:tcPr>
-          <w:p/>
-        </w:tc>
-        <w:tc>
-          <w:tcPr>
-            <w:tcW w:w="817" w:type="pct"/>
-          </w:tcPr>
-          <w:p/>
-        </w:tc>
-      </w:tr>
-      <w:tr>
-        <w:tc>
-          <w:tcPr>
-            <w:tcW w:w="962" w:type="pct"/>
-          </w:tcPr>
-          <w:p>
-            <w:r>
-              <w:t>Senha</w:t>
-            </w:r>
-          </w:p>
-        </w:tc>
-        <w:tc>
-          <w:tcPr>
-            <w:tcW w:w="913" w:type="pct"/>
-          </w:tcPr>
-          <w:p>
-            <w:r>
-              <w:t>usu_senha</w:t>
-            </w:r>
-          </w:p>
-        </w:tc>
-        <w:tc>
-          <w:tcPr>
-            <w:tcW w:w="1463" w:type="pct"/>
-          </w:tcPr>
-          <w:p>
-            <w:r>
-              <w:t>VARCHAR</w:t>
-            </w:r>
-          </w:p>
-        </w:tc>
-        <w:tc>
-          <w:tcPr>
-            <w:tcW w:w="458" w:type="pct"/>
-          </w:tcPr>
-          <w:p>
-            <w:r>
-              <w:t>255</w:t>
-            </w:r>
-          </w:p>
-        </w:tc>
-        <w:tc>
-          <w:tcPr>
-            <w:tcW w:w="197" w:type="pct"/>
-          </w:tcPr>
-          <w:p/>
-        </w:tc>
-        <w:tc>
-          <w:tcPr>
-            <w:tcW w:w="192" w:type="pct"/>
-          </w:tcPr>
-          <w:p/>
-        </w:tc>
-        <w:tc>
-          <w:tcPr>
-            <w:tcW w:w="817" w:type="pct"/>
-          </w:tcPr>
-          <w:p>
-            <w:r>
-              <w:t>Hash da senha</w:t>
-            </w:r>
-          </w:p>
-        </w:tc>
-      </w:tr>
-      <w:tr>
-        <w:tc>
-          <w:tcPr>
-            <w:tcW w:w="962" w:type="pct"/>
-          </w:tcPr>
-          <w:p>
-            <w:r>
-              <w:t>Data Criação</w:t>
-            </w:r>
-          </w:p>
-        </w:tc>
-        <w:tc>
-          <w:tcPr>
-            <w:tcW w:w="913" w:type="pct"/>
-          </w:tcPr>
-          <w:p>
-            <w:r>
-              <w:t>usu_datacriacao</w:t>
-            </w:r>
-          </w:p>
-        </w:tc>
-        <w:tc>
-          <w:tcPr>
-            <w:tcW w:w="1463" w:type="pct"/>
-          </w:tcPr>
-          <w:p/>
-        </w:tc>
-        <w:tc>
-          <w:tcPr>
-            <w:tcW w:w="458" w:type="pct"/>
-          </w:tcPr>
-          <w:p/>
-        </w:tc>
-        <w:tc>
-          <w:tcPr>
-            <w:tcW w:w="197" w:type="pct"/>
-          </w:tcPr>
-          <w:p/>
-        </w:tc>
-        <w:tc>
-          <w:tcPr>
-            <w:tcW w:w="192" w:type="pct"/>
-          </w:tcPr>
-          <w:p/>
-        </w:tc>
-        <w:tc>
-          <w:tcPr>
-            <w:tcW w:w="817" w:type="pct"/>
-          </w:tcPr>
-          <w:p/>
-        </w:tc>
-      </w:tr>
-      <w:tr>
-        <w:tc>
-          <w:tcPr>
-            <w:tcW w:w="962" w:type="pct"/>
-          </w:tcPr>
-          <w:p>
-            <w:r>
-              <w:t>Instituição</w:t>
-            </w:r>
-          </w:p>
-        </w:tc>
-        <w:tc>
-          <w:tcPr>
-            <w:tcW w:w="913" w:type="pct"/>
-          </w:tcPr>
-          <w:p>
-            <w:r>
-              <w:t>inst_id</w:t>
-            </w:r>
-          </w:p>
-        </w:tc>
-        <w:tc>
-          <w:tcPr>
-            <w:tcW w:w="1463" w:type="pct"/>
-          </w:tcPr>
-          <w:p/>
-        </w:tc>
-        <w:tc>
-          <w:tcPr>
-            <w:tcW w:w="458" w:type="pct"/>
-          </w:tcPr>
-          <w:p>
-            <w:r>
-              <w:t>-</w:t>
-            </w:r>
-          </w:p>
-        </w:tc>
-        <w:tc>
-          <w:tcPr>
-            <w:tcW w:w="197" w:type="pct"/>
-          </w:tcPr>
-          <w:p/>
-        </w:tc>
-        <w:tc>
-          <w:tcPr>
-            <w:tcW w:w="192" w:type="pct"/>
-          </w:tcPr>
-          <w:p>
-            <w:r>
-              <w:t>FK</w:t>
-            </w:r>
-          </w:p>
-        </w:tc>
-        <w:tc>
-          <w:tcPr>
-            <w:tcW w:w="817" w:type="pct"/>
-          </w:tcPr>
-          <w:p>
-            <w:r>
-              <w:t>Relacionado com Instituição</w:t>
-            </w:r>
-          </w:p>
-        </w:tc>
-      </w:tr>
-      <w:tr>
-        <w:trPr>
-          <w:trHeight w:val="364"/>
-        </w:trPr>
-        <w:tc>
-          <w:tcPr>
-            <w:tcW w:w="962" w:type="pct"/>
-          </w:tcPr>
-          <w:p>
-            <w:r>
-              <w:t>Telefone</w:t>
-            </w:r>
-          </w:p>
-        </w:tc>
-        <w:tc>
-          <w:tcPr>
-            <w:tcW w:w="913" w:type="pct"/>
-          </w:tcPr>
-          <w:p>
-            <w:r>
-              <w:t>usu_telefone</w:t>
-            </w:r>
-          </w:p>
-        </w:tc>
-        <w:tc>
-          <w:tcPr>
-            <w:tcW w:w="1463" w:type="pct"/>
-          </w:tcPr>
-          <w:p/>
-        </w:tc>
-        <w:tc>
-          <w:tcPr>
-            <w:tcW w:w="458" w:type="pct"/>
-          </w:tcPr>
-          <w:p/>
-        </w:tc>
-        <w:tc>
-          <w:tcPr>
-            <w:tcW w:w="197" w:type="pct"/>
-          </w:tcPr>
-          <w:p/>
-        </w:tc>
-        <w:tc>
-          <w:tcPr>
-            <w:tcW w:w="192" w:type="pct"/>
-          </w:tcPr>
-          <w:p/>
-        </w:tc>
-        <w:tc>
-          <w:tcPr>
-            <w:tcW w:w="817" w:type="pct"/>
-          </w:tcPr>
-          <w:p/>
-        </w:tc>
-      </w:tr>
-      <w:tr>
-        <w:trPr>
-          <w:trHeight w:val="364"/>
-        </w:trPr>
-        <w:tc>
-          <w:tcPr>
-            <w:tcW w:w="962" w:type="pct"/>
-          </w:tcPr>
-          <w:p>
-            <w:r>
-              <w:t>Foto</w:t>
-            </w:r>
-          </w:p>
-        </w:tc>
-        <w:tc>
-          <w:tcPr>
-            <w:tcW w:w="913" w:type="pct"/>
-          </w:tcPr>
-          <w:p>
-            <w:r>
-              <w:t>usu_foto</w:t>
-            </w:r>
-          </w:p>
-        </w:tc>
-        <w:tc>
-          <w:tcPr>
-            <w:tcW w:w="1463" w:type="pct"/>
-          </w:tcPr>
-          <w:p/>
-        </w:tc>
-        <w:tc>
-          <w:tcPr>
-            <w:tcW w:w="458" w:type="pct"/>
-          </w:tcPr>
-          <w:p/>
-        </w:tc>
-        <w:tc>
-          <w:tcPr>
-            <w:tcW w:w="197" w:type="pct"/>
-          </w:tcPr>
-          <w:p/>
-        </w:tc>
-        <w:tc>
-          <w:tcPr>
-            <w:tcW w:w="192" w:type="pct"/>
-          </w:tcPr>
-          <w:p/>
-        </w:tc>
-        <w:tc>
-          <w:tcPr>
-            <w:tcW w:w="817" w:type="pct"/>
-          </w:tcPr>
-          <w:p/>
-        </w:tc>
-      </w:tr>
-      <w:tr>
-        <w:trPr>
-          <w:trHeight w:val="364"/>
-        </w:trPr>
-        <w:tc>
-          <w:tcPr>
-            <w:tcW w:w="962" w:type="pct"/>
-          </w:tcPr>
-          <w:p>
-            <w:r>
-              <w:t>Biometria</w:t>
-            </w:r>
-          </w:p>
-        </w:tc>
-        <w:tc>
-          <w:tcPr>
-            <w:tcW w:w="913" w:type="pct"/>
-          </w:tcPr>
-          <w:p>
-            <w:r>
-              <w:t>usu_biometria</w:t>
-            </w:r>
-          </w:p>
-        </w:tc>
-        <w:tc>
-          <w:tcPr>
-            <w:tcW w:w="1463" w:type="pct"/>
-          </w:tcPr>
-          <w:p/>
-        </w:tc>
-        <w:tc>
-          <w:tcPr>
-            <w:tcW w:w="458" w:type="pct"/>
-          </w:tcPr>
-          <w:p/>
-        </w:tc>
-        <w:tc>
-          <w:tcPr>
-            <w:tcW w:w="197" w:type="pct"/>
-          </w:tcPr>
-          <w:p/>
-        </w:tc>
-        <w:tc>
-          <w:tcPr>
-            <w:tcW w:w="192" w:type="pct"/>
-          </w:tcPr>
-          <w:p/>
-        </w:tc>
-        <w:tc>
-          <w:tcPr>
-            <w:tcW w:w="817" w:type="pct"/>
-          </w:tcPr>
-          <w:p/>
-        </w:tc>
-      </w:tr>
-      <w:tr>
-        <w:trPr>
-          <w:trHeight w:val="364"/>
-        </w:trPr>
-        <w:tc>
-          <w:tcPr>
-            <w:tcW w:w="962" w:type="pct"/>
-          </w:tcPr>
-          <w:p>
-            <w:r>
-              <w:t>Tipo de Usuário</w:t>
-            </w:r>
-          </w:p>
-        </w:tc>
-        <w:tc>
-          <w:tcPr>
-            <w:tcW w:w="913" w:type="pct"/>
-          </w:tcPr>
-          <w:p>
-            <w:r>
-              <w:t>usu_tipo</w:t>
-            </w:r>
-          </w:p>
-        </w:tc>
-        <w:tc>
-          <w:tcPr>
-            <w:tcW w:w="1463" w:type="pct"/>
-          </w:tcPr>
-          <w:p/>
-        </w:tc>
-        <w:tc>
-          <w:tcPr>
-            <w:tcW w:w="458" w:type="pct"/>
-          </w:tcPr>
-          <w:p/>
-        </w:tc>
-        <w:tc>
-          <w:tcPr>
-            <w:tcW w:w="197" w:type="pct"/>
-          </w:tcPr>
-          <w:p/>
-        </w:tc>
-        <w:tc>
-          <w:tcPr>
-            <w:tcW w:w="192" w:type="pct"/>
-          </w:tcPr>
-          <w:p/>
-        </w:tc>
-        <w:tc>
-          <w:tcPr>
-            <w:tcW w:w="817" w:type="pct"/>
-          </w:tcPr>
-          <w:p/>
-        </w:tc>
-      </w:tr>
-      <w:tr>
-        <w:trPr>
-          <w:trHeight w:val="364"/>
-        </w:trPr>
-        <w:tc>
-          <w:tcPr>
-            <w:tcW w:w="962" w:type="pct"/>
-          </w:tcPr>
-          <w:p>
-            <w:r>
-              <w:t>Status</w:t>
-            </w:r>
-          </w:p>
-        </w:tc>
-        <w:tc>
-          <w:tcPr>
-            <w:tcW w:w="913" w:type="pct"/>
-          </w:tcPr>
-          <w:p>
-            <w:r>
-              <w:t>usu_status</w:t>
-            </w:r>
-            <w:bookmarkStart w:id="0" w:name="_GoBack"/>
-            <w:bookmarkEnd w:id="0"/>
-          </w:p>
-        </w:tc>
-        <w:tc>
-          <w:tcPr>
-            <w:tcW w:w="1463" w:type="pct"/>
-          </w:tcPr>
-          <w:p/>
-        </w:tc>
-        <w:tc>
-          <w:tcPr>
-            <w:tcW w:w="458" w:type="pct"/>
-          </w:tcPr>
-          <w:p/>
-        </w:tc>
-        <w:tc>
-          <w:tcPr>
-            <w:tcW w:w="197" w:type="pct"/>
-          </w:tcPr>
-          <w:p/>
-        </w:tc>
-        <w:tc>
-          <w:tcPr>
-            <w:tcW w:w="192" w:type="pct"/>
-          </w:tcPr>
-          <w:p/>
-        </w:tc>
-        <w:tc>
-          <w:tcPr>
-            <w:tcW w:w="817" w:type="pct"/>
-          </w:tcPr>
-          <w:p/>
-        </w:tc>
-      </w:tr>
-    </w:tbl>
-    <w:p/>
-    <w:p>
-      <w:pPr>
-        <w:pStyle w:val="Legenda"/>
-        <w:keepNext/>
-      </w:pPr>
-      <w:r>
-        <w:t xml:space="preserve">Quadro </w:t>
-      </w:r>
-      <w:r>
-        <w:rPr>
-          <w:noProof/>
-        </w:rPr>
-        <w:fldChar w:fldCharType="begin"/>
-      </w:r>
-      <w:r>
-        <w:rPr>
-          <w:noProof/>
-        </w:rPr>
-        <w:instrText xml:space="preserve"> SEQ Quadro \* ARABIC </w:instrText>
-      </w:r>
-      <w:r>
-        <w:rPr>
-          <w:noProof/>
-        </w:rPr>
-        <w:fldChar w:fldCharType="separate"/>
-      </w:r>
-      <w:r>
-        <w:rPr>
-          <w:noProof/>
-        </w:rPr>
-        <w:t>10</w:t>
-      </w:r>
-      <w:r>
-        <w:rPr>
-          <w:noProof/>
-        </w:rPr>
-        <w:fldChar w:fldCharType="end"/>
-      </w:r>
-      <w:r>
-        <w:t xml:space="preserve"> - </w:t>
-      </w:r>
-      <w:r>
-        <w:t>Tabela nome da tabela</w:t>
+        <w:t>Mensagem_Chat</w:t>
       </w:r>
     </w:p>
     <w:tbl>
@@ -5051,7 +6025,7 @@
           </w:tcPr>
           <w:p>
             <w:r>
-              <w:t>ID Médico</w:t>
+              <w:t>ID Mensagem</w:t>
             </w:r>
           </w:p>
         </w:tc>
@@ -5061,7 +6035,7 @@
           </w:tcPr>
           <w:p>
             <w:r>
-              <w:t>med_id</w:t>
+              <w:t>msg_id</w:t>
             </w:r>
           </w:p>
         </w:tc>
@@ -5119,7 +6093,7 @@
           </w:tcPr>
           <w:p>
             <w:r>
-              <w:t>Nome</w:t>
+              <w:t>ID Usuário Remetente</w:t>
             </w:r>
           </w:p>
         </w:tc>
@@ -5129,7 +6103,13 @@
           </w:tcPr>
           <w:p>
             <w:r>
-              <w:t>med_nome</w:t>
+              <w:t>usu_</w:t>
+            </w:r>
+            <w:r>
+              <w:t>id_</w:t>
+            </w:r>
+            <w:r>
+              <w:t>remetente</w:t>
             </w:r>
           </w:p>
         </w:tc>
@@ -5139,7 +6119,7 @@
           </w:tcPr>
           <w:p>
             <w:r>
-              <w:t>VARCHAR</w:t>
+              <w:t>INT</w:t>
             </w:r>
           </w:p>
         </w:tc>
@@ -5149,7 +6129,7 @@
           </w:tcPr>
           <w:p>
             <w:r>
-              <w:t>100</w:t>
+              <w:t>-</w:t>
             </w:r>
           </w:p>
         </w:tc>
@@ -5163,13 +6143,21 @@
           <w:tcPr>
             <w:tcW w:w="568" w:type="dxa"/>
           </w:tcPr>
-          <w:p/>
+          <w:p>
+            <w:r>
+              <w:t>FK</w:t>
+            </w:r>
+          </w:p>
         </w:tc>
         <w:tc>
           <w:tcPr>
             <w:tcW w:w="3221" w:type="dxa"/>
           </w:tcPr>
-          <w:p/>
+          <w:p>
+            <w:r>
+              <w:t>Usuário</w:t>
+            </w:r>
+          </w:p>
         </w:tc>
       </w:tr>
       <w:tr>
@@ -5179,7 +6167,7 @@
           </w:tcPr>
           <w:p>
             <w:r>
-              <w:t>CRM</w:t>
+              <w:t>ID Usuário Destinatário</w:t>
             </w:r>
           </w:p>
         </w:tc>
@@ -5189,7 +6177,13 @@
           </w:tcPr>
           <w:p>
             <w:r>
-              <w:t>med_crm</w:t>
+              <w:t>usu_</w:t>
+            </w:r>
+            <w:r>
+              <w:t>id_</w:t>
+            </w:r>
+            <w:r>
+              <w:t>destinatario</w:t>
             </w:r>
           </w:p>
         </w:tc>
@@ -5199,7 +6193,7 @@
           </w:tcPr>
           <w:p>
             <w:r>
-              <w:t>VARCHAR</w:t>
+              <w:t>INT</w:t>
             </w:r>
           </w:p>
         </w:tc>
@@ -5209,7 +6203,7 @@
           </w:tcPr>
           <w:p>
             <w:r>
-              <w:t>20</w:t>
+              <w:t>-</w:t>
             </w:r>
           </w:p>
         </w:tc>
@@ -5223,7 +6217,11 @@
           <w:tcPr>
             <w:tcW w:w="568" w:type="dxa"/>
           </w:tcPr>
-          <w:p/>
+          <w:p>
+            <w:r>
+              <w:t>FK</w:t>
+            </w:r>
+          </w:p>
         </w:tc>
         <w:tc>
           <w:tcPr>
@@ -5231,7 +6229,7 @@
           </w:tcPr>
           <w:p>
             <w:r>
-              <w:t>Registro profissional único</w:t>
+              <w:t>Usuário</w:t>
             </w:r>
           </w:p>
         </w:tc>
@@ -5243,7 +6241,7 @@
           </w:tcPr>
           <w:p>
             <w:r>
-              <w:t>Especialidade</w:t>
+              <w:t>Mensagem</w:t>
             </w:r>
           </w:p>
         </w:tc>
@@ -5253,7 +6251,7 @@
           </w:tcPr>
           <w:p>
             <w:r>
-              <w:t>med_especialidade</w:t>
+              <w:t>msg_conteudo</w:t>
             </w:r>
           </w:p>
         </w:tc>
@@ -5263,7 +6261,7 @@
           </w:tcPr>
           <w:p>
             <w:r>
-              <w:t>VARCHAR</w:t>
+              <w:t>TEXT</w:t>
             </w:r>
           </w:p>
         </w:tc>
@@ -5273,7 +6271,7 @@
           </w:tcPr>
           <w:p>
             <w:r>
-              <w:t>100</w:t>
+              <w:t>-</w:t>
             </w:r>
           </w:p>
         </w:tc>
@@ -5292,6 +6290,1048 @@
         <w:tc>
           <w:tcPr>
             <w:tcW w:w="3221" w:type="dxa"/>
+          </w:tcPr>
+          <w:p/>
+        </w:tc>
+      </w:tr>
+      <w:tr>
+        <w:tc>
+          <w:tcPr>
+            <w:tcW w:w="2972" w:type="dxa"/>
+          </w:tcPr>
+          <w:p>
+            <w:r>
+              <w:t>Mensagem Anexo</w:t>
+            </w:r>
+          </w:p>
+        </w:tc>
+        <w:tc>
+          <w:tcPr>
+            <w:tcW w:w="2835" w:type="dxa"/>
+          </w:tcPr>
+          <w:p>
+            <w:r>
+              <w:t>msg_arqanexo</w:t>
+            </w:r>
+          </w:p>
+        </w:tc>
+        <w:tc>
+          <w:tcPr>
+            <w:tcW w:w="2410" w:type="dxa"/>
+          </w:tcPr>
+          <w:p/>
+        </w:tc>
+        <w:tc>
+          <w:tcPr>
+            <w:tcW w:w="1419" w:type="dxa"/>
+          </w:tcPr>
+          <w:p/>
+        </w:tc>
+        <w:tc>
+          <w:tcPr>
+            <w:tcW w:w="568" w:type="dxa"/>
+          </w:tcPr>
+          <w:p/>
+        </w:tc>
+        <w:tc>
+          <w:tcPr>
+            <w:tcW w:w="568" w:type="dxa"/>
+          </w:tcPr>
+          <w:p/>
+        </w:tc>
+        <w:tc>
+          <w:tcPr>
+            <w:tcW w:w="3221" w:type="dxa"/>
+          </w:tcPr>
+          <w:p/>
+        </w:tc>
+      </w:tr>
+      <w:tr>
+        <w:tc>
+          <w:tcPr>
+            <w:tcW w:w="2972" w:type="dxa"/>
+          </w:tcPr>
+          <w:p>
+            <w:r>
+              <w:t>Data e Hora</w:t>
+            </w:r>
+          </w:p>
+        </w:tc>
+        <w:tc>
+          <w:tcPr>
+            <w:tcW w:w="2835" w:type="dxa"/>
+          </w:tcPr>
+          <w:p>
+            <w:r>
+              <w:t>msg_data</w:t>
+            </w:r>
+            <w:r>
+              <w:t>h</w:t>
+            </w:r>
+            <w:r>
+              <w:t>ora</w:t>
+            </w:r>
+            <w:r>
+              <w:t>envio</w:t>
+            </w:r>
+          </w:p>
+        </w:tc>
+        <w:tc>
+          <w:tcPr>
+            <w:tcW w:w="2410" w:type="dxa"/>
+          </w:tcPr>
+          <w:p>
+            <w:r>
+              <w:t>DATETIME</w:t>
+            </w:r>
+          </w:p>
+        </w:tc>
+        <w:tc>
+          <w:tcPr>
+            <w:tcW w:w="1419" w:type="dxa"/>
+          </w:tcPr>
+          <w:p>
+            <w:r>
+              <w:t>-</w:t>
+            </w:r>
+          </w:p>
+        </w:tc>
+        <w:tc>
+          <w:tcPr>
+            <w:tcW w:w="568" w:type="dxa"/>
+          </w:tcPr>
+          <w:p/>
+        </w:tc>
+        <w:tc>
+          <w:tcPr>
+            <w:tcW w:w="568" w:type="dxa"/>
+          </w:tcPr>
+          <w:p/>
+        </w:tc>
+        <w:tc>
+          <w:tcPr>
+            <w:tcW w:w="3221" w:type="dxa"/>
+          </w:tcPr>
+          <w:p/>
+        </w:tc>
+      </w:tr>
+      <w:tr>
+        <w:tc>
+          <w:tcPr>
+            <w:tcW w:w="2972" w:type="dxa"/>
+          </w:tcPr>
+          <w:p>
+            <w:r>
+              <w:t>Status Mensagem</w:t>
+            </w:r>
+          </w:p>
+        </w:tc>
+        <w:tc>
+          <w:tcPr>
+            <w:tcW w:w="2835" w:type="dxa"/>
+          </w:tcPr>
+          <w:p>
+            <w:r>
+              <w:t>msg_status</w:t>
+            </w:r>
+          </w:p>
+        </w:tc>
+        <w:tc>
+          <w:tcPr>
+            <w:tcW w:w="2410" w:type="dxa"/>
+          </w:tcPr>
+          <w:p/>
+        </w:tc>
+        <w:tc>
+          <w:tcPr>
+            <w:tcW w:w="1419" w:type="dxa"/>
+          </w:tcPr>
+          <w:p/>
+        </w:tc>
+        <w:tc>
+          <w:tcPr>
+            <w:tcW w:w="568" w:type="dxa"/>
+          </w:tcPr>
+          <w:p/>
+        </w:tc>
+        <w:tc>
+          <w:tcPr>
+            <w:tcW w:w="568" w:type="dxa"/>
+          </w:tcPr>
+          <w:p/>
+        </w:tc>
+        <w:tc>
+          <w:tcPr>
+            <w:tcW w:w="3221" w:type="dxa"/>
+          </w:tcPr>
+          <w:p/>
+        </w:tc>
+      </w:tr>
+      <w:tr>
+        <w:tc>
+          <w:tcPr>
+            <w:tcW w:w="2972" w:type="dxa"/>
+          </w:tcPr>
+          <w:p>
+            <w:r>
+              <w:lastRenderedPageBreak/>
+              <w:t>Mensagem Resposta</w:t>
+            </w:r>
+          </w:p>
+        </w:tc>
+        <w:tc>
+          <w:tcPr>
+            <w:tcW w:w="2835" w:type="dxa"/>
+          </w:tcPr>
+          <w:p>
+            <w:r>
+              <w:t>msg_resposta</w:t>
+            </w:r>
+          </w:p>
+        </w:tc>
+        <w:tc>
+          <w:tcPr>
+            <w:tcW w:w="2410" w:type="dxa"/>
+          </w:tcPr>
+          <w:p/>
+        </w:tc>
+        <w:tc>
+          <w:tcPr>
+            <w:tcW w:w="1419" w:type="dxa"/>
+          </w:tcPr>
+          <w:p/>
+        </w:tc>
+        <w:tc>
+          <w:tcPr>
+            <w:tcW w:w="568" w:type="dxa"/>
+          </w:tcPr>
+          <w:p/>
+        </w:tc>
+        <w:tc>
+          <w:tcPr>
+            <w:tcW w:w="568" w:type="dxa"/>
+          </w:tcPr>
+          <w:p>
+            <w:r>
+              <w:t>FK</w:t>
+            </w:r>
+          </w:p>
+        </w:tc>
+        <w:tc>
+          <w:tcPr>
+            <w:tcW w:w="3221" w:type="dxa"/>
+          </w:tcPr>
+          <w:p/>
+        </w:tc>
+      </w:tr>
+    </w:tbl>
+    <w:p/>
+    <w:p>
+      <w:pPr>
+        <w:pStyle w:val="Legenda"/>
+        <w:keepNext/>
+      </w:pPr>
+      <w:r>
+        <w:t xml:space="preserve">Quadro </w:t>
+      </w:r>
+      <w:r>
+        <w:rPr>
+          <w:noProof/>
+        </w:rPr>
+        <w:fldChar w:fldCharType="begin"/>
+      </w:r>
+      <w:r>
+        <w:rPr>
+          <w:noProof/>
+        </w:rPr>
+        <w:instrText xml:space="preserve"> SEQ Quadro \* ARABIC </w:instrText>
+      </w:r>
+      <w:r>
+        <w:rPr>
+          <w:noProof/>
+        </w:rPr>
+        <w:fldChar w:fldCharType="separate"/>
+      </w:r>
+      <w:r>
+        <w:rPr>
+          <w:noProof/>
+        </w:rPr>
+        <w:t>12</w:t>
+      </w:r>
+      <w:r>
+        <w:rPr>
+          <w:noProof/>
+        </w:rPr>
+        <w:fldChar w:fldCharType="end"/>
+      </w:r>
+      <w:r>
+        <w:t xml:space="preserve"> - </w:t>
+      </w:r>
+      <w:r>
+        <w:t xml:space="preserve">Tabela </w:t>
+      </w:r>
+      <w:r>
+        <w:t>Laudo</w:t>
+      </w:r>
+    </w:p>
+    <w:tbl>
+      <w:tblPr>
+        <w:tblStyle w:val="Tabelacomgrade"/>
+        <w:tblW w:w="5004" w:type="pct"/>
+        <w:tblLook w:val="04A0" w:firstRow="1" w:lastRow="0" w:firstColumn="1" w:lastColumn="0" w:noHBand="0" w:noVBand="1"/>
+      </w:tblPr>
+      <w:tblGrid>
+        <w:gridCol w:w="2974"/>
+        <w:gridCol w:w="2837"/>
+        <w:gridCol w:w="2411"/>
+        <w:gridCol w:w="1420"/>
+        <w:gridCol w:w="569"/>
+        <w:gridCol w:w="569"/>
+        <w:gridCol w:w="3224"/>
+      </w:tblGrid>
+      <w:tr>
+        <w:trPr>
+          <w:trHeight w:val="602"/>
+        </w:trPr>
+        <w:tc>
+          <w:tcPr>
+            <w:tcW w:w="1062" w:type="pct"/>
+            <w:vAlign w:val="center"/>
+          </w:tcPr>
+          <w:p>
+            <w:pPr>
+              <w:jc w:val="center"/>
+              <w:rPr>
+                <w:b/>
+              </w:rPr>
+            </w:pPr>
+            <w:r>
+              <w:rPr>
+                <w:b/>
+              </w:rPr>
+              <w:t>Ca</w:t>
+            </w:r>
+            <w:r>
+              <w:rPr>
+                <w:b/>
+              </w:rPr>
+              <w:t>m</w:t>
+            </w:r>
+            <w:r>
+              <w:rPr>
+                <w:b/>
+              </w:rPr>
+              <w:t>po Lógico</w:t>
+            </w:r>
+          </w:p>
+        </w:tc>
+        <w:tc>
+          <w:tcPr>
+            <w:tcW w:w="1013" w:type="pct"/>
+            <w:vAlign w:val="center"/>
+          </w:tcPr>
+          <w:p>
+            <w:pPr>
+              <w:jc w:val="center"/>
+              <w:rPr>
+                <w:b/>
+              </w:rPr>
+            </w:pPr>
+            <w:r>
+              <w:rPr>
+                <w:b/>
+              </w:rPr>
+              <w:t>Campo Físico</w:t>
+            </w:r>
+          </w:p>
+        </w:tc>
+        <w:tc>
+          <w:tcPr>
+            <w:tcW w:w="861" w:type="pct"/>
+            <w:vAlign w:val="center"/>
+          </w:tcPr>
+          <w:p>
+            <w:pPr>
+              <w:jc w:val="center"/>
+              <w:rPr>
+                <w:b/>
+              </w:rPr>
+            </w:pPr>
+            <w:r>
+              <w:rPr>
+                <w:b/>
+              </w:rPr>
+              <w:t>Tipo de dados</w:t>
+            </w:r>
+          </w:p>
+        </w:tc>
+        <w:tc>
+          <w:tcPr>
+            <w:tcW w:w="507" w:type="pct"/>
+            <w:vAlign w:val="center"/>
+          </w:tcPr>
+          <w:p>
+            <w:pPr>
+              <w:jc w:val="center"/>
+              <w:rPr>
+                <w:b/>
+              </w:rPr>
+            </w:pPr>
+            <w:r>
+              <w:rPr>
+                <w:b/>
+              </w:rPr>
+              <w:t>Tamanho do campo</w:t>
+            </w:r>
+          </w:p>
+        </w:tc>
+        <w:tc>
+          <w:tcPr>
+            <w:tcW w:w="203" w:type="pct"/>
+            <w:vAlign w:val="center"/>
+          </w:tcPr>
+          <w:p>
+            <w:pPr>
+              <w:jc w:val="center"/>
+              <w:rPr>
+                <w:b/>
+              </w:rPr>
+            </w:pPr>
+            <w:r>
+              <w:rPr>
+                <w:b/>
+              </w:rPr>
+              <w:t>PK</w:t>
+            </w:r>
+          </w:p>
+        </w:tc>
+        <w:tc>
+          <w:tcPr>
+            <w:tcW w:w="203" w:type="pct"/>
+            <w:vAlign w:val="center"/>
+          </w:tcPr>
+          <w:p>
+            <w:pPr>
+              <w:jc w:val="center"/>
+              <w:rPr>
+                <w:b/>
+              </w:rPr>
+            </w:pPr>
+            <w:r>
+              <w:rPr>
+                <w:b/>
+              </w:rPr>
+              <w:t>FK</w:t>
+            </w:r>
+          </w:p>
+        </w:tc>
+        <w:tc>
+          <w:tcPr>
+            <w:tcW w:w="1151" w:type="pct"/>
+            <w:vAlign w:val="center"/>
+          </w:tcPr>
+          <w:p>
+            <w:pPr>
+              <w:jc w:val="center"/>
+              <w:rPr>
+                <w:b/>
+              </w:rPr>
+            </w:pPr>
+            <w:r>
+              <w:rPr>
+                <w:b/>
+              </w:rPr>
+              <w:t>Observações</w:t>
+            </w:r>
+          </w:p>
+        </w:tc>
+      </w:tr>
+      <w:tr>
+        <w:trPr>
+          <w:trHeight w:val="317"/>
+        </w:trPr>
+        <w:tc>
+          <w:tcPr>
+            <w:tcW w:w="1062" w:type="pct"/>
+          </w:tcPr>
+          <w:p>
+            <w:r>
+              <w:t>ID Laudo</w:t>
+            </w:r>
+          </w:p>
+        </w:tc>
+        <w:tc>
+          <w:tcPr>
+            <w:tcW w:w="1013" w:type="pct"/>
+          </w:tcPr>
+          <w:p>
+            <w:r>
+              <w:t>lau_id</w:t>
+            </w:r>
+          </w:p>
+        </w:tc>
+        <w:tc>
+          <w:tcPr>
+            <w:tcW w:w="861" w:type="pct"/>
+          </w:tcPr>
+          <w:p>
+            <w:r>
+              <w:t>INT</w:t>
+            </w:r>
+          </w:p>
+        </w:tc>
+        <w:tc>
+          <w:tcPr>
+            <w:tcW w:w="507" w:type="pct"/>
+          </w:tcPr>
+          <w:p>
+            <w:r>
+              <w:t>-</w:t>
+            </w:r>
+          </w:p>
+        </w:tc>
+        <w:tc>
+          <w:tcPr>
+            <w:tcW w:w="203" w:type="pct"/>
+          </w:tcPr>
+          <w:p>
+            <w:r>
+              <w:t>PK</w:t>
+            </w:r>
+          </w:p>
+        </w:tc>
+        <w:tc>
+          <w:tcPr>
+            <w:tcW w:w="203" w:type="pct"/>
+          </w:tcPr>
+          <w:p/>
+        </w:tc>
+        <w:tc>
+          <w:tcPr>
+            <w:tcW w:w="1151" w:type="pct"/>
+          </w:tcPr>
+          <w:p>
+            <w:r>
+              <w:t>Auto incremento</w:t>
+            </w:r>
+          </w:p>
+        </w:tc>
+      </w:tr>
+      <w:tr>
+        <w:trPr>
+          <w:trHeight w:val="301"/>
+        </w:trPr>
+        <w:tc>
+          <w:tcPr>
+            <w:tcW w:w="1062" w:type="pct"/>
+          </w:tcPr>
+          <w:p>
+            <w:r>
+              <w:t>ID Atendimento</w:t>
+            </w:r>
+          </w:p>
+        </w:tc>
+        <w:tc>
+          <w:tcPr>
+            <w:tcW w:w="1013" w:type="pct"/>
+          </w:tcPr>
+          <w:p>
+            <w:r>
+              <w:t>atend_id</w:t>
+            </w:r>
+          </w:p>
+        </w:tc>
+        <w:tc>
+          <w:tcPr>
+            <w:tcW w:w="861" w:type="pct"/>
+          </w:tcPr>
+          <w:p>
+            <w:r>
+              <w:t>INT</w:t>
+            </w:r>
+          </w:p>
+        </w:tc>
+        <w:tc>
+          <w:tcPr>
+            <w:tcW w:w="507" w:type="pct"/>
+          </w:tcPr>
+          <w:p>
+            <w:r>
+              <w:t>-</w:t>
+            </w:r>
+          </w:p>
+        </w:tc>
+        <w:tc>
+          <w:tcPr>
+            <w:tcW w:w="203" w:type="pct"/>
+          </w:tcPr>
+          <w:p/>
+        </w:tc>
+        <w:tc>
+          <w:tcPr>
+            <w:tcW w:w="203" w:type="pct"/>
+          </w:tcPr>
+          <w:p>
+            <w:r>
+              <w:t>FK</w:t>
+            </w:r>
+          </w:p>
+        </w:tc>
+        <w:tc>
+          <w:tcPr>
+            <w:tcW w:w="1151" w:type="pct"/>
+          </w:tcPr>
+          <w:p>
+            <w:r>
+              <w:t>Atendimento</w:t>
+            </w:r>
+          </w:p>
+        </w:tc>
+      </w:tr>
+      <w:tr>
+        <w:trPr>
+          <w:trHeight w:val="301"/>
+        </w:trPr>
+        <w:tc>
+          <w:tcPr>
+            <w:tcW w:w="1062" w:type="pct"/>
+          </w:tcPr>
+          <w:p>
+            <w:r>
+              <w:t>Escolha Clinica</w:t>
+            </w:r>
+          </w:p>
+        </w:tc>
+        <w:tc>
+          <w:tcPr>
+            <w:tcW w:w="1013" w:type="pct"/>
+          </w:tcPr>
+          <w:p>
+            <w:r>
+              <w:t>cli_id</w:t>
+            </w:r>
+          </w:p>
+        </w:tc>
+        <w:tc>
+          <w:tcPr>
+            <w:tcW w:w="861" w:type="pct"/>
+          </w:tcPr>
+          <w:p/>
+        </w:tc>
+        <w:tc>
+          <w:tcPr>
+            <w:tcW w:w="507" w:type="pct"/>
+          </w:tcPr>
+          <w:p>
+            <w:r>
+              <w:t>-</w:t>
+            </w:r>
+          </w:p>
+        </w:tc>
+        <w:tc>
+          <w:tcPr>
+            <w:tcW w:w="203" w:type="pct"/>
+          </w:tcPr>
+          <w:p/>
+        </w:tc>
+        <w:tc>
+          <w:tcPr>
+            <w:tcW w:w="203" w:type="pct"/>
+          </w:tcPr>
+          <w:p/>
+        </w:tc>
+        <w:tc>
+          <w:tcPr>
+            <w:tcW w:w="1151" w:type="pct"/>
+          </w:tcPr>
+          <w:p/>
+        </w:tc>
+      </w:tr>
+      <w:tr>
+        <w:trPr>
+          <w:trHeight w:val="284"/>
+        </w:trPr>
+        <w:tc>
+          <w:tcPr>
+            <w:tcW w:w="1062" w:type="pct"/>
+          </w:tcPr>
+          <w:p>
+            <w:r>
+              <w:t>Procedimento Cids</w:t>
+            </w:r>
+          </w:p>
+        </w:tc>
+        <w:tc>
+          <w:tcPr>
+            <w:tcW w:w="1013" w:type="pct"/>
+          </w:tcPr>
+          <w:p>
+            <w:r>
+              <w:t>proc_cid_id</w:t>
+            </w:r>
+          </w:p>
+        </w:tc>
+        <w:tc>
+          <w:tcPr>
+            <w:tcW w:w="861" w:type="pct"/>
+          </w:tcPr>
+          <w:p/>
+        </w:tc>
+        <w:tc>
+          <w:tcPr>
+            <w:tcW w:w="507" w:type="pct"/>
+          </w:tcPr>
+          <w:p>
+            <w:r>
+              <w:t>-</w:t>
+            </w:r>
+          </w:p>
+        </w:tc>
+        <w:tc>
+          <w:tcPr>
+            <w:tcW w:w="203" w:type="pct"/>
+          </w:tcPr>
+          <w:p/>
+        </w:tc>
+        <w:tc>
+          <w:tcPr>
+            <w:tcW w:w="203" w:type="pct"/>
+          </w:tcPr>
+          <w:p/>
+        </w:tc>
+        <w:tc>
+          <w:tcPr>
+            <w:tcW w:w="1151" w:type="pct"/>
+          </w:tcPr>
+          <w:p/>
+        </w:tc>
+      </w:tr>
+      <w:tr>
+        <w:trPr>
+          <w:trHeight w:val="284"/>
+        </w:trPr>
+        <w:tc>
+          <w:tcPr>
+            <w:tcW w:w="1062" w:type="pct"/>
+          </w:tcPr>
+          <w:p>
+            <w:r>
+              <w:t>Sinais Laudo</w:t>
+            </w:r>
+          </w:p>
+        </w:tc>
+        <w:tc>
+          <w:tcPr>
+            <w:tcW w:w="1013" w:type="pct"/>
+          </w:tcPr>
+          <w:p>
+            <w:r>
+              <w:t>lau_sinais</w:t>
+            </w:r>
+          </w:p>
+        </w:tc>
+        <w:tc>
+          <w:tcPr>
+            <w:tcW w:w="861" w:type="pct"/>
+          </w:tcPr>
+          <w:p/>
+        </w:tc>
+        <w:tc>
+          <w:tcPr>
+            <w:tcW w:w="507" w:type="pct"/>
+          </w:tcPr>
+          <w:p/>
+        </w:tc>
+        <w:tc>
+          <w:tcPr>
+            <w:tcW w:w="203" w:type="pct"/>
+          </w:tcPr>
+          <w:p/>
+        </w:tc>
+        <w:tc>
+          <w:tcPr>
+            <w:tcW w:w="203" w:type="pct"/>
+          </w:tcPr>
+          <w:p/>
+        </w:tc>
+        <w:tc>
+          <w:tcPr>
+            <w:tcW w:w="1151" w:type="pct"/>
+          </w:tcPr>
+          <w:p/>
+        </w:tc>
+      </w:tr>
+      <w:tr>
+        <w:trPr>
+          <w:trHeight w:val="284"/>
+        </w:trPr>
+        <w:tc>
+          <w:tcPr>
+            <w:tcW w:w="1062" w:type="pct"/>
+          </w:tcPr>
+          <w:p>
+            <w:r>
+              <w:t>Internação Laudo</w:t>
+            </w:r>
+          </w:p>
+        </w:tc>
+        <w:tc>
+          <w:tcPr>
+            <w:tcW w:w="1013" w:type="pct"/>
+          </w:tcPr>
+          <w:p>
+            <w:r>
+              <w:t>lau_internacao</w:t>
+            </w:r>
+          </w:p>
+        </w:tc>
+        <w:tc>
+          <w:tcPr>
+            <w:tcW w:w="861" w:type="pct"/>
+          </w:tcPr>
+          <w:p/>
+        </w:tc>
+        <w:tc>
+          <w:tcPr>
+            <w:tcW w:w="507" w:type="pct"/>
+          </w:tcPr>
+          <w:p/>
+        </w:tc>
+        <w:tc>
+          <w:tcPr>
+            <w:tcW w:w="203" w:type="pct"/>
+          </w:tcPr>
+          <w:p/>
+        </w:tc>
+        <w:tc>
+          <w:tcPr>
+            <w:tcW w:w="203" w:type="pct"/>
+          </w:tcPr>
+          <w:p/>
+        </w:tc>
+        <w:tc>
+          <w:tcPr>
+            <w:tcW w:w="1151" w:type="pct"/>
+          </w:tcPr>
+          <w:p/>
+        </w:tc>
+      </w:tr>
+      <w:tr>
+        <w:trPr>
+          <w:trHeight w:val="284"/>
+        </w:trPr>
+        <w:tc>
+          <w:tcPr>
+            <w:tcW w:w="1062" w:type="pct"/>
+          </w:tcPr>
+          <w:p>
+            <w:r>
+              <w:t>Resultado Laudo</w:t>
+            </w:r>
+          </w:p>
+        </w:tc>
+        <w:tc>
+          <w:tcPr>
+            <w:tcW w:w="1013" w:type="pct"/>
+          </w:tcPr>
+          <w:p>
+            <w:r>
+              <w:t>lau_resultado</w:t>
+            </w:r>
+          </w:p>
+        </w:tc>
+        <w:tc>
+          <w:tcPr>
+            <w:tcW w:w="861" w:type="pct"/>
+          </w:tcPr>
+          <w:p/>
+        </w:tc>
+        <w:tc>
+          <w:tcPr>
+            <w:tcW w:w="507" w:type="pct"/>
+          </w:tcPr>
+          <w:p/>
+        </w:tc>
+        <w:tc>
+          <w:tcPr>
+            <w:tcW w:w="203" w:type="pct"/>
+          </w:tcPr>
+          <w:p/>
+        </w:tc>
+        <w:tc>
+          <w:tcPr>
+            <w:tcW w:w="203" w:type="pct"/>
+          </w:tcPr>
+          <w:p/>
+        </w:tc>
+        <w:tc>
+          <w:tcPr>
+            <w:tcW w:w="1151" w:type="pct"/>
+          </w:tcPr>
+          <w:p/>
+        </w:tc>
+      </w:tr>
+      <w:tr>
+        <w:trPr>
+          <w:trHeight w:val="284"/>
+        </w:trPr>
+        <w:tc>
+          <w:tcPr>
+            <w:tcW w:w="1062" w:type="pct"/>
+          </w:tcPr>
+          <w:p>
+            <w:r>
+              <w:t>Recurso Laudo</w:t>
+            </w:r>
+          </w:p>
+        </w:tc>
+        <w:tc>
+          <w:tcPr>
+            <w:tcW w:w="1013" w:type="pct"/>
+          </w:tcPr>
+          <w:p>
+            <w:r>
+              <w:t>lau_recurso</w:t>
+            </w:r>
+          </w:p>
+        </w:tc>
+        <w:tc>
+          <w:tcPr>
+            <w:tcW w:w="861" w:type="pct"/>
+          </w:tcPr>
+          <w:p/>
+        </w:tc>
+        <w:tc>
+          <w:tcPr>
+            <w:tcW w:w="507" w:type="pct"/>
+          </w:tcPr>
+          <w:p/>
+        </w:tc>
+        <w:tc>
+          <w:tcPr>
+            <w:tcW w:w="203" w:type="pct"/>
+          </w:tcPr>
+          <w:p/>
+        </w:tc>
+        <w:tc>
+          <w:tcPr>
+            <w:tcW w:w="203" w:type="pct"/>
+          </w:tcPr>
+          <w:p/>
+        </w:tc>
+        <w:tc>
+          <w:tcPr>
+            <w:tcW w:w="1151" w:type="pct"/>
+          </w:tcPr>
+          <w:p/>
+        </w:tc>
+      </w:tr>
+      <w:tr>
+        <w:trPr>
+          <w:trHeight w:val="284"/>
+        </w:trPr>
+        <w:tc>
+          <w:tcPr>
+            <w:tcW w:w="1062" w:type="pct"/>
+          </w:tcPr>
+          <w:p>
+            <w:r>
+              <w:t>Data Preenchimento Laudo</w:t>
+            </w:r>
+          </w:p>
+        </w:tc>
+        <w:tc>
+          <w:tcPr>
+            <w:tcW w:w="1013" w:type="pct"/>
+          </w:tcPr>
+          <w:p>
+            <w:r>
+              <w:t>lau_datapreenc</w:t>
+            </w:r>
+          </w:p>
+        </w:tc>
+        <w:tc>
+          <w:tcPr>
+            <w:tcW w:w="861" w:type="pct"/>
+          </w:tcPr>
+          <w:p/>
+        </w:tc>
+        <w:tc>
+          <w:tcPr>
+            <w:tcW w:w="507" w:type="pct"/>
+          </w:tcPr>
+          <w:p/>
+        </w:tc>
+        <w:tc>
+          <w:tcPr>
+            <w:tcW w:w="203" w:type="pct"/>
+          </w:tcPr>
+          <w:p/>
+        </w:tc>
+        <w:tc>
+          <w:tcPr>
+            <w:tcW w:w="203" w:type="pct"/>
+          </w:tcPr>
+          <w:p/>
+        </w:tc>
+        <w:tc>
+          <w:tcPr>
+            <w:tcW w:w="1151" w:type="pct"/>
+          </w:tcPr>
+          <w:p/>
+        </w:tc>
+      </w:tr>
+      <w:tr>
+        <w:trPr>
+          <w:trHeight w:val="284"/>
+        </w:trPr>
+        <w:tc>
+          <w:tcPr>
+            <w:tcW w:w="1062" w:type="pct"/>
+          </w:tcPr>
+          <w:p>
+            <w:r>
+              <w:t>Status Laudo</w:t>
+            </w:r>
+          </w:p>
+        </w:tc>
+        <w:tc>
+          <w:tcPr>
+            <w:tcW w:w="1013" w:type="pct"/>
+          </w:tcPr>
+          <w:p>
+            <w:r>
+              <w:t>lau_status</w:t>
+            </w:r>
+          </w:p>
+        </w:tc>
+        <w:tc>
+          <w:tcPr>
+            <w:tcW w:w="861" w:type="pct"/>
+          </w:tcPr>
+          <w:p/>
+        </w:tc>
+        <w:tc>
+          <w:tcPr>
+            <w:tcW w:w="507" w:type="pct"/>
+          </w:tcPr>
+          <w:p/>
+        </w:tc>
+        <w:tc>
+          <w:tcPr>
+            <w:tcW w:w="203" w:type="pct"/>
+          </w:tcPr>
+          <w:p/>
+        </w:tc>
+        <w:tc>
+          <w:tcPr>
+            <w:tcW w:w="203" w:type="pct"/>
+          </w:tcPr>
+          <w:p/>
+        </w:tc>
+        <w:tc>
+          <w:tcPr>
+            <w:tcW w:w="1151" w:type="pct"/>
           </w:tcPr>
           <w:p/>
         </w:tc>
@@ -5304,14 +7344,488 @@
           <w:szCs w:val="20"/>
         </w:rPr>
       </w:pPr>
-      <w:r>
+    </w:p>
+    <w:p>
+      <w:pPr>
         <w:rPr>
           <w:sz w:val="22"/>
           <w:szCs w:val="20"/>
         </w:rPr>
-        <w:t>Fonte: Autoria própria</w:t>
-      </w:r>
+      </w:pPr>
     </w:p>
+    <w:p>
+      <w:pPr>
+        <w:pStyle w:val="Legenda"/>
+        <w:keepNext/>
+      </w:pPr>
+      <w:r>
+        <w:t xml:space="preserve">Quadro </w:t>
+      </w:r>
+      <w:r>
+        <w:rPr>
+          <w:noProof/>
+        </w:rPr>
+        <w:fldChar w:fldCharType="begin"/>
+      </w:r>
+      <w:r>
+        <w:rPr>
+          <w:noProof/>
+        </w:rPr>
+        <w:instrText xml:space="preserve"> SEQ Quadro \* ARABIC </w:instrText>
+      </w:r>
+      <w:r>
+        <w:rPr>
+          <w:noProof/>
+        </w:rPr>
+        <w:fldChar w:fldCharType="separate"/>
+      </w:r>
+      <w:r>
+        <w:rPr>
+          <w:noProof/>
+        </w:rPr>
+        <w:t>13</w:t>
+      </w:r>
+      <w:r>
+        <w:rPr>
+          <w:noProof/>
+        </w:rPr>
+        <w:fldChar w:fldCharType="end"/>
+      </w:r>
+      <w:r>
+        <w:t xml:space="preserve"> - </w:t>
+      </w:r>
+      <w:r>
+        <w:t xml:space="preserve">Tabela </w:t>
+      </w:r>
+      <w:r>
+        <w:t>Favorito</w:t>
+      </w:r>
+    </w:p>
+    <w:tbl>
+      <w:tblPr>
+        <w:tblStyle w:val="Tabelacomgrade"/>
+        <w:tblW w:w="5020" w:type="pct"/>
+        <w:tblLook w:val="04A0" w:firstRow="1" w:lastRow="0" w:firstColumn="1" w:lastColumn="0" w:noHBand="0" w:noVBand="1"/>
+      </w:tblPr>
+      <w:tblGrid>
+        <w:gridCol w:w="2985"/>
+        <w:gridCol w:w="2846"/>
+        <w:gridCol w:w="2419"/>
+        <w:gridCol w:w="1425"/>
+        <w:gridCol w:w="570"/>
+        <w:gridCol w:w="570"/>
+        <w:gridCol w:w="3234"/>
+      </w:tblGrid>
+      <w:tr>
+        <w:trPr>
+          <w:trHeight w:val="662"/>
+        </w:trPr>
+        <w:tc>
+          <w:tcPr>
+            <w:tcW w:w="1062" w:type="pct"/>
+            <w:vAlign w:val="center"/>
+          </w:tcPr>
+          <w:p>
+            <w:pPr>
+              <w:jc w:val="center"/>
+              <w:rPr>
+                <w:b/>
+              </w:rPr>
+            </w:pPr>
+            <w:r>
+              <w:rPr>
+                <w:b/>
+              </w:rPr>
+              <w:t>Ca</w:t>
+            </w:r>
+            <w:r>
+              <w:rPr>
+                <w:b/>
+              </w:rPr>
+              <w:t>m</w:t>
+            </w:r>
+            <w:r>
+              <w:rPr>
+                <w:b/>
+              </w:rPr>
+              <w:t>po Lógico</w:t>
+            </w:r>
+          </w:p>
+        </w:tc>
+        <w:tc>
+          <w:tcPr>
+            <w:tcW w:w="1013" w:type="pct"/>
+            <w:vAlign w:val="center"/>
+          </w:tcPr>
+          <w:p>
+            <w:pPr>
+              <w:jc w:val="center"/>
+              <w:rPr>
+                <w:b/>
+              </w:rPr>
+            </w:pPr>
+            <w:r>
+              <w:rPr>
+                <w:b/>
+              </w:rPr>
+              <w:t>Campo Físico</w:t>
+            </w:r>
+          </w:p>
+        </w:tc>
+        <w:tc>
+          <w:tcPr>
+            <w:tcW w:w="861" w:type="pct"/>
+            <w:vAlign w:val="center"/>
+          </w:tcPr>
+          <w:p>
+            <w:pPr>
+              <w:jc w:val="center"/>
+              <w:rPr>
+                <w:b/>
+              </w:rPr>
+            </w:pPr>
+            <w:r>
+              <w:rPr>
+                <w:b/>
+              </w:rPr>
+              <w:t>Tipo de dados</w:t>
+            </w:r>
+          </w:p>
+        </w:tc>
+        <w:tc>
+          <w:tcPr>
+            <w:tcW w:w="507" w:type="pct"/>
+            <w:vAlign w:val="center"/>
+          </w:tcPr>
+          <w:p>
+            <w:pPr>
+              <w:jc w:val="center"/>
+              <w:rPr>
+                <w:b/>
+              </w:rPr>
+            </w:pPr>
+            <w:r>
+              <w:rPr>
+                <w:b/>
+              </w:rPr>
+              <w:t>Tamanho do campo</w:t>
+            </w:r>
+          </w:p>
+        </w:tc>
+        <w:tc>
+          <w:tcPr>
+            <w:tcW w:w="203" w:type="pct"/>
+            <w:vAlign w:val="center"/>
+          </w:tcPr>
+          <w:p>
+            <w:pPr>
+              <w:jc w:val="center"/>
+              <w:rPr>
+                <w:b/>
+              </w:rPr>
+            </w:pPr>
+            <w:r>
+              <w:rPr>
+                <w:b/>
+              </w:rPr>
+              <w:t>PK</w:t>
+            </w:r>
+          </w:p>
+        </w:tc>
+        <w:tc>
+          <w:tcPr>
+            <w:tcW w:w="203" w:type="pct"/>
+            <w:vAlign w:val="center"/>
+          </w:tcPr>
+          <w:p>
+            <w:pPr>
+              <w:jc w:val="center"/>
+              <w:rPr>
+                <w:b/>
+              </w:rPr>
+            </w:pPr>
+            <w:r>
+              <w:rPr>
+                <w:b/>
+              </w:rPr>
+              <w:t>FK</w:t>
+            </w:r>
+          </w:p>
+        </w:tc>
+        <w:tc>
+          <w:tcPr>
+            <w:tcW w:w="1151" w:type="pct"/>
+            <w:vAlign w:val="center"/>
+          </w:tcPr>
+          <w:p>
+            <w:pPr>
+              <w:jc w:val="center"/>
+              <w:rPr>
+                <w:b/>
+              </w:rPr>
+            </w:pPr>
+            <w:r>
+              <w:rPr>
+                <w:b/>
+              </w:rPr>
+              <w:t>Observações</w:t>
+            </w:r>
+          </w:p>
+        </w:tc>
+      </w:tr>
+      <w:tr>
+        <w:trPr>
+          <w:trHeight w:val="349"/>
+        </w:trPr>
+        <w:tc>
+          <w:tcPr>
+            <w:tcW w:w="1062" w:type="pct"/>
+          </w:tcPr>
+          <w:p>
+            <w:r>
+              <w:t>Favoritar Laudo</w:t>
+            </w:r>
+          </w:p>
+        </w:tc>
+        <w:tc>
+          <w:tcPr>
+            <w:tcW w:w="1013" w:type="pct"/>
+          </w:tcPr>
+          <w:p>
+            <w:r>
+              <w:t>fav_id</w:t>
+            </w:r>
+          </w:p>
+        </w:tc>
+        <w:tc>
+          <w:tcPr>
+            <w:tcW w:w="861" w:type="pct"/>
+          </w:tcPr>
+          <w:p>
+            <w:r>
+              <w:t>INT</w:t>
+            </w:r>
+          </w:p>
+        </w:tc>
+        <w:tc>
+          <w:tcPr>
+            <w:tcW w:w="507" w:type="pct"/>
+          </w:tcPr>
+          <w:p>
+            <w:r>
+              <w:t>-</w:t>
+            </w:r>
+          </w:p>
+        </w:tc>
+        <w:tc>
+          <w:tcPr>
+            <w:tcW w:w="203" w:type="pct"/>
+          </w:tcPr>
+          <w:p>
+            <w:r>
+              <w:t>PK</w:t>
+            </w:r>
+          </w:p>
+        </w:tc>
+        <w:tc>
+          <w:tcPr>
+            <w:tcW w:w="203" w:type="pct"/>
+          </w:tcPr>
+          <w:p/>
+        </w:tc>
+        <w:tc>
+          <w:tcPr>
+            <w:tcW w:w="1151" w:type="pct"/>
+          </w:tcPr>
+          <w:p>
+            <w:r>
+              <w:t>Auto incremento</w:t>
+            </w:r>
+          </w:p>
+        </w:tc>
+      </w:tr>
+      <w:tr>
+        <w:trPr>
+          <w:trHeight w:val="312"/>
+        </w:trPr>
+        <w:tc>
+          <w:tcPr>
+            <w:tcW w:w="1062" w:type="pct"/>
+          </w:tcPr>
+          <w:p>
+            <w:r>
+              <w:t>Id do Laudo</w:t>
+            </w:r>
+          </w:p>
+        </w:tc>
+        <w:tc>
+          <w:tcPr>
+            <w:tcW w:w="1013" w:type="pct"/>
+          </w:tcPr>
+          <w:p>
+            <w:r>
+              <w:t>lau_id</w:t>
+            </w:r>
+          </w:p>
+        </w:tc>
+        <w:tc>
+          <w:tcPr>
+            <w:tcW w:w="861" w:type="pct"/>
+          </w:tcPr>
+          <w:p>
+            <w:r>
+              <w:t>VARCHAR</w:t>
+            </w:r>
+          </w:p>
+        </w:tc>
+        <w:tc>
+          <w:tcPr>
+            <w:tcW w:w="507" w:type="pct"/>
+          </w:tcPr>
+          <w:p>
+            <w:r>
+              <w:t>200</w:t>
+            </w:r>
+          </w:p>
+        </w:tc>
+        <w:tc>
+          <w:tcPr>
+            <w:tcW w:w="203" w:type="pct"/>
+          </w:tcPr>
+          <w:p/>
+        </w:tc>
+        <w:tc>
+          <w:tcPr>
+            <w:tcW w:w="203" w:type="pct"/>
+          </w:tcPr>
+          <w:p>
+            <w:r>
+              <w:t>FK</w:t>
+            </w:r>
+          </w:p>
+        </w:tc>
+        <w:tc>
+          <w:tcPr>
+            <w:tcW w:w="1151" w:type="pct"/>
+          </w:tcPr>
+          <w:p/>
+        </w:tc>
+      </w:tr>
+      <w:tr>
+        <w:trPr>
+          <w:trHeight w:val="312"/>
+        </w:trPr>
+        <w:tc>
+          <w:tcPr>
+            <w:tcW w:w="1062" w:type="pct"/>
+          </w:tcPr>
+          <w:p>
+            <w:r>
+              <w:t>Id do médico</w:t>
+            </w:r>
+          </w:p>
+        </w:tc>
+        <w:tc>
+          <w:tcPr>
+            <w:tcW w:w="1013" w:type="pct"/>
+          </w:tcPr>
+          <w:p>
+            <w:r>
+              <w:t>med_id</w:t>
+            </w:r>
+          </w:p>
+        </w:tc>
+        <w:tc>
+          <w:tcPr>
+            <w:tcW w:w="861" w:type="pct"/>
+          </w:tcPr>
+          <w:p/>
+        </w:tc>
+        <w:tc>
+          <w:tcPr>
+            <w:tcW w:w="507" w:type="pct"/>
+          </w:tcPr>
+          <w:p/>
+        </w:tc>
+        <w:tc>
+          <w:tcPr>
+            <w:tcW w:w="203" w:type="pct"/>
+          </w:tcPr>
+          <w:p/>
+        </w:tc>
+        <w:tc>
+          <w:tcPr>
+            <w:tcW w:w="203" w:type="pct"/>
+          </w:tcPr>
+          <w:p>
+            <w:r>
+              <w:t>FK</w:t>
+            </w:r>
+          </w:p>
+        </w:tc>
+        <w:tc>
+          <w:tcPr>
+            <w:tcW w:w="1151" w:type="pct"/>
+          </w:tcPr>
+          <w:p/>
+        </w:tc>
+      </w:tr>
+      <w:tr>
+        <w:trPr>
+          <w:trHeight w:val="312"/>
+        </w:trPr>
+        <w:tc>
+          <w:tcPr>
+            <w:tcW w:w="1062" w:type="pct"/>
+          </w:tcPr>
+          <w:p>
+            <w:r>
+              <w:t>Nome Favorito</w:t>
+            </w:r>
+          </w:p>
+        </w:tc>
+        <w:tc>
+          <w:tcPr>
+            <w:tcW w:w="1013" w:type="pct"/>
+          </w:tcPr>
+          <w:p>
+            <w:r>
+              <w:t>fav_nome</w:t>
+            </w:r>
+          </w:p>
+        </w:tc>
+        <w:tc>
+          <w:tcPr>
+            <w:tcW w:w="861" w:type="pct"/>
+          </w:tcPr>
+          <w:p/>
+        </w:tc>
+        <w:tc>
+          <w:tcPr>
+            <w:tcW w:w="507" w:type="pct"/>
+          </w:tcPr>
+          <w:p/>
+        </w:tc>
+        <w:tc>
+          <w:tcPr>
+            <w:tcW w:w="203" w:type="pct"/>
+          </w:tcPr>
+          <w:p/>
+        </w:tc>
+        <w:tc>
+          <w:tcPr>
+            <w:tcW w:w="203" w:type="pct"/>
+          </w:tcPr>
+          <w:p/>
+        </w:tc>
+        <w:tc>
+          <w:tcPr>
+            <w:tcW w:w="1151" w:type="pct"/>
+          </w:tcPr>
+          <w:p/>
+        </w:tc>
+      </w:tr>
+    </w:tbl>
     <w:p/>
     <w:p>
       <w:pPr>
@@ -5343,7 +7857,13 @@
         <w:rPr>
           <w:noProof/>
         </w:rPr>
-        <w:t>11</w:t>
+        <w:t>1</w:t>
+      </w:r>
+      <w:r>
+        <w:rPr>
+          <w:noProof/>
+        </w:rPr>
+        <w:t>4</w:t>
       </w:r>
       <w:r>
         <w:rPr>
@@ -5355,7 +7875,10 @@
         <w:t xml:space="preserve"> - </w:t>
       </w:r>
       <w:r>
-        <w:t>Tabela nome da tabela</w:t>
+        <w:t xml:space="preserve">Tabela </w:t>
+      </w:r>
+      <w:r>
+        <w:t>Escolha_Clinica</w:t>
       </w:r>
     </w:p>
     <w:tbl>
@@ -5534,7 +8057,8 @@
           </w:tcPr>
           <w:p>
             <w:r>
-              <w:t>ID Mensagem</w:t>
+              <w:lastRenderedPageBreak/>
+              <w:t>ID Escolha</w:t>
             </w:r>
           </w:p>
         </w:tc>
@@ -5544,7 +8068,7 @@
           </w:tcPr>
           <w:p>
             <w:r>
-              <w:t>msg_id</w:t>
+              <w:t>cli_id</w:t>
             </w:r>
           </w:p>
         </w:tc>
@@ -5602,7 +8126,7 @@
           </w:tcPr>
           <w:p>
             <w:r>
-              <w:t>ID Usuário Remetente</w:t>
+              <w:t>Descrição</w:t>
             </w:r>
           </w:p>
         </w:tc>
@@ -5612,7 +8136,7 @@
           </w:tcPr>
           <w:p>
             <w:r>
-              <w:t>usu_remetente</w:t>
+              <w:t>cli_descricao</w:t>
             </w:r>
           </w:p>
         </w:tc>
@@ -5622,13 +8146,304 @@
           </w:tcPr>
           <w:p>
             <w:r>
+              <w:t>VARCHAR</w:t>
+            </w:r>
+          </w:p>
+        </w:tc>
+        <w:tc>
+          <w:tcPr>
+            <w:tcW w:w="1419" w:type="dxa"/>
+          </w:tcPr>
+          <w:p>
+            <w:r>
+              <w:t>200</w:t>
+            </w:r>
+          </w:p>
+        </w:tc>
+        <w:tc>
+          <w:tcPr>
+            <w:tcW w:w="568" w:type="dxa"/>
+          </w:tcPr>
+          <w:p/>
+        </w:tc>
+        <w:tc>
+          <w:tcPr>
+            <w:tcW w:w="568" w:type="dxa"/>
+          </w:tcPr>
+          <w:p/>
+        </w:tc>
+        <w:tc>
+          <w:tcPr>
+            <w:tcW w:w="3221" w:type="dxa"/>
+          </w:tcPr>
+          <w:p/>
+        </w:tc>
+      </w:tr>
+    </w:tbl>
+    <w:p/>
+    <w:p>
+      <w:pPr>
+        <w:pStyle w:val="Legenda"/>
+        <w:keepNext/>
+      </w:pPr>
+      <w:r>
+        <w:t xml:space="preserve">Quadro </w:t>
+      </w:r>
+      <w:r>
+        <w:rPr>
+          <w:noProof/>
+        </w:rPr>
+        <w:fldChar w:fldCharType="begin"/>
+      </w:r>
+      <w:r>
+        <w:rPr>
+          <w:noProof/>
+        </w:rPr>
+        <w:instrText xml:space="preserve"> SEQ Quadro \* ARABIC </w:instrText>
+      </w:r>
+      <w:r>
+        <w:rPr>
+          <w:noProof/>
+        </w:rPr>
+        <w:fldChar w:fldCharType="separate"/>
+      </w:r>
+      <w:r>
+        <w:rPr>
+          <w:noProof/>
+        </w:rPr>
+        <w:t>1</w:t>
+      </w:r>
+      <w:r>
+        <w:rPr>
+          <w:noProof/>
+        </w:rPr>
+        <w:t>5</w:t>
+      </w:r>
+      <w:r>
+        <w:rPr>
+          <w:noProof/>
+        </w:rPr>
+        <w:fldChar w:fldCharType="end"/>
+      </w:r>
+      <w:r>
+        <w:t xml:space="preserve"> - </w:t>
+      </w:r>
+      <w:r>
+        <w:t xml:space="preserve">Tabela </w:t>
+      </w:r>
+      <w:r>
+        <w:t>Procedimento</w:t>
+      </w:r>
+    </w:p>
+    <w:tbl>
+      <w:tblPr>
+        <w:tblStyle w:val="Tabelacomgrade"/>
+        <w:tblW w:w="5026" w:type="pct"/>
+        <w:tblLook w:val="04A0" w:firstRow="1" w:lastRow="0" w:firstColumn="1" w:lastColumn="0" w:noHBand="0" w:noVBand="1"/>
+      </w:tblPr>
+      <w:tblGrid>
+        <w:gridCol w:w="2988"/>
+        <w:gridCol w:w="2850"/>
+        <w:gridCol w:w="2422"/>
+        <w:gridCol w:w="1426"/>
+        <w:gridCol w:w="571"/>
+        <w:gridCol w:w="571"/>
+        <w:gridCol w:w="3238"/>
+      </w:tblGrid>
+      <w:tr>
+        <w:trPr>
+          <w:trHeight w:val="608"/>
+        </w:trPr>
+        <w:tc>
+          <w:tcPr>
+            <w:tcW w:w="1062" w:type="pct"/>
+            <w:vAlign w:val="center"/>
+          </w:tcPr>
+          <w:p>
+            <w:pPr>
+              <w:jc w:val="center"/>
+              <w:rPr>
+                <w:b/>
+              </w:rPr>
+            </w:pPr>
+            <w:r>
+              <w:rPr>
+                <w:b/>
+              </w:rPr>
+              <w:t>Ca</w:t>
+            </w:r>
+            <w:r>
+              <w:rPr>
+                <w:b/>
+              </w:rPr>
+              <w:t>m</w:t>
+            </w:r>
+            <w:r>
+              <w:rPr>
+                <w:b/>
+              </w:rPr>
+              <w:t>po Lógico</w:t>
+            </w:r>
+          </w:p>
+        </w:tc>
+        <w:tc>
+          <w:tcPr>
+            <w:tcW w:w="1013" w:type="pct"/>
+            <w:vAlign w:val="center"/>
+          </w:tcPr>
+          <w:p>
+            <w:pPr>
+              <w:jc w:val="center"/>
+              <w:rPr>
+                <w:b/>
+              </w:rPr>
+            </w:pPr>
+            <w:r>
+              <w:rPr>
+                <w:b/>
+              </w:rPr>
+              <w:t>Campo Físico</w:t>
+            </w:r>
+          </w:p>
+        </w:tc>
+        <w:tc>
+          <w:tcPr>
+            <w:tcW w:w="861" w:type="pct"/>
+            <w:vAlign w:val="center"/>
+          </w:tcPr>
+          <w:p>
+            <w:pPr>
+              <w:jc w:val="center"/>
+              <w:rPr>
+                <w:b/>
+              </w:rPr>
+            </w:pPr>
+            <w:r>
+              <w:rPr>
+                <w:b/>
+              </w:rPr>
+              <w:t>Tipo de dados</w:t>
+            </w:r>
+          </w:p>
+        </w:tc>
+        <w:tc>
+          <w:tcPr>
+            <w:tcW w:w="507" w:type="pct"/>
+            <w:vAlign w:val="center"/>
+          </w:tcPr>
+          <w:p>
+            <w:pPr>
+              <w:jc w:val="center"/>
+              <w:rPr>
+                <w:b/>
+              </w:rPr>
+            </w:pPr>
+            <w:r>
+              <w:rPr>
+                <w:b/>
+              </w:rPr>
+              <w:t>Tamanho do campo</w:t>
+            </w:r>
+          </w:p>
+        </w:tc>
+        <w:tc>
+          <w:tcPr>
+            <w:tcW w:w="203" w:type="pct"/>
+            <w:vAlign w:val="center"/>
+          </w:tcPr>
+          <w:p>
+            <w:pPr>
+              <w:jc w:val="center"/>
+              <w:rPr>
+                <w:b/>
+              </w:rPr>
+            </w:pPr>
+            <w:r>
+              <w:rPr>
+                <w:b/>
+              </w:rPr>
+              <w:t>PK</w:t>
+            </w:r>
+          </w:p>
+        </w:tc>
+        <w:tc>
+          <w:tcPr>
+            <w:tcW w:w="203" w:type="pct"/>
+            <w:vAlign w:val="center"/>
+          </w:tcPr>
+          <w:p>
+            <w:pPr>
+              <w:jc w:val="center"/>
+              <w:rPr>
+                <w:b/>
+              </w:rPr>
+            </w:pPr>
+            <w:r>
+              <w:rPr>
+                <w:b/>
+              </w:rPr>
+              <w:t>FK</w:t>
+            </w:r>
+          </w:p>
+        </w:tc>
+        <w:tc>
+          <w:tcPr>
+            <w:tcW w:w="1151" w:type="pct"/>
+            <w:vAlign w:val="center"/>
+          </w:tcPr>
+          <w:p>
+            <w:pPr>
+              <w:jc w:val="center"/>
+              <w:rPr>
+                <w:b/>
+              </w:rPr>
+            </w:pPr>
+            <w:r>
+              <w:rPr>
+                <w:b/>
+              </w:rPr>
+              <w:t>Observações</w:t>
+            </w:r>
+          </w:p>
+        </w:tc>
+      </w:tr>
+      <w:tr>
+        <w:trPr>
+          <w:trHeight w:val="321"/>
+        </w:trPr>
+        <w:tc>
+          <w:tcPr>
+            <w:tcW w:w="1062" w:type="pct"/>
+          </w:tcPr>
+          <w:p>
+            <w:r>
+              <w:t>ID Procedimento</w:t>
+            </w:r>
+          </w:p>
+        </w:tc>
+        <w:tc>
+          <w:tcPr>
+            <w:tcW w:w="1013" w:type="pct"/>
+          </w:tcPr>
+          <w:p>
+            <w:r>
+              <w:t>pro_id</w:t>
+            </w:r>
+          </w:p>
+        </w:tc>
+        <w:tc>
+          <w:tcPr>
+            <w:tcW w:w="861" w:type="pct"/>
+          </w:tcPr>
+          <w:p>
+            <w:r>
               <w:t>INT</w:t>
             </w:r>
           </w:p>
         </w:tc>
         <w:tc>
           <w:tcPr>
-            <w:tcW w:w="1419" w:type="dxa"/>
+            <w:tcW w:w="507" w:type="pct"/>
           </w:tcPr>
           <w:p>
             <w:r>
@@ -5638,65 +8453,134 @@
         </w:tc>
         <w:tc>
           <w:tcPr>
-            <w:tcW w:w="568" w:type="dxa"/>
-          </w:tcPr>
-          <w:p/>
-        </w:tc>
-        <w:tc>
-          <w:tcPr>
-            <w:tcW w:w="568" w:type="dxa"/>
-          </w:tcPr>
-          <w:p>
-            <w:r>
-              <w:t>FK</w:t>
-            </w:r>
-          </w:p>
-        </w:tc>
-        <w:tc>
-          <w:tcPr>
-            <w:tcW w:w="3221" w:type="dxa"/>
-          </w:tcPr>
-          <w:p>
-            <w:r>
-              <w:t>Usuário</w:t>
-            </w:r>
-          </w:p>
-        </w:tc>
-      </w:tr>
-      <w:tr>
-        <w:tc>
-          <w:tcPr>
-            <w:tcW w:w="2972" w:type="dxa"/>
-          </w:tcPr>
-          <w:p>
-            <w:r>
-              <w:t>ID Usuário Destinatário</w:t>
-            </w:r>
-          </w:p>
-        </w:tc>
-        <w:tc>
-          <w:tcPr>
-            <w:tcW w:w="2835" w:type="dxa"/>
-          </w:tcPr>
-          <w:p>
-            <w:r>
-              <w:t>usu_destinatario</w:t>
-            </w:r>
-          </w:p>
-        </w:tc>
-        <w:tc>
-          <w:tcPr>
-            <w:tcW w:w="2410" w:type="dxa"/>
-          </w:tcPr>
-          <w:p>
-            <w:r>
-              <w:t>INT</w:t>
-            </w:r>
-          </w:p>
-        </w:tc>
-        <w:tc>
-          <w:tcPr>
-            <w:tcW w:w="1419" w:type="dxa"/>
+            <w:tcW w:w="203" w:type="pct"/>
+          </w:tcPr>
+          <w:p>
+            <w:r>
+              <w:t>PK</w:t>
+            </w:r>
+          </w:p>
+        </w:tc>
+        <w:tc>
+          <w:tcPr>
+            <w:tcW w:w="203" w:type="pct"/>
+          </w:tcPr>
+          <w:p/>
+        </w:tc>
+        <w:tc>
+          <w:tcPr>
+            <w:tcW w:w="1151" w:type="pct"/>
+          </w:tcPr>
+          <w:p>
+            <w:r>
+              <w:t>Auto incremento</w:t>
+            </w:r>
+          </w:p>
+        </w:tc>
+      </w:tr>
+      <w:tr>
+        <w:trPr>
+          <w:trHeight w:val="304"/>
+        </w:trPr>
+        <w:tc>
+          <w:tcPr>
+            <w:tcW w:w="1062" w:type="pct"/>
+          </w:tcPr>
+          <w:p>
+            <w:r>
+              <w:t>Codigo</w:t>
+            </w:r>
+          </w:p>
+        </w:tc>
+        <w:tc>
+          <w:tcPr>
+            <w:tcW w:w="1013" w:type="pct"/>
+          </w:tcPr>
+          <w:p>
+            <w:r>
+              <w:t>pro_</w:t>
+            </w:r>
+            <w:r>
+              <w:t>codigo</w:t>
+            </w:r>
+          </w:p>
+        </w:tc>
+        <w:tc>
+          <w:tcPr>
+            <w:tcW w:w="861" w:type="pct"/>
+          </w:tcPr>
+          <w:p>
+            <w:r>
+              <w:t>VARCHAR</w:t>
+            </w:r>
+          </w:p>
+        </w:tc>
+        <w:tc>
+          <w:tcPr>
+            <w:tcW w:w="507" w:type="pct"/>
+          </w:tcPr>
+          <w:p>
+            <w:r>
+              <w:t>150</w:t>
+            </w:r>
+          </w:p>
+        </w:tc>
+        <w:tc>
+          <w:tcPr>
+            <w:tcW w:w="203" w:type="pct"/>
+          </w:tcPr>
+          <w:p/>
+        </w:tc>
+        <w:tc>
+          <w:tcPr>
+            <w:tcW w:w="203" w:type="pct"/>
+          </w:tcPr>
+          <w:p/>
+        </w:tc>
+        <w:tc>
+          <w:tcPr>
+            <w:tcW w:w="1151" w:type="pct"/>
+          </w:tcPr>
+          <w:p/>
+        </w:tc>
+      </w:tr>
+      <w:tr>
+        <w:trPr>
+          <w:trHeight w:val="287"/>
+        </w:trPr>
+        <w:tc>
+          <w:tcPr>
+            <w:tcW w:w="1062" w:type="pct"/>
+          </w:tcPr>
+          <w:p>
+            <w:r>
+              <w:t>Descrição</w:t>
+            </w:r>
+          </w:p>
+        </w:tc>
+        <w:tc>
+          <w:tcPr>
+            <w:tcW w:w="1013" w:type="pct"/>
+          </w:tcPr>
+          <w:p>
+            <w:r>
+              <w:t>pro_descricao</w:t>
+            </w:r>
+          </w:p>
+        </w:tc>
+        <w:tc>
+          <w:tcPr>
+            <w:tcW w:w="861" w:type="pct"/>
+          </w:tcPr>
+          <w:p>
+            <w:r>
+              <w:t>TEXT</w:t>
+            </w:r>
+          </w:p>
+        </w:tc>
+        <w:tc>
+          <w:tcPr>
+            <w:tcW w:w="507" w:type="pct"/>
           </w:tcPr>
           <w:p>
             <w:r>
@@ -5706,147 +8590,19 @@
         </w:tc>
         <w:tc>
           <w:tcPr>
-            <w:tcW w:w="568" w:type="dxa"/>
-          </w:tcPr>
-          <w:p/>
-        </w:tc>
-        <w:tc>
-          <w:tcPr>
-            <w:tcW w:w="568" w:type="dxa"/>
-          </w:tcPr>
-          <w:p>
-            <w:r>
-              <w:t>FK</w:t>
-            </w:r>
-          </w:p>
-        </w:tc>
-        <w:tc>
-          <w:tcPr>
-            <w:tcW w:w="3221" w:type="dxa"/>
-          </w:tcPr>
-          <w:p>
-            <w:r>
-              <w:t>Usuário</w:t>
-            </w:r>
-          </w:p>
-        </w:tc>
-      </w:tr>
-      <w:tr>
-        <w:tc>
-          <w:tcPr>
-            <w:tcW w:w="2972" w:type="dxa"/>
-          </w:tcPr>
-          <w:p>
-            <w:r>
-              <w:t>Mensagem</w:t>
-            </w:r>
-          </w:p>
-        </w:tc>
-        <w:tc>
-          <w:tcPr>
-            <w:tcW w:w="2835" w:type="dxa"/>
-          </w:tcPr>
-          <w:p>
-            <w:r>
-              <w:t>msg_conteudo</w:t>
-            </w:r>
-          </w:p>
-        </w:tc>
-        <w:tc>
-          <w:tcPr>
-            <w:tcW w:w="2410" w:type="dxa"/>
-          </w:tcPr>
-          <w:p>
-            <w:r>
-              <w:t>TEXT</w:t>
-            </w:r>
-          </w:p>
-        </w:tc>
-        <w:tc>
-          <w:tcPr>
-            <w:tcW w:w="1419" w:type="dxa"/>
-          </w:tcPr>
-          <w:p>
-            <w:r>
-              <w:t>-</w:t>
-            </w:r>
-          </w:p>
-        </w:tc>
-        <w:tc>
-          <w:tcPr>
-            <w:tcW w:w="568" w:type="dxa"/>
-          </w:tcPr>
-          <w:p/>
-        </w:tc>
-        <w:tc>
-          <w:tcPr>
-            <w:tcW w:w="568" w:type="dxa"/>
-          </w:tcPr>
-          <w:p/>
-        </w:tc>
-        <w:tc>
-          <w:tcPr>
-            <w:tcW w:w="3221" w:type="dxa"/>
-          </w:tcPr>
-          <w:p/>
-        </w:tc>
-      </w:tr>
-      <w:tr>
-        <w:tc>
-          <w:tcPr>
-            <w:tcW w:w="2972" w:type="dxa"/>
-          </w:tcPr>
-          <w:p>
-            <w:r>
-              <w:t>Data e Hora</w:t>
-            </w:r>
-          </w:p>
-        </w:tc>
-        <w:tc>
-          <w:tcPr>
-            <w:tcW w:w="2835" w:type="dxa"/>
-          </w:tcPr>
-          <w:p>
-            <w:r>
-              <w:t>msg_datahora</w:t>
-            </w:r>
-          </w:p>
-        </w:tc>
-        <w:tc>
-          <w:tcPr>
-            <w:tcW w:w="2410" w:type="dxa"/>
-          </w:tcPr>
-          <w:p>
-            <w:r>
-              <w:t>DATETIME</w:t>
-            </w:r>
-          </w:p>
-        </w:tc>
-        <w:tc>
-          <w:tcPr>
-            <w:tcW w:w="1419" w:type="dxa"/>
-          </w:tcPr>
-          <w:p>
-            <w:r>
-              <w:t>-</w:t>
-            </w:r>
-          </w:p>
-        </w:tc>
-        <w:tc>
-          <w:tcPr>
-            <w:tcW w:w="568" w:type="dxa"/>
-          </w:tcPr>
-          <w:p/>
-        </w:tc>
-        <w:tc>
-          <w:tcPr>
-            <w:tcW w:w="568" w:type="dxa"/>
-          </w:tcPr>
-          <w:p/>
-        </w:tc>
-        <w:tc>
-          <w:tcPr>
-            <w:tcW w:w="3221" w:type="dxa"/>
+            <w:tcW w:w="203" w:type="pct"/>
+          </w:tcPr>
+          <w:p/>
+        </w:tc>
+        <w:tc>
+          <w:tcPr>
+            <w:tcW w:w="203" w:type="pct"/>
+          </w:tcPr>
+          <w:p/>
+        </w:tc>
+        <w:tc>
+          <w:tcPr>
+            <w:tcW w:w="1151" w:type="pct"/>
           </w:tcPr>
           <w:p/>
         </w:tc>
@@ -5859,13 +8615,6 @@
           <w:szCs w:val="20"/>
         </w:rPr>
       </w:pPr>
-      <w:r>
-        <w:rPr>
-          <w:sz w:val="22"/>
-          <w:szCs w:val="20"/>
-        </w:rPr>
-        <w:t>Fonte: Autoria própria</w:t>
-      </w:r>
     </w:p>
     <w:p/>
     <w:p>
@@ -5898,7 +8647,13 @@
         <w:rPr>
           <w:noProof/>
         </w:rPr>
-        <w:t>12</w:t>
+        <w:t>1</w:t>
+      </w:r>
+      <w:r>
+        <w:rPr>
+          <w:noProof/>
+        </w:rPr>
+        <w:t>6</w:t>
       </w:r>
       <w:r>
         <w:rPr>
@@ -5910,7 +8665,10 @@
         <w:t xml:space="preserve"> - </w:t>
       </w:r>
       <w:r>
-        <w:t>Tabela nome da tabela</w:t>
+        <w:t xml:space="preserve">Tabela </w:t>
+      </w:r>
+      <w:r>
+        <w:t>Procedimento_Cids</w:t>
       </w:r>
     </w:p>
     <w:tbl>
@@ -6089,7 +8847,10 @@
           </w:tcPr>
           <w:p>
             <w:r>
-              <w:t>ID Laudo</w:t>
+              <w:t>ID Procedimento</w:t>
+            </w:r>
+            <w:r>
+              <w:t xml:space="preserve"> Cid</w:t>
             </w:r>
           </w:p>
         </w:tc>
@@ -6099,7 +8860,13 @@
           </w:tcPr>
           <w:p>
             <w:r>
-              <w:t>laudo_id</w:t>
+              <w:t>proc_</w:t>
+            </w:r>
+            <w:r>
+              <w:t>cid_</w:t>
+            </w:r>
+            <w:r>
+              <w:t>id</w:t>
             </w:r>
           </w:p>
         </w:tc>
@@ -6145,7 +8912,7 @@
           </w:tcPr>
           <w:p>
             <w:r>
-              <w:t>Auto incremento</w:t>
+              <w:t>Procedimento</w:t>
             </w:r>
           </w:p>
         </w:tc>
@@ -6157,7 +8924,7 @@
           </w:tcPr>
           <w:p>
             <w:r>
-              <w:t>ID Atendimento</w:t>
+              <w:t>ID Procedimento</w:t>
             </w:r>
           </w:p>
         </w:tc>
@@ -6167,7 +8934,7 @@
           </w:tcPr>
           <w:p>
             <w:r>
-              <w:t>atend_id</w:t>
+              <w:t>pro_id</w:t>
             </w:r>
           </w:p>
         </w:tc>
@@ -6179,12 +8946,74 @@
             <w:r>
               <w:t>INT</w:t>
             </w:r>
+            <w:bookmarkStart w:id="0" w:name="_GoBack"/>
+            <w:bookmarkEnd w:id="0"/>
           </w:p>
         </w:tc>
         <w:tc>
           <w:tcPr>
             <w:tcW w:w="1419" w:type="dxa"/>
           </w:tcPr>
+          <w:p/>
+        </w:tc>
+        <w:tc>
+          <w:tcPr>
+            <w:tcW w:w="568" w:type="dxa"/>
+          </w:tcPr>
+          <w:p/>
+        </w:tc>
+        <w:tc>
+          <w:tcPr>
+            <w:tcW w:w="568" w:type="dxa"/>
+          </w:tcPr>
+          <w:p>
+            <w:r>
+              <w:t>FK</w:t>
+            </w:r>
+          </w:p>
+        </w:tc>
+        <w:tc>
+          <w:tcPr>
+            <w:tcW w:w="3221" w:type="dxa"/>
+          </w:tcPr>
+          <w:p/>
+        </w:tc>
+      </w:tr>
+      <w:tr>
+        <w:tc>
+          <w:tcPr>
+            <w:tcW w:w="2972" w:type="dxa"/>
+          </w:tcPr>
+          <w:p>
+            <w:r>
+              <w:t>ID CID</w:t>
+            </w:r>
+          </w:p>
+        </w:tc>
+        <w:tc>
+          <w:tcPr>
+            <w:tcW w:w="2835" w:type="dxa"/>
+          </w:tcPr>
+          <w:p>
+            <w:r>
+              <w:t>cid_id</w:t>
+            </w:r>
+          </w:p>
+        </w:tc>
+        <w:tc>
+          <w:tcPr>
+            <w:tcW w:w="2410" w:type="dxa"/>
+          </w:tcPr>
+          <w:p>
+            <w:r>
+              <w:t>INT</w:t>
+            </w:r>
+          </w:p>
+        </w:tc>
+        <w:tc>
+          <w:tcPr>
+            <w:tcW w:w="1419" w:type="dxa"/>
+          </w:tcPr>
           <w:p>
             <w:r>
               <w:t>-</w:t>
@@ -6213,129 +9042,9 @@
           </w:tcPr>
           <w:p>
             <w:r>
-              <w:t>Atendimento</w:t>
-            </w:r>
-          </w:p>
-        </w:tc>
-      </w:tr>
-      <w:tr>
-        <w:tc>
-          <w:tcPr>
-            <w:tcW w:w="2972" w:type="dxa"/>
-          </w:tcPr>
-          <w:p>
-            <w:r>
-              <w:t>Descrição</w:t>
-            </w:r>
-          </w:p>
-        </w:tc>
-        <w:tc>
-          <w:tcPr>
-            <w:tcW w:w="2835" w:type="dxa"/>
-          </w:tcPr>
-          <w:p>
-            <w:r>
-              <w:t>laudo_descricao</w:t>
-            </w:r>
-          </w:p>
-        </w:tc>
-        <w:tc>
-          <w:tcPr>
-            <w:tcW w:w="2410" w:type="dxa"/>
-          </w:tcPr>
-          <w:p>
-            <w:r>
-              <w:t>TEXT</w:t>
-            </w:r>
-          </w:p>
-        </w:tc>
-        <w:tc>
-          <w:tcPr>
-            <w:tcW w:w="1419" w:type="dxa"/>
-          </w:tcPr>
-          <w:p>
-            <w:r>
-              <w:t>-</w:t>
-            </w:r>
-          </w:p>
-        </w:tc>
-        <w:tc>
-          <w:tcPr>
-            <w:tcW w:w="568" w:type="dxa"/>
-          </w:tcPr>
-          <w:p/>
-        </w:tc>
-        <w:tc>
-          <w:tcPr>
-            <w:tcW w:w="568" w:type="dxa"/>
-          </w:tcPr>
-          <w:p/>
-        </w:tc>
-        <w:tc>
-          <w:tcPr>
-            <w:tcW w:w="3221" w:type="dxa"/>
-          </w:tcPr>
-          <w:p/>
-        </w:tc>
-      </w:tr>
-      <w:tr>
-        <w:tc>
-          <w:tcPr>
-            <w:tcW w:w="2972" w:type="dxa"/>
-          </w:tcPr>
-          <w:p>
-            <w:r>
-              <w:t>Data e Hora</w:t>
-            </w:r>
-          </w:p>
-        </w:tc>
-        <w:tc>
-          <w:tcPr>
-            <w:tcW w:w="2835" w:type="dxa"/>
-          </w:tcPr>
-          <w:p>
-            <w:r>
-              <w:t>laudo_datahora</w:t>
-            </w:r>
-          </w:p>
-        </w:tc>
-        <w:tc>
-          <w:tcPr>
-            <w:tcW w:w="2410" w:type="dxa"/>
-          </w:tcPr>
-          <w:p>
-            <w:r>
-              <w:t>DATETIME</w:t>
-            </w:r>
-          </w:p>
-        </w:tc>
-        <w:tc>
-          <w:tcPr>
-            <w:tcW w:w="1419" w:type="dxa"/>
-          </w:tcPr>
-          <w:p>
-            <w:r>
-              <w:t>-</w:t>
-            </w:r>
-          </w:p>
-        </w:tc>
-        <w:tc>
-          <w:tcPr>
-            <w:tcW w:w="568" w:type="dxa"/>
-          </w:tcPr>
-          <w:p/>
-        </w:tc>
-        <w:tc>
-          <w:tcPr>
-            <w:tcW w:w="568" w:type="dxa"/>
-          </w:tcPr>
-          <w:p/>
-        </w:tc>
-        <w:tc>
-          <w:tcPr>
-            <w:tcW w:w="3221" w:type="dxa"/>
-          </w:tcPr>
-          <w:p/>
+              <w:t>Cid</w:t>
+            </w:r>
+          </w:p>
         </w:tc>
       </w:tr>
     </w:tbl>
@@ -6346,22 +9055,13 @@
           <w:szCs w:val="20"/>
         </w:rPr>
       </w:pPr>
-      <w:r>
-        <w:rPr>
-          <w:sz w:val="22"/>
-          <w:szCs w:val="20"/>
-        </w:rPr>
-        <w:t>Fonte: Autoria própria</w:t>
-      </w:r>
     </w:p>
-    <w:p/>
     <w:p>
       <w:pPr>
         <w:pStyle w:val="Legenda"/>
         <w:keepNext/>
       </w:pPr>
       <w:r>
-        <w:lastRenderedPageBreak/>
         <w:t xml:space="preserve">Quadro </w:t>
       </w:r>
       <w:r>
@@ -6386,7 +9086,13 @@
         <w:rPr>
           <w:noProof/>
         </w:rPr>
-        <w:t>13</w:t>
+        <w:t>1</w:t>
+      </w:r>
+      <w:r>
+        <w:rPr>
+          <w:noProof/>
+        </w:rPr>
+        <w:t>7</w:t>
       </w:r>
       <w:r>
         <w:rPr>
@@ -6398,25 +9104,31 @@
         <w:t xml:space="preserve"> - </w:t>
       </w:r>
       <w:r>
-        <w:t>Tabela nome da tabela</w:t>
+        <w:t xml:space="preserve">Tabela </w:t>
+      </w:r>
+      <w:r>
+        <w:t>CID</w:t>
       </w:r>
     </w:p>
     <w:tbl>
       <w:tblPr>
         <w:tblStyle w:val="Tabelacomgrade"/>
-        <w:tblW w:w="5000" w:type="pct"/>
+        <w:tblW w:w="5010" w:type="pct"/>
         <w:tblLook w:val="04A0" w:firstRow="1" w:lastRow="0" w:firstColumn="1" w:lastColumn="0" w:noHBand="0" w:noVBand="1"/>
       </w:tblPr>
       <w:tblGrid>
-        <w:gridCol w:w="2972"/>
-        <w:gridCol w:w="2835"/>
-        <w:gridCol w:w="2410"/>
-        <w:gridCol w:w="1419"/>
-        <w:gridCol w:w="568"/>
-        <w:gridCol w:w="568"/>
-        <w:gridCol w:w="3221"/>
+        <w:gridCol w:w="2978"/>
+        <w:gridCol w:w="2841"/>
+        <w:gridCol w:w="2414"/>
+        <w:gridCol w:w="1422"/>
+        <w:gridCol w:w="569"/>
+        <w:gridCol w:w="569"/>
+        <w:gridCol w:w="3228"/>
       </w:tblGrid>
       <w:tr>
+        <w:trPr>
+          <w:trHeight w:val="655"/>
+        </w:trPr>
         <w:tc>
           <w:tcPr>
             <w:tcW w:w="1062" w:type="pct"/>
@@ -6571,29 +9283,35 @@
         </w:tc>
       </w:tr>
       <w:tr>
-        <w:tc>
-          <w:tcPr>
-            <w:tcW w:w="2972" w:type="dxa"/>
-          </w:tcPr>
-          <w:p>
-            <w:r>
-              <w:t>ID Escolha</w:t>
-            </w:r>
-          </w:p>
-        </w:tc>
-        <w:tc>
-          <w:tcPr>
-            <w:tcW w:w="2835" w:type="dxa"/>
-          </w:tcPr>
-          <w:p>
-            <w:r>
-              <w:t>esc_id</w:t>
-            </w:r>
-          </w:p>
-        </w:tc>
-        <w:tc>
-          <w:tcPr>
-            <w:tcW w:w="2410" w:type="dxa"/>
+        <w:trPr>
+          <w:trHeight w:val="345"/>
+        </w:trPr>
+        <w:tc>
+          <w:tcPr>
+            <w:tcW w:w="1062" w:type="pct"/>
+          </w:tcPr>
+          <w:p>
+            <w:r>
+              <w:t xml:space="preserve">ID </w:t>
+            </w:r>
+            <w:r>
+              <w:t>CID</w:t>
+            </w:r>
+          </w:p>
+        </w:tc>
+        <w:tc>
+          <w:tcPr>
+            <w:tcW w:w="1013" w:type="pct"/>
+          </w:tcPr>
+          <w:p>
+            <w:r>
+              <w:t>cid_id</w:t>
+            </w:r>
+          </w:p>
+        </w:tc>
+        <w:tc>
+          <w:tcPr>
+            <w:tcW w:w="861" w:type="pct"/>
           </w:tcPr>
           <w:p>
             <w:r>
@@ -6603,7 +9321,7 @@
         </w:tc>
         <w:tc>
           <w:tcPr>
-            <w:tcW w:w="1419" w:type="dxa"/>
+            <w:tcW w:w="507" w:type="pct"/>
           </w:tcPr>
           <w:p>
             <w:r>
@@ -6613,7 +9331,7 @@
         </w:tc>
         <w:tc>
           <w:tcPr>
-            <w:tcW w:w="568" w:type="dxa"/>
+            <w:tcW w:w="203" w:type="pct"/>
           </w:tcPr>
           <w:p>
             <w:r>
@@ -6623,13 +9341,13 @@
         </w:tc>
         <w:tc>
           <w:tcPr>
-            <w:tcW w:w="568" w:type="dxa"/>
-          </w:tcPr>
-          <w:p/>
-        </w:tc>
-        <w:tc>
-          <w:tcPr>
-            <w:tcW w:w="3221" w:type="dxa"/>
+            <w:tcW w:w="203" w:type="pct"/>
+          </w:tcPr>
+          <w:p/>
+        </w:tc>
+        <w:tc>
+          <w:tcPr>
+            <w:tcW w:w="1151" w:type="pct"/>
           </w:tcPr>
           <w:p>
             <w:r>
@@ -6639,29 +9357,32 @@
         </w:tc>
       </w:tr>
       <w:tr>
-        <w:tc>
-          <w:tcPr>
-            <w:tcW w:w="2972" w:type="dxa"/>
-          </w:tcPr>
-          <w:p>
-            <w:r>
-              <w:t>Descrição</w:t>
-            </w:r>
-          </w:p>
-        </w:tc>
-        <w:tc>
-          <w:tcPr>
-            <w:tcW w:w="2835" w:type="dxa"/>
-          </w:tcPr>
-          <w:p>
-            <w:r>
-              <w:t>esc_descricao</w:t>
-            </w:r>
-          </w:p>
-        </w:tc>
-        <w:tc>
-          <w:tcPr>
-            <w:tcW w:w="2410" w:type="dxa"/>
+        <w:trPr>
+          <w:trHeight w:val="309"/>
+        </w:trPr>
+        <w:tc>
+          <w:tcPr>
+            <w:tcW w:w="1062" w:type="pct"/>
+          </w:tcPr>
+          <w:p>
+            <w:r>
+              <w:t>Codigo Cid</w:t>
+            </w:r>
+          </w:p>
+        </w:tc>
+        <w:tc>
+          <w:tcPr>
+            <w:tcW w:w="1013" w:type="pct"/>
+          </w:tcPr>
+          <w:p>
+            <w:r>
+              <w:t>cid_codigo</w:t>
+            </w:r>
+          </w:p>
+        </w:tc>
+        <w:tc>
+          <w:tcPr>
+            <w:tcW w:w="861" w:type="pct"/>
           </w:tcPr>
           <w:p>
             <w:r>
@@ -6671,7 +9392,7 @@
         </w:tc>
         <w:tc>
           <w:tcPr>
-            <w:tcW w:w="1419" w:type="dxa"/>
+            <w:tcW w:w="507" w:type="pct"/>
           </w:tcPr>
           <w:p>
             <w:r>
@@ -6681,19 +9402,76 @@
         </w:tc>
         <w:tc>
           <w:tcPr>
-            <w:tcW w:w="568" w:type="dxa"/>
-          </w:tcPr>
-          <w:p/>
-        </w:tc>
-        <w:tc>
-          <w:tcPr>
-            <w:tcW w:w="568" w:type="dxa"/>
-          </w:tcPr>
-          <w:p/>
-        </w:tc>
-        <w:tc>
-          <w:tcPr>
-            <w:tcW w:w="3221" w:type="dxa"/>
+            <w:tcW w:w="203" w:type="pct"/>
+          </w:tcPr>
+          <w:p/>
+        </w:tc>
+        <w:tc>
+          <w:tcPr>
+            <w:tcW w:w="203" w:type="pct"/>
+          </w:tcPr>
+          <w:p/>
+        </w:tc>
+        <w:tc>
+          <w:tcPr>
+            <w:tcW w:w="1151" w:type="pct"/>
+          </w:tcPr>
+          <w:p/>
+        </w:tc>
+      </w:tr>
+      <w:tr>
+        <w:trPr>
+          <w:trHeight w:val="309"/>
+        </w:trPr>
+        <w:tc>
+          <w:tcPr>
+            <w:tcW w:w="1062" w:type="pct"/>
+          </w:tcPr>
+          <w:p>
+            <w:r>
+              <w:t>Descrição CID</w:t>
+            </w:r>
+          </w:p>
+        </w:tc>
+        <w:tc>
+          <w:tcPr>
+            <w:tcW w:w="1013" w:type="pct"/>
+          </w:tcPr>
+          <w:p>
+            <w:proofErr w:type="spellStart"/>
+            <w:r>
+              <w:t>cid_descricao</w:t>
+            </w:r>
+            <w:proofErr w:type="spellEnd"/>
+          </w:p>
+        </w:tc>
+        <w:tc>
+          <w:tcPr>
+            <w:tcW w:w="861" w:type="pct"/>
+          </w:tcPr>
+          <w:p/>
+        </w:tc>
+        <w:tc>
+          <w:tcPr>
+            <w:tcW w:w="507" w:type="pct"/>
+          </w:tcPr>
+          <w:p/>
+        </w:tc>
+        <w:tc>
+          <w:tcPr>
+            <w:tcW w:w="203" w:type="pct"/>
+          </w:tcPr>
+          <w:p/>
+        </w:tc>
+        <w:tc>
+          <w:tcPr>
+            <w:tcW w:w="203" w:type="pct"/>
+          </w:tcPr>
+          <w:p/>
+        </w:tc>
+        <w:tc>
+          <w:tcPr>
+            <w:tcW w:w="1151" w:type="pct"/>
           </w:tcPr>
           <w:p/>
         </w:tc>
@@ -6706,799 +9484,6 @@
           <w:szCs w:val="20"/>
         </w:rPr>
       </w:pPr>
-      <w:r>
-        <w:rPr>
-          <w:sz w:val="22"/>
-          <w:szCs w:val="20"/>
-        </w:rPr>
-        <w:t>Fonte: Autoria própria</w:t>
-      </w:r>
-    </w:p>
-    <w:p/>
-    <w:p>
-      <w:pPr>
-        <w:pStyle w:val="Legenda"/>
-        <w:keepNext/>
-      </w:pPr>
-      <w:r>
-        <w:t xml:space="preserve">Quadro </w:t>
-      </w:r>
-      <w:r>
-        <w:rPr>
-          <w:noProof/>
-        </w:rPr>
-        <w:fldChar w:fldCharType="begin"/>
-      </w:r>
-      <w:r>
-        <w:rPr>
-          <w:noProof/>
-        </w:rPr>
-        <w:instrText xml:space="preserve"> SEQ Quadro \* ARABIC </w:instrText>
-      </w:r>
-      <w:r>
-        <w:rPr>
-          <w:noProof/>
-        </w:rPr>
-        <w:fldChar w:fldCharType="separate"/>
-      </w:r>
-      <w:r>
-        <w:rPr>
-          <w:noProof/>
-        </w:rPr>
-        <w:t>14</w:t>
-      </w:r>
-      <w:r>
-        <w:rPr>
-          <w:noProof/>
-        </w:rPr>
-        <w:fldChar w:fldCharType="end"/>
-      </w:r>
-      <w:r>
-        <w:t xml:space="preserve"> - </w:t>
-      </w:r>
-      <w:r>
-        <w:t>Tabela nome da tabela</w:t>
-      </w:r>
-    </w:p>
-    <w:tbl>
-      <w:tblPr>
-        <w:tblStyle w:val="Tabelacomgrade"/>
-        <w:tblW w:w="5000" w:type="pct"/>
-        <w:tblLook w:val="04A0" w:firstRow="1" w:lastRow="0" w:firstColumn="1" w:lastColumn="0" w:noHBand="0" w:noVBand="1"/>
-      </w:tblPr>
-      <w:tblGrid>
-        <w:gridCol w:w="2972"/>
-        <w:gridCol w:w="2835"/>
-        <w:gridCol w:w="2410"/>
-        <w:gridCol w:w="1419"/>
-        <w:gridCol w:w="568"/>
-        <w:gridCol w:w="568"/>
-        <w:gridCol w:w="3221"/>
-      </w:tblGrid>
-      <w:tr>
-        <w:tc>
-          <w:tcPr>
-            <w:tcW w:w="1062" w:type="pct"/>
-            <w:vAlign w:val="center"/>
-          </w:tcPr>
-          <w:p>
-            <w:pPr>
-              <w:jc w:val="center"/>
-              <w:rPr>
-                <w:b/>
-              </w:rPr>
-            </w:pPr>
-            <w:r>
-              <w:rPr>
-                <w:b/>
-              </w:rPr>
-              <w:t>Ca</w:t>
-            </w:r>
-            <w:r>
-              <w:rPr>
-                <w:b/>
-              </w:rPr>
-              <w:t>m</w:t>
-            </w:r>
-            <w:r>
-              <w:rPr>
-                <w:b/>
-              </w:rPr>
-              <w:t>po Lógico</w:t>
-            </w:r>
-          </w:p>
-        </w:tc>
-        <w:tc>
-          <w:tcPr>
-            <w:tcW w:w="1013" w:type="pct"/>
-            <w:vAlign w:val="center"/>
-          </w:tcPr>
-          <w:p>
-            <w:pPr>
-              <w:jc w:val="center"/>
-              <w:rPr>
-                <w:b/>
-              </w:rPr>
-            </w:pPr>
-            <w:r>
-              <w:rPr>
-                <w:b/>
-              </w:rPr>
-              <w:t>Campo Físico</w:t>
-            </w:r>
-          </w:p>
-        </w:tc>
-        <w:tc>
-          <w:tcPr>
-            <w:tcW w:w="861" w:type="pct"/>
-            <w:vAlign w:val="center"/>
-          </w:tcPr>
-          <w:p>
-            <w:pPr>
-              <w:jc w:val="center"/>
-              <w:rPr>
-                <w:b/>
-              </w:rPr>
-            </w:pPr>
-            <w:r>
-              <w:rPr>
-                <w:b/>
-              </w:rPr>
-              <w:t>Tipo de dados</w:t>
-            </w:r>
-          </w:p>
-        </w:tc>
-        <w:tc>
-          <w:tcPr>
-            <w:tcW w:w="507" w:type="pct"/>
-            <w:vAlign w:val="center"/>
-          </w:tcPr>
-          <w:p>
-            <w:pPr>
-              <w:jc w:val="center"/>
-              <w:rPr>
-                <w:b/>
-              </w:rPr>
-            </w:pPr>
-            <w:r>
-              <w:rPr>
-                <w:b/>
-              </w:rPr>
-              <w:t>Tamanho do campo</w:t>
-            </w:r>
-          </w:p>
-        </w:tc>
-        <w:tc>
-          <w:tcPr>
-            <w:tcW w:w="203" w:type="pct"/>
-            <w:vAlign w:val="center"/>
-          </w:tcPr>
-          <w:p>
-            <w:pPr>
-              <w:jc w:val="center"/>
-              <w:rPr>
-                <w:b/>
-              </w:rPr>
-            </w:pPr>
-            <w:r>
-              <w:rPr>
-                <w:b/>
-              </w:rPr>
-              <w:t>PK</w:t>
-            </w:r>
-          </w:p>
-        </w:tc>
-        <w:tc>
-          <w:tcPr>
-            <w:tcW w:w="203" w:type="pct"/>
-            <w:vAlign w:val="center"/>
-          </w:tcPr>
-          <w:p>
-            <w:pPr>
-              <w:jc w:val="center"/>
-              <w:rPr>
-                <w:b/>
-              </w:rPr>
-            </w:pPr>
-            <w:r>
-              <w:rPr>
-                <w:b/>
-              </w:rPr>
-              <w:t>FK</w:t>
-            </w:r>
-          </w:p>
-        </w:tc>
-        <w:tc>
-          <w:tcPr>
-            <w:tcW w:w="1151" w:type="pct"/>
-            <w:vAlign w:val="center"/>
-          </w:tcPr>
-          <w:p>
-            <w:pPr>
-              <w:jc w:val="center"/>
-              <w:rPr>
-                <w:b/>
-              </w:rPr>
-            </w:pPr>
-            <w:r>
-              <w:rPr>
-                <w:b/>
-              </w:rPr>
-              <w:t>Observações</w:t>
-            </w:r>
-          </w:p>
-        </w:tc>
-      </w:tr>
-      <w:tr>
-        <w:tc>
-          <w:tcPr>
-            <w:tcW w:w="2972" w:type="dxa"/>
-          </w:tcPr>
-          <w:p>
-            <w:r>
-              <w:t>ID Procedimento</w:t>
-            </w:r>
-          </w:p>
-        </w:tc>
-        <w:tc>
-          <w:tcPr>
-            <w:tcW w:w="2835" w:type="dxa"/>
-          </w:tcPr>
-          <w:p>
-            <w:r>
-              <w:t>proc_id</w:t>
-            </w:r>
-          </w:p>
-        </w:tc>
-        <w:tc>
-          <w:tcPr>
-            <w:tcW w:w="2410" w:type="dxa"/>
-          </w:tcPr>
-          <w:p>
-            <w:r>
-              <w:t>INT</w:t>
-            </w:r>
-          </w:p>
-        </w:tc>
-        <w:tc>
-          <w:tcPr>
-            <w:tcW w:w="1419" w:type="dxa"/>
-          </w:tcPr>
-          <w:p>
-            <w:r>
-              <w:t>-</w:t>
-            </w:r>
-          </w:p>
-        </w:tc>
-        <w:tc>
-          <w:tcPr>
-            <w:tcW w:w="568" w:type="dxa"/>
-          </w:tcPr>
-          <w:p>
-            <w:r>
-              <w:t>PK</w:t>
-            </w:r>
-          </w:p>
-        </w:tc>
-        <w:tc>
-          <w:tcPr>
-            <w:tcW w:w="568" w:type="dxa"/>
-          </w:tcPr>
-          <w:p/>
-        </w:tc>
-        <w:tc>
-          <w:tcPr>
-            <w:tcW w:w="3221" w:type="dxa"/>
-          </w:tcPr>
-          <w:p>
-            <w:r>
-              <w:t>Auto incremento</w:t>
-            </w:r>
-          </w:p>
-        </w:tc>
-      </w:tr>
-      <w:tr>
-        <w:tc>
-          <w:tcPr>
-            <w:tcW w:w="2972" w:type="dxa"/>
-          </w:tcPr>
-          <w:p>
-            <w:r>
-              <w:t>Nome</w:t>
-            </w:r>
-          </w:p>
-        </w:tc>
-        <w:tc>
-          <w:tcPr>
-            <w:tcW w:w="2835" w:type="dxa"/>
-          </w:tcPr>
-          <w:p>
-            <w:r>
-              <w:t>proc_nome</w:t>
-            </w:r>
-          </w:p>
-        </w:tc>
-        <w:tc>
-          <w:tcPr>
-            <w:tcW w:w="2410" w:type="dxa"/>
-          </w:tcPr>
-          <w:p>
-            <w:r>
-              <w:t>VARCHAR</w:t>
-            </w:r>
-          </w:p>
-        </w:tc>
-        <w:tc>
-          <w:tcPr>
-            <w:tcW w:w="1419" w:type="dxa"/>
-          </w:tcPr>
-          <w:p>
-            <w:r>
-              <w:t>150</w:t>
-            </w:r>
-          </w:p>
-        </w:tc>
-        <w:tc>
-          <w:tcPr>
-            <w:tcW w:w="568" w:type="dxa"/>
-          </w:tcPr>
-          <w:p/>
-        </w:tc>
-        <w:tc>
-          <w:tcPr>
-            <w:tcW w:w="568" w:type="dxa"/>
-          </w:tcPr>
-          <w:p/>
-        </w:tc>
-        <w:tc>
-          <w:tcPr>
-            <w:tcW w:w="3221" w:type="dxa"/>
-          </w:tcPr>
-          <w:p/>
-        </w:tc>
-      </w:tr>
-      <w:tr>
-        <w:tc>
-          <w:tcPr>
-            <w:tcW w:w="2972" w:type="dxa"/>
-          </w:tcPr>
-          <w:p>
-            <w:r>
-              <w:t>Descrição</w:t>
-            </w:r>
-          </w:p>
-        </w:tc>
-        <w:tc>
-          <w:tcPr>
-            <w:tcW w:w="2835" w:type="dxa"/>
-          </w:tcPr>
-          <w:p>
-            <w:r>
-              <w:t>proc_descricao</w:t>
-            </w:r>
-          </w:p>
-        </w:tc>
-        <w:tc>
-          <w:tcPr>
-            <w:tcW w:w="2410" w:type="dxa"/>
-          </w:tcPr>
-          <w:p>
-            <w:r>
-              <w:t>TEXT</w:t>
-            </w:r>
-          </w:p>
-        </w:tc>
-        <w:tc>
-          <w:tcPr>
-            <w:tcW w:w="1419" w:type="dxa"/>
-          </w:tcPr>
-          <w:p>
-            <w:r>
-              <w:t>-</w:t>
-            </w:r>
-          </w:p>
-        </w:tc>
-        <w:tc>
-          <w:tcPr>
-            <w:tcW w:w="568" w:type="dxa"/>
-          </w:tcPr>
-          <w:p/>
-        </w:tc>
-        <w:tc>
-          <w:tcPr>
-            <w:tcW w:w="568" w:type="dxa"/>
-          </w:tcPr>
-          <w:p/>
-        </w:tc>
-        <w:tc>
-          <w:tcPr>
-            <w:tcW w:w="3221" w:type="dxa"/>
-          </w:tcPr>
-          <w:p/>
-        </w:tc>
-      </w:tr>
-    </w:tbl>
-    <w:p>
-      <w:pPr>
-        <w:rPr>
-          <w:sz w:val="22"/>
-          <w:szCs w:val="20"/>
-        </w:rPr>
-      </w:pPr>
-      <w:r>
-        <w:rPr>
-          <w:sz w:val="22"/>
-          <w:szCs w:val="20"/>
-        </w:rPr>
-        <w:t>Fonte: Autoria própria</w:t>
-      </w:r>
-    </w:p>
-    <w:p/>
-    <w:p>
-      <w:pPr>
-        <w:pStyle w:val="Legenda"/>
-        <w:keepNext/>
-      </w:pPr>
-      <w:r>
-        <w:t xml:space="preserve">Quadro </w:t>
-      </w:r>
-      <w:r>
-        <w:rPr>
-          <w:noProof/>
-        </w:rPr>
-        <w:fldChar w:fldCharType="begin"/>
-      </w:r>
-      <w:r>
-        <w:rPr>
-          <w:noProof/>
-        </w:rPr>
-        <w:instrText xml:space="preserve"> SEQ Quadro \* ARABIC </w:instrText>
-      </w:r>
-      <w:r>
-        <w:rPr>
-          <w:noProof/>
-        </w:rPr>
-        <w:fldChar w:fldCharType="separate"/>
-      </w:r>
-      <w:r>
-        <w:rPr>
-          <w:noProof/>
-        </w:rPr>
-        <w:t>15</w:t>
-      </w:r>
-      <w:r>
-        <w:rPr>
-          <w:noProof/>
-        </w:rPr>
-        <w:fldChar w:fldCharType="end"/>
-      </w:r>
-      <w:r>
-        <w:t xml:space="preserve"> - </w:t>
-      </w:r>
-      <w:r>
-        <w:t>Tabela nome da tabela</w:t>
-      </w:r>
-    </w:p>
-    <w:tbl>
-      <w:tblPr>
-        <w:tblStyle w:val="Tabelacomgrade"/>
-        <w:tblW w:w="5000" w:type="pct"/>
-        <w:tblLook w:val="04A0" w:firstRow="1" w:lastRow="0" w:firstColumn="1" w:lastColumn="0" w:noHBand="0" w:noVBand="1"/>
-      </w:tblPr>
-      <w:tblGrid>
-        <w:gridCol w:w="2972"/>
-        <w:gridCol w:w="2835"/>
-        <w:gridCol w:w="2410"/>
-        <w:gridCol w:w="1419"/>
-        <w:gridCol w:w="568"/>
-        <w:gridCol w:w="568"/>
-        <w:gridCol w:w="3221"/>
-      </w:tblGrid>
-      <w:tr>
-        <w:tc>
-          <w:tcPr>
-            <w:tcW w:w="1062" w:type="pct"/>
-            <w:vAlign w:val="center"/>
-          </w:tcPr>
-          <w:p>
-            <w:pPr>
-              <w:jc w:val="center"/>
-              <w:rPr>
-                <w:b/>
-              </w:rPr>
-            </w:pPr>
-            <w:r>
-              <w:rPr>
-                <w:b/>
-              </w:rPr>
-              <w:t>Ca</w:t>
-            </w:r>
-            <w:r>
-              <w:rPr>
-                <w:b/>
-              </w:rPr>
-              <w:t>m</w:t>
-            </w:r>
-            <w:r>
-              <w:rPr>
-                <w:b/>
-              </w:rPr>
-              <w:t>po Lógico</w:t>
-            </w:r>
-          </w:p>
-        </w:tc>
-        <w:tc>
-          <w:tcPr>
-            <w:tcW w:w="1013" w:type="pct"/>
-            <w:vAlign w:val="center"/>
-          </w:tcPr>
-          <w:p>
-            <w:pPr>
-              <w:jc w:val="center"/>
-              <w:rPr>
-                <w:b/>
-              </w:rPr>
-            </w:pPr>
-            <w:r>
-              <w:rPr>
-                <w:b/>
-              </w:rPr>
-              <w:t>Campo Físico</w:t>
-            </w:r>
-          </w:p>
-        </w:tc>
-        <w:tc>
-          <w:tcPr>
-            <w:tcW w:w="861" w:type="pct"/>
-            <w:vAlign w:val="center"/>
-          </w:tcPr>
-          <w:p>
-            <w:pPr>
-              <w:jc w:val="center"/>
-              <w:rPr>
-                <w:b/>
-              </w:rPr>
-            </w:pPr>
-            <w:r>
-              <w:rPr>
-                <w:b/>
-              </w:rPr>
-              <w:t>Tipo de dados</w:t>
-            </w:r>
-          </w:p>
-        </w:tc>
-        <w:tc>
-          <w:tcPr>
-            <w:tcW w:w="507" w:type="pct"/>
-            <w:vAlign w:val="center"/>
-          </w:tcPr>
-          <w:p>
-            <w:pPr>
-              <w:jc w:val="center"/>
-              <w:rPr>
-                <w:b/>
-              </w:rPr>
-            </w:pPr>
-            <w:r>
-              <w:rPr>
-                <w:b/>
-              </w:rPr>
-              <w:t>Tamanho do campo</w:t>
-            </w:r>
-          </w:p>
-        </w:tc>
-        <w:tc>
-          <w:tcPr>
-            <w:tcW w:w="203" w:type="pct"/>
-            <w:vAlign w:val="center"/>
-          </w:tcPr>
-          <w:p>
-            <w:pPr>
-              <w:jc w:val="center"/>
-              <w:rPr>
-                <w:b/>
-              </w:rPr>
-            </w:pPr>
-            <w:r>
-              <w:rPr>
-                <w:b/>
-              </w:rPr>
-              <w:t>PK</w:t>
-            </w:r>
-          </w:p>
-        </w:tc>
-        <w:tc>
-          <w:tcPr>
-            <w:tcW w:w="203" w:type="pct"/>
-            <w:vAlign w:val="center"/>
-          </w:tcPr>
-          <w:p>
-            <w:pPr>
-              <w:jc w:val="center"/>
-              <w:rPr>
-                <w:b/>
-              </w:rPr>
-            </w:pPr>
-            <w:r>
-              <w:rPr>
-                <w:b/>
-              </w:rPr>
-              <w:t>FK</w:t>
-            </w:r>
-          </w:p>
-        </w:tc>
-        <w:tc>
-          <w:tcPr>
-            <w:tcW w:w="1151" w:type="pct"/>
-            <w:vAlign w:val="center"/>
-          </w:tcPr>
-          <w:p>
-            <w:pPr>
-              <w:jc w:val="center"/>
-              <w:rPr>
-                <w:b/>
-              </w:rPr>
-            </w:pPr>
-            <w:r>
-              <w:rPr>
-                <w:b/>
-              </w:rPr>
-              <w:t>Observações</w:t>
-            </w:r>
-          </w:p>
-        </w:tc>
-      </w:tr>
-      <w:tr>
-        <w:tc>
-          <w:tcPr>
-            <w:tcW w:w="2972" w:type="dxa"/>
-          </w:tcPr>
-          <w:p>
-            <w:r>
-              <w:t>ID Procedimento</w:t>
-            </w:r>
-          </w:p>
-        </w:tc>
-        <w:tc>
-          <w:tcPr>
-            <w:tcW w:w="2835" w:type="dxa"/>
-          </w:tcPr>
-          <w:p>
-            <w:r>
-              <w:t>proc_id</w:t>
-            </w:r>
-          </w:p>
-        </w:tc>
-        <w:tc>
-          <w:tcPr>
-            <w:tcW w:w="2410" w:type="dxa"/>
-          </w:tcPr>
-          <w:p>
-            <w:r>
-              <w:t>INT</w:t>
-            </w:r>
-          </w:p>
-        </w:tc>
-        <w:tc>
-          <w:tcPr>
-            <w:tcW w:w="1419" w:type="dxa"/>
-          </w:tcPr>
-          <w:p>
-            <w:r>
-              <w:t>-</w:t>
-            </w:r>
-          </w:p>
-        </w:tc>
-        <w:tc>
-          <w:tcPr>
-            <w:tcW w:w="568" w:type="dxa"/>
-          </w:tcPr>
-          <w:p/>
-        </w:tc>
-        <w:tc>
-          <w:tcPr>
-            <w:tcW w:w="568" w:type="dxa"/>
-          </w:tcPr>
-          <w:p>
-            <w:r>
-              <w:t>FK</w:t>
-            </w:r>
-          </w:p>
-        </w:tc>
-        <w:tc>
-          <w:tcPr>
-            <w:tcW w:w="3221" w:type="dxa"/>
-          </w:tcPr>
-          <w:p>
-            <w:r>
-              <w:t>Procedimento</w:t>
-            </w:r>
-          </w:p>
-        </w:tc>
-      </w:tr>
-      <w:tr>
-        <w:tc>
-          <w:tcPr>
-            <w:tcW w:w="2972" w:type="dxa"/>
-          </w:tcPr>
-          <w:p>
-            <w:r>
-              <w:t>ID CID</w:t>
-            </w:r>
-          </w:p>
-        </w:tc>
-        <w:tc>
-          <w:tcPr>
-            <w:tcW w:w="2835" w:type="dxa"/>
-          </w:tcPr>
-          <w:p>
-            <w:r>
-              <w:t>cid_id</w:t>
-            </w:r>
-          </w:p>
-        </w:tc>
-        <w:tc>
-          <w:tcPr>
-            <w:tcW w:w="2410" w:type="dxa"/>
-          </w:tcPr>
-          <w:p>
-            <w:r>
-              <w:t>INT</w:t>
-            </w:r>
-          </w:p>
-        </w:tc>
-        <w:tc>
-          <w:tcPr>
-            <w:tcW w:w="1419" w:type="dxa"/>
-          </w:tcPr>
-          <w:p>
-            <w:r>
-              <w:t>-</w:t>
-            </w:r>
-          </w:p>
-        </w:tc>
-        <w:tc>
-          <w:tcPr>
-            <w:tcW w:w="568" w:type="dxa"/>
-          </w:tcPr>
-          <w:p/>
-        </w:tc>
-        <w:tc>
-          <w:tcPr>
-            <w:tcW w:w="568" w:type="dxa"/>
-          </w:tcPr>
-          <w:p>
-            <w:r>
-              <w:t>FK</w:t>
-            </w:r>
-          </w:p>
-        </w:tc>
-        <w:tc>
-          <w:tcPr>
-            <w:tcW w:w="3221" w:type="dxa"/>
-          </w:tcPr>
-          <w:p>
-            <w:r>
-              <w:t>Cid</w:t>
-            </w:r>
-          </w:p>
-        </w:tc>
-      </w:tr>
-    </w:tbl>
-    <w:p>
-      <w:pPr>
-        <w:rPr>
-          <w:sz w:val="22"/>
-          <w:szCs w:val="20"/>
-        </w:rPr>
-      </w:pPr>
-      <w:r>
-        <w:rPr>
-          <w:sz w:val="22"/>
-          <w:szCs w:val="20"/>
-        </w:rPr>
-        <w:t>Fonte: Autoria própria</w:t>
-      </w:r>
     </w:p>
     <w:p/>
     <w:p/>
@@ -8277,7 +10262,7 @@
 </file>
 
 <file path=customXml/itemProps1.xml><?xml version="1.0" encoding="utf-8"?>
-<ds:datastoreItem xmlns:ds="http://schemas.openxmlformats.org/officeDocument/2006/customXml" ds:itemID="{77D2EBED-4EE8-44BB-B022-8993095FC11B}">
+<ds:datastoreItem xmlns:ds="http://schemas.openxmlformats.org/officeDocument/2006/customXml" ds:itemID="{479DB73A-B94C-461B-A1EB-92C3D20A1CC5}">
   <ds:schemaRefs>
     <ds:schemaRef ds:uri="http://schemas.openxmlformats.org/officeDocument/2006/bibliography"/>
   </ds:schemaRefs>
